--- a/Technical documentation.docx
+++ b/Technical documentation.docx
@@ -70,7 +70,7 @@
                         <w:rFonts w:asciiTheme="majorHAnsi" w:eastAsiaTheme="majorEastAsia" w:hAnsiTheme="majorHAnsi" w:cstheme="majorBidi"/>
                         <w:caps/>
                       </w:rPr>
-                      <w:t>The orange S.A.</w:t>
+                      <w:t>THE ALMABETTER</w:t>
                     </w:r>
                   </w:p>
                 </w:tc>
@@ -91,9 +91,6 @@
                 </w:rPr>
                 <w:alias w:val="Title"/>
                 <w:id w:val="15524250"/>
-                <w:placeholder>
-                  <w:docPart w:val="770211A31D274303BFB8FB959078160A"/>
-                </w:placeholder>
                 <w:dataBinding w:prefixMappings="xmlns:ns0='http://schemas.openxmlformats.org/package/2006/metadata/core-properties' xmlns:ns1='http://purl.org/dc/elements/1.1/'" w:xpath="/ns0:coreProperties[1]/ns1:title[1]" w:storeItemID="{6C3C8BC8-F283-45AE-878A-BAB7291924A1}"/>
                 <w:text/>
               </w:sdtPr>
@@ -122,7 +119,7 @@
                         <w:b/>
                         <w:sz w:val="40"/>
                       </w:rPr>
-                      <w:t>Telecom Churn Analysis</w:t>
+                      <w:t>APPLIANCES ENERGY PREDICTION</w:t>
                     </w:r>
                   </w:p>
                 </w:tc>
@@ -160,9 +157,6 @@
                     </w:rPr>
                     <w:alias w:val="Author"/>
                     <w:id w:val="166115430"/>
-                    <w:placeholder>
-                      <w:docPart w:val="32570EE596174F92AF0D50E7E0E5B8ED"/>
-                    </w:placeholder>
                     <w:dataBinding w:prefixMappings="xmlns:ns0='http://schemas.openxmlformats.org/package/2006/metadata/core-properties' xmlns:ns1='http://purl.org/dc/elements/1.1/'" w:xpath="/ns0:coreProperties[1]/ns1:creator[1]" w:storeItemID="{6C3C8BC8-F283-45AE-878A-BAB7291924A1}"/>
                     <w:text/>
                   </w:sdtPr>
@@ -306,7 +300,7 @@
                 <w:alias w:val="Date"/>
                 <w:id w:val="516659546"/>
                 <w:dataBinding w:prefixMappings="xmlns:ns0='http://schemas.microsoft.com/office/2006/coverPageProps'" w:xpath="/ns0:CoverPageProperties[1]/ns0:PublishDate[1]" w:storeItemID="{55AF091B-3C7A-41E3-B477-F2FDAA23CFDA}"/>
-                <w:date w:fullDate="2022-05-07T00:00:00Z">
+                <w:date w:fullDate="2022-06-27T00:00:00Z">
                   <w:dateFormat w:val="M/d/yyyy"/>
                   <w:lid w:val="en-US"/>
                   <w:storeMappedDataAs w:val="dateTime"/>
@@ -333,7 +327,7 @@
                         <w:b/>
                         <w:bCs/>
                       </w:rPr>
-                      <w:t>5/7/2022</w:t>
+                      <w:t>6/27/2022</w:t>
                     </w:r>
                   </w:p>
                 </w:tc>
@@ -353,79 +347,182 @@
             <w:gridCol w:w="9576"/>
           </w:tblGrid>
           <w:tr>
-            <w:sdt>
-              <w:sdtPr>
-                <w:rPr>
-                  <w:rFonts w:ascii="Times New Roman" w:eastAsia="Times New Roman" w:hAnsi="Times New Roman" w:cs="Times New Roman"/>
-                  <w:sz w:val="24"/>
-                </w:rPr>
-                <w:alias w:val="Abstract"/>
-                <w:id w:val="8276291"/>
-                <w:dataBinding w:prefixMappings="xmlns:ns0='http://schemas.microsoft.com/office/2006/coverPageProps'" w:xpath="/ns0:CoverPageProperties[1]/ns0:Abstract[1]" w:storeItemID="{55AF091B-3C7A-41E3-B477-F2FDAA23CFDA}"/>
-                <w:text/>
-              </w:sdtPr>
-              <w:sdtContent>
-                <w:tc>
-                  <w:tcPr>
-                    <w:tcW w:w="5000" w:type="pct"/>
-                  </w:tcPr>
-                  <w:p>
-                    <w:pPr>
-                      <w:pStyle w:val="NoSpacing"/>
-                    </w:pPr>
-                    <w:r>
-                      <w:rPr>
-                        <w:rFonts w:ascii="Times New Roman" w:eastAsia="Times New Roman" w:hAnsi="Times New Roman" w:cs="Times New Roman"/>
-                        <w:sz w:val="24"/>
-                      </w:rPr>
-                      <w:t xml:space="preserve"> </w:t>
-                    </w:r>
-                    <w:r>
-                      <w:rPr>
-                        <w:rFonts w:ascii="Times New Roman" w:eastAsia="Times New Roman" w:hAnsi="Times New Roman" w:cs="Times New Roman"/>
-                        <w:sz w:val="24"/>
-                      </w:rPr>
-                      <w:t xml:space="preserve"> </w:t>
-                    </w:r>
-                    <w:r>
-                      <w:rPr>
-                        <w:rFonts w:ascii="Times New Roman" w:eastAsia="Times New Roman" w:hAnsi="Times New Roman" w:cs="Times New Roman"/>
-                        <w:sz w:val="24"/>
-                      </w:rPr>
-                      <w:t>In this project, we will be working on The Orange Telecom's Churn Dataset. The Orange S.A. is an a French multinational telecommunications corporation.  Here we will be doing a complete EDA process to determine the major causes of customer churning from particular telecom company meanwhile we will draw some insights from data visualization and analysis</w:t>
-                    </w:r>
-                    <w:r>
-                      <w:rPr>
-                        <w:rFonts w:ascii="Times New Roman" w:eastAsia="Times New Roman" w:hAnsi="Times New Roman" w:cs="Times New Roman"/>
-                        <w:sz w:val="24"/>
-                      </w:rPr>
-                      <w:t>,</w:t>
-                    </w:r>
-                    <w:r>
-                      <w:rPr>
-                        <w:rFonts w:ascii="Times New Roman" w:eastAsia="Times New Roman" w:hAnsi="Times New Roman" w:cs="Times New Roman"/>
-                        <w:sz w:val="24"/>
-                      </w:rPr>
-                      <w:t xml:space="preserve"> so that we could get the factors which will affect the ou</w:t>
-                    </w:r>
-                    <w:r>
-                      <w:rPr>
-                        <w:rFonts w:ascii="Times New Roman" w:eastAsia="Times New Roman" w:hAnsi="Times New Roman" w:cs="Times New Roman"/>
-                        <w:sz w:val="24"/>
-                      </w:rPr>
-                      <w:t>tput i.e. churn of the customer because c</w:t>
-                    </w:r>
-                    <w:r>
-                      <w:rPr>
-                        <w:rFonts w:ascii="Times New Roman" w:eastAsia="Times New Roman" w:hAnsi="Times New Roman" w:cs="Times New Roman"/>
-                        <w:sz w:val="24"/>
-                      </w:rPr>
-                      <w:t>ustomer churn is a major problem and one of the most important concerns for large companies.</w:t>
-                    </w:r>
-                  </w:p>
-                </w:tc>
-              </w:sdtContent>
-            </w:sdt>
+            <w:tc>
+              <w:tcPr>
+                <w:tcW w:w="5000" w:type="pct"/>
+              </w:tcPr>
+              <w:p>
+                <w:pPr>
+                  <w:pStyle w:val="NoSpacing"/>
+                  <w:rPr>
+                    <w:rFonts w:ascii="Georgia" w:hAnsi="Georgia"/>
+                    <w:b/>
+                    <w:color w:val="2E2E2E"/>
+                    <w:sz w:val="27"/>
+                    <w:szCs w:val="27"/>
+                  </w:rPr>
+                </w:pPr>
+                <w:r>
+                  <w:rPr>
+                    <w:rFonts w:ascii="Georgia" w:hAnsi="Georgia"/>
+                    <w:b/>
+                    <w:color w:val="2E2E2E"/>
+                    <w:sz w:val="27"/>
+                    <w:szCs w:val="27"/>
+                  </w:rPr>
+                  <w:t>Abstract</w:t>
+                </w:r>
+              </w:p>
+              <w:p>
+                <w:pPr>
+                  <w:pStyle w:val="NoSpacing"/>
+                </w:pPr>
+                <w:r>
+                  <w:rPr>
+                    <w:rFonts w:ascii="Georgia" w:hAnsi="Georgia"/>
+                    <w:color w:val="2E2E2E"/>
+                    <w:sz w:val="27"/>
+                    <w:szCs w:val="27"/>
+                  </w:rPr>
+                  <w:t xml:space="preserve">Prediction of the energy consumed by household appliances is a challenging research topic owing to a transition toward the Internet of Everything. In this study, the energy consumptions of appliances were predicted using a </w:t>
+                </w:r>
+                <w:r>
+                  <w:rPr>
+                    <w:rFonts w:ascii="Georgia" w:hAnsi="Georgia"/>
+                    <w:color w:val="2E2E2E"/>
+                    <w:sz w:val="27"/>
+                    <w:szCs w:val="27"/>
+                  </w:rPr>
+                  <w:t xml:space="preserve">ML </w:t>
+                </w:r>
+                <w:r>
+                  <w:rPr>
+                    <w:rFonts w:ascii="Georgia" w:hAnsi="Georgia"/>
+                    <w:color w:val="2E2E2E"/>
+                    <w:sz w:val="27"/>
+                    <w:szCs w:val="27"/>
+                  </w:rPr>
+                  <w:t xml:space="preserve">model based method, wherein the </w:t>
+                </w:r>
+                <w:r>
+                  <w:rPr>
+                    <w:rFonts w:ascii="Georgia" w:hAnsi="Georgia"/>
+                    <w:color w:val="2E2E2E"/>
+                    <w:sz w:val="27"/>
+                    <w:szCs w:val="27"/>
+                  </w:rPr>
+                  <w:t xml:space="preserve">linear, lasso, ridge, decision tree, random forest, gradient boosting, </w:t>
+                </w:r>
+                <w:proofErr w:type="spellStart"/>
+                <w:r>
+                  <w:rPr>
+                    <w:rFonts w:ascii="Georgia" w:hAnsi="Georgia"/>
+                    <w:color w:val="2E2E2E"/>
+                    <w:sz w:val="27"/>
+                    <w:szCs w:val="27"/>
+                  </w:rPr>
+                  <w:t>xgb</w:t>
+                </w:r>
+                <w:proofErr w:type="spellEnd"/>
+                <w:r>
+                  <w:rPr>
+                    <w:rFonts w:ascii="Georgia" w:hAnsi="Georgia"/>
+                    <w:color w:val="2E2E2E"/>
+                    <w:sz w:val="27"/>
+                    <w:szCs w:val="27"/>
+                  </w:rPr>
+                  <w:t xml:space="preserve">, </w:t>
+                </w:r>
+                <w:proofErr w:type="spellStart"/>
+                <w:r>
+                  <w:rPr>
+                    <w:rFonts w:ascii="Georgia" w:hAnsi="Georgia"/>
+                    <w:color w:val="2E2E2E"/>
+                    <w:sz w:val="27"/>
+                    <w:szCs w:val="27"/>
+                  </w:rPr>
+                  <w:t>adaboost</w:t>
+                </w:r>
+                <w:proofErr w:type="spellEnd"/>
+                <w:r>
+                  <w:rPr>
+                    <w:rFonts w:ascii="Georgia" w:hAnsi="Georgia"/>
+                    <w:color w:val="2E2E2E"/>
+                    <w:sz w:val="27"/>
+                    <w:szCs w:val="27"/>
+                  </w:rPr>
+                  <w:t xml:space="preserve"> and </w:t>
+                </w:r>
+                <w:proofErr w:type="spellStart"/>
+                <w:r>
+                  <w:rPr>
+                    <w:rFonts w:ascii="Georgia" w:hAnsi="Georgia"/>
+                    <w:color w:val="2E2E2E"/>
+                    <w:sz w:val="27"/>
+                    <w:szCs w:val="27"/>
+                  </w:rPr>
+                  <w:t>lgbm</w:t>
+                </w:r>
+                <w:proofErr w:type="spellEnd"/>
+                <w:r>
+                  <w:rPr>
+                    <w:rFonts w:ascii="Georgia" w:hAnsi="Georgia"/>
+                    <w:color w:val="2E2E2E"/>
+                    <w:sz w:val="27"/>
+                    <w:szCs w:val="27"/>
+                  </w:rPr>
+                  <w:t xml:space="preserve"> </w:t>
+                </w:r>
+                <w:r>
+                  <w:rPr>
+                    <w:rFonts w:ascii="Georgia" w:hAnsi="Georgia"/>
+                    <w:color w:val="2E2E2E"/>
+                    <w:sz w:val="27"/>
+                    <w:szCs w:val="27"/>
+                  </w:rPr>
+                  <w:t>regression algorithms were employed. The two objectives of the present study were the maximization of the prediction performance of the algorithms and minimization of the number of selected features. The proposed method was tested on the </w:t>
+                </w:r>
+                <w:hyperlink r:id="rId7" w:tooltip="Learn more about appliances energy from ScienceDirect's AI-generated Topic Pages" w:history="1">
+                  <w:r>
+                    <w:rPr>
+                      <w:rStyle w:val="Hyperlink"/>
+                      <w:rFonts w:ascii="Georgia" w:hAnsi="Georgia"/>
+                      <w:color w:val="2E2E2E"/>
+                      <w:sz w:val="27"/>
+                      <w:szCs w:val="27"/>
+                    </w:rPr>
+                    <w:t>appliances energy</w:t>
+                  </w:r>
+                </w:hyperlink>
+                <w:r>
+                  <w:rPr>
+                    <w:rFonts w:ascii="Georgia" w:hAnsi="Georgia"/>
+                    <w:color w:val="2E2E2E"/>
+                    <w:sz w:val="27"/>
+                    <w:szCs w:val="27"/>
+                  </w:rPr>
+                  <w:t xml:space="preserve"> prediction dataset </w:t>
+                </w:r>
+                <w:r>
+                  <w:rPr>
+                    <w:rFonts w:ascii="Georgia" w:hAnsi="Georgia"/>
+                    <w:color w:val="2E2E2E"/>
+                    <w:sz w:val="27"/>
+                    <w:szCs w:val="27"/>
+                  </w:rPr>
+                  <w:t xml:space="preserve">which </w:t>
+                </w:r>
+                <w:r>
+                  <w:rPr>
+                    <w:rFonts w:ascii="Georgia" w:hAnsi="Georgia"/>
+                    <w:color w:val="2E2E2E"/>
+                    <w:sz w:val="27"/>
+                    <w:szCs w:val="27"/>
+                  </w:rPr>
+                  <w:t>was downloaded from a public dataset from Reliable Prognosis.</w:t>
+                </w:r>
+              </w:p>
+            </w:tc>
           </w:tr>
         </w:tbl>
         <w:p/>
@@ -470,8 +567,98 @@
     </w:p>
     <w:p>
       <w:pPr>
+        <w:pStyle w:val="Default"/>
+        <w:rPr>
+          <w:rFonts w:ascii="Times New Roman" w:hAnsi="Times New Roman" w:cs="Times New Roman"/>
+        </w:rPr>
+      </w:pPr>
+    </w:p>
+    <w:p>
+      <w:pPr>
         <w:spacing w:before="120" w:after="100" w:line="240" w:lineRule="auto"/>
         <w:rPr>
+          <w:rFonts w:ascii="Times New Roman" w:hAnsi="Times New Roman" w:cs="Times New Roman"/>
+          <w:sz w:val="24"/>
+          <w:szCs w:val="24"/>
+        </w:rPr>
+      </w:pPr>
+      <w:r>
+        <w:rPr>
+          <w:rFonts w:ascii="Times New Roman" w:hAnsi="Times New Roman" w:cs="Times New Roman"/>
+          <w:sz w:val="24"/>
+          <w:szCs w:val="24"/>
+        </w:rPr>
+        <w:t>The energy prediction will come under supervised machine learning task aiming to Appliance energy consumption for a house based on factors like temperature, humidity &amp; pressure. Many techniques, Gradient descent algorithm, and linear regression</w:t>
+      </w:r>
+      <w:r>
+        <w:rPr>
+          <w:rFonts w:ascii="Times New Roman" w:hAnsi="Times New Roman" w:cs="Times New Roman"/>
+          <w:sz w:val="24"/>
+          <w:szCs w:val="24"/>
+        </w:rPr>
+        <w:t xml:space="preserve"> etc, have been applied to</w:t>
+      </w:r>
+      <w:r>
+        <w:rPr>
+          <w:rFonts w:ascii="Times New Roman" w:hAnsi="Times New Roman" w:cs="Times New Roman"/>
+          <w:sz w:val="24"/>
+          <w:szCs w:val="24"/>
+        </w:rPr>
+        <w:t xml:space="preserve"> predict the energy consumption. </w:t>
+      </w:r>
+    </w:p>
+    <w:p>
+      <w:pPr>
+        <w:spacing w:before="120" w:after="100" w:line="240" w:lineRule="auto"/>
+        <w:rPr>
+          <w:rFonts w:ascii="Times New Roman" w:hAnsi="Times New Roman" w:cs="Times New Roman"/>
+          <w:sz w:val="24"/>
+          <w:szCs w:val="24"/>
+        </w:rPr>
+      </w:pPr>
+      <w:r>
+        <w:rPr>
+          <w:rFonts w:ascii="Times New Roman" w:hAnsi="Times New Roman" w:cs="Times New Roman"/>
+          <w:sz w:val="24"/>
+          <w:szCs w:val="24"/>
+        </w:rPr>
+        <w:t>In the era of smart homes, the ability to predict energy consumption not only save money for users but also help in generating money for the user by giving excess energy back to Grid (in case of solar panels usage). In this case regression analysis will be used to predict Appliance energy usage based on data collected from various sensors.</w:t>
+      </w:r>
+    </w:p>
+    <w:p>
+      <w:pPr>
+        <w:spacing w:before="120" w:after="100" w:line="240" w:lineRule="auto"/>
+        <w:rPr>
+          <w:rFonts w:ascii="Times New Roman" w:hAnsi="Times New Roman" w:cs="Times New Roman"/>
+          <w:sz w:val="24"/>
+          <w:szCs w:val="24"/>
+        </w:rPr>
+      </w:pPr>
+    </w:p>
+    <w:p>
+      <w:pPr>
+        <w:spacing w:before="120" w:after="100" w:line="240" w:lineRule="auto"/>
+        <w:rPr>
+          <w:rFonts w:ascii="Times New Roman" w:hAnsi="Times New Roman" w:cs="Times New Roman"/>
+          <w:b/>
+          <w:sz w:val="24"/>
+          <w:szCs w:val="24"/>
+        </w:rPr>
+      </w:pPr>
+      <w:r>
+        <w:rPr>
+          <w:rFonts w:ascii="Times New Roman" w:hAnsi="Times New Roman" w:cs="Times New Roman"/>
+          <w:b/>
+          <w:sz w:val="24"/>
+          <w:szCs w:val="24"/>
+        </w:rPr>
+        <w:t>1.1 Data Set</w:t>
+      </w:r>
+    </w:p>
+    <w:p>
+      <w:pPr>
+        <w:spacing w:before="120" w:after="100" w:line="240" w:lineRule="auto"/>
+        <w:rPr>
           <w:rFonts w:ascii="Times New Roman" w:eastAsia="Times New Roman" w:hAnsi="Times New Roman" w:cs="Times New Roman"/>
           <w:color w:val="212121"/>
           <w:sz w:val="24"/>
@@ -485,14 +672,7 @@
           <w:sz w:val="24"/>
           <w:shd w:val="clear" w:color="auto" w:fill="FFFFFF"/>
         </w:rPr>
-        <w:t xml:space="preserve">Telecom Data provided by an </w:t>
-      </w:r>
-      <w:r>
-        <w:rPr>
-          <w:rFonts w:ascii="Times New Roman" w:eastAsia="Times New Roman" w:hAnsi="Times New Roman" w:cs="Times New Roman"/>
-          <w:sz w:val="24"/>
-        </w:rPr>
-        <w:t>French multinational telecommunications corporation</w:t>
+        <w:t>Below are the info that is availa</w:t>
       </w:r>
       <w:r>
         <w:rPr>
@@ -501,14 +681,7 @@
           <w:sz w:val="24"/>
           <w:shd w:val="clear" w:color="auto" w:fill="FFFFFF"/>
         </w:rPr>
-        <w:t xml:space="preserve"> </w:t>
-      </w:r>
-      <w:r>
-        <w:rPr>
-          <w:rFonts w:ascii="Times New Roman" w:eastAsia="Times New Roman" w:hAnsi="Times New Roman" w:cs="Times New Roman"/>
-          <w:sz w:val="24"/>
-        </w:rPr>
-        <w:t>The Orange S.A.</w:t>
+        <w:t>b</w:t>
       </w:r>
       <w:r>
         <w:rPr>
@@ -517,556 +690,1060 @@
           <w:sz w:val="24"/>
           <w:shd w:val="clear" w:color="auto" w:fill="FFFFFF"/>
         </w:rPr>
-        <w:t>. Their data focuses on United States region. During this data recording period, they have noticed that some of their use</w:t>
-      </w:r>
-      <w:r>
+        <w:t>le in given dataset-</w:t>
+      </w:r>
+    </w:p>
+    <w:p>
+      <w:pPr>
+        <w:spacing w:before="120" w:after="100" w:line="240" w:lineRule="auto"/>
         <w:rPr>
           <w:rFonts w:ascii="Times New Roman" w:eastAsia="Times New Roman" w:hAnsi="Times New Roman" w:cs="Times New Roman"/>
           <w:color w:val="212121"/>
           <w:sz w:val="24"/>
           <w:shd w:val="clear" w:color="auto" w:fill="FFFFFF"/>
         </w:rPr>
-        <w:t>rs left their company</w:t>
-      </w:r>
-      <w:r>
-        <w:rPr>
-          <w:rFonts w:ascii="Times New Roman" w:eastAsia="Times New Roman" w:hAnsi="Times New Roman" w:cs="Times New Roman"/>
-          <w:color w:val="212121"/>
-          <w:sz w:val="24"/>
-          <w:shd w:val="clear" w:color="auto" w:fill="FFFFFF"/>
-        </w:rPr>
-        <w:t xml:space="preserve"> because of some reason.</w:t>
-      </w:r>
-      <w:r>
-        <w:rPr>
-          <w:rFonts w:ascii="Times New Roman" w:eastAsia="Times New Roman" w:hAnsi="Times New Roman" w:cs="Times New Roman"/>
-          <w:sz w:val="24"/>
-        </w:rPr>
-        <w:t xml:space="preserve"> </w:t>
-      </w:r>
-      <w:r>
-        <w:rPr>
-          <w:rFonts w:ascii="Times New Roman" w:eastAsia="Times New Roman" w:hAnsi="Times New Roman" w:cs="Times New Roman"/>
-          <w:sz w:val="24"/>
-        </w:rPr>
-        <w:t>Due to the direct effect on the revenues of the companies, especially in the telecom field, companies are seeking to develop means to predict potential customer to churn. Therefore, finding factors that increase customer churn is important to take necessary actions to reduce this churn. Our analysis can help in knowing the reason why users will leave that telecom service and what should be the perfect strategy for customer retention</w:t>
-      </w:r>
-      <w:r>
-        <w:rPr>
-          <w:rFonts w:ascii="Times New Roman" w:eastAsia="Times New Roman" w:hAnsi="Times New Roman" w:cs="Times New Roman"/>
-          <w:color w:val="212121"/>
-          <w:sz w:val="24"/>
-          <w:shd w:val="clear" w:color="auto" w:fill="FFFFFF"/>
-        </w:rPr>
-        <w:t xml:space="preserve"> </w:t>
-      </w:r>
-    </w:p>
-    <w:p>
-      <w:pPr>
-        <w:spacing w:before="120" w:after="100" w:line="240" w:lineRule="auto"/>
-        <w:rPr>
-          <w:rFonts w:ascii="Times New Roman" w:eastAsia="Times New Roman" w:hAnsi="Times New Roman" w:cs="Times New Roman"/>
-          <w:color w:val="212121"/>
-          <w:sz w:val="24"/>
-          <w:shd w:val="clear" w:color="auto" w:fill="FFFFFF"/>
-        </w:rPr>
-      </w:pPr>
-      <w:r>
-        <w:rPr>
-          <w:rFonts w:ascii="Times New Roman" w:eastAsia="Times New Roman" w:hAnsi="Times New Roman" w:cs="Times New Roman"/>
-          <w:color w:val="212121"/>
-          <w:sz w:val="24"/>
-          <w:shd w:val="clear" w:color="auto" w:fill="FFFFFF"/>
-        </w:rPr>
-        <w:t>The main objective is to do some analysis, which could help them in findings the key factors responsible for customer churn. This would in turn help them to ensure customer retention quickly and efficiently.</w:t>
-      </w:r>
-    </w:p>
-    <w:p>
-      <w:pPr>
-        <w:spacing w:before="120" w:after="100" w:line="240" w:lineRule="auto"/>
-        <w:rPr>
-          <w:rFonts w:ascii="Times New Roman" w:eastAsia="Times New Roman" w:hAnsi="Times New Roman" w:cs="Times New Roman"/>
-          <w:color w:val="212121"/>
-          <w:sz w:val="24"/>
-          <w:shd w:val="clear" w:color="auto" w:fill="FFFFFF"/>
-        </w:rPr>
-      </w:pPr>
-      <w:r>
-        <w:rPr>
-          <w:rFonts w:ascii="Times New Roman" w:eastAsia="Times New Roman" w:hAnsi="Times New Roman" w:cs="Times New Roman"/>
-          <w:color w:val="212121"/>
-          <w:sz w:val="24"/>
-          <w:shd w:val="clear" w:color="auto" w:fill="FFFFFF"/>
-        </w:rPr>
-        <w:t>Below are the info that is availa</w:t>
-      </w:r>
-      <w:r>
-        <w:rPr>
-          <w:rFonts w:ascii="Times New Roman" w:eastAsia="Times New Roman" w:hAnsi="Times New Roman" w:cs="Times New Roman"/>
-          <w:color w:val="212121"/>
-          <w:sz w:val="24"/>
-          <w:shd w:val="clear" w:color="auto" w:fill="FFFFFF"/>
-        </w:rPr>
-        <w:t>b</w:t>
-      </w:r>
-      <w:r>
-        <w:rPr>
-          <w:rFonts w:ascii="Times New Roman" w:eastAsia="Times New Roman" w:hAnsi="Times New Roman" w:cs="Times New Roman"/>
-          <w:color w:val="212121"/>
-          <w:sz w:val="24"/>
-          <w:shd w:val="clear" w:color="auto" w:fill="FFFFFF"/>
-        </w:rPr>
-        <w:t>le in given dataset-</w:t>
-      </w:r>
-    </w:p>
-    <w:p>
-      <w:pPr>
+      </w:pPr>
+    </w:p>
+    <w:p>
+      <w:pPr>
+        <w:autoSpaceDE w:val="0"/>
+        <w:autoSpaceDN w:val="0"/>
+        <w:adjustRightInd w:val="0"/>
+        <w:spacing w:after="0" w:line="240" w:lineRule="auto"/>
+        <w:rPr>
+          <w:rFonts w:ascii="Times New Roman" w:hAnsi="Times New Roman" w:cs="Times New Roman"/>
+          <w:sz w:val="28"/>
+          <w:szCs w:val="28"/>
+        </w:rPr>
+      </w:pPr>
+      <w:r>
+        <w:rPr>
+          <w:rFonts w:ascii="Times New Roman" w:hAnsi="Times New Roman" w:cs="Times New Roman"/>
+          <w:color w:val="000000"/>
+          <w:sz w:val="28"/>
+          <w:szCs w:val="28"/>
+        </w:rPr>
+        <w:t xml:space="preserve">lights </w:t>
+      </w:r>
+      <w:r>
+        <w:rPr>
+          <w:rFonts w:ascii="Times New Roman" w:hAnsi="Times New Roman" w:cs="Times New Roman"/>
+          <w:color w:val="000000"/>
+          <w:sz w:val="28"/>
+          <w:szCs w:val="28"/>
+        </w:rPr>
+        <w:t xml:space="preserve">- </w:t>
+      </w:r>
+      <w:r>
+        <w:rPr>
+          <w:rFonts w:ascii="Times New Roman" w:hAnsi="Times New Roman" w:cs="Times New Roman"/>
+          <w:sz w:val="28"/>
+          <w:szCs w:val="28"/>
+        </w:rPr>
+        <w:t xml:space="preserve">Energy use of light fixtures in the house </w:t>
+      </w:r>
+    </w:p>
+    <w:p>
+      <w:pPr>
+        <w:autoSpaceDE w:val="0"/>
+        <w:autoSpaceDN w:val="0"/>
+        <w:adjustRightInd w:val="0"/>
+        <w:spacing w:after="0" w:line="240" w:lineRule="auto"/>
+        <w:rPr>
+          <w:rFonts w:ascii="Times New Roman" w:hAnsi="Times New Roman" w:cs="Times New Roman"/>
+          <w:color w:val="000000"/>
+          <w:sz w:val="28"/>
+          <w:szCs w:val="28"/>
+        </w:rPr>
+      </w:pPr>
+    </w:p>
+    <w:p>
+      <w:pPr>
+        <w:pStyle w:val="ListParagraph"/>
         <w:numPr>
           <w:ilvl w:val="0"/>
-          <w:numId w:val="1"/>
+          <w:numId w:val="12"/>
         </w:numPr>
-        <w:spacing w:before="120" w:after="0" w:line="240" w:lineRule="auto"/>
-        <w:ind w:left="720" w:hanging="360"/>
-        <w:rPr>
-          <w:rFonts w:ascii="Times New Roman" w:eastAsia="Times New Roman" w:hAnsi="Times New Roman" w:cs="Times New Roman"/>
-          <w:shd w:val="clear" w:color="auto" w:fill="FFFFFF"/>
-        </w:rPr>
-      </w:pPr>
-      <w:r>
-        <w:rPr>
-          <w:rFonts w:ascii="Times New Roman" w:eastAsia="Times New Roman" w:hAnsi="Times New Roman" w:cs="Times New Roman"/>
-          <w:shd w:val="clear" w:color="auto" w:fill="FFFFFF"/>
-        </w:rPr>
-        <w:t>State- H</w:t>
-      </w:r>
-      <w:r>
-        <w:rPr>
-          <w:rFonts w:ascii="Times New Roman" w:eastAsia="Times New Roman" w:hAnsi="Times New Roman" w:cs="Times New Roman"/>
-          <w:shd w:val="clear" w:color="auto" w:fill="FFFFFF"/>
-        </w:rPr>
-        <w:t xml:space="preserve">aving abbreviation name of USA states only </w:t>
-      </w:r>
-    </w:p>
-    <w:p>
-      <w:pPr>
+        <w:autoSpaceDE w:val="0"/>
+        <w:autoSpaceDN w:val="0"/>
+        <w:adjustRightInd w:val="0"/>
+        <w:spacing w:after="0" w:line="240" w:lineRule="auto"/>
+        <w:rPr>
+          <w:rFonts w:ascii="Times New Roman" w:hAnsi="Times New Roman" w:cs="Times New Roman"/>
+          <w:color w:val="000000"/>
+          <w:sz w:val="28"/>
+          <w:szCs w:val="28"/>
+        </w:rPr>
+      </w:pPr>
+      <w:r>
+        <w:rPr>
+          <w:rFonts w:ascii="Times New Roman" w:hAnsi="Times New Roman" w:cs="Times New Roman"/>
+          <w:color w:val="000000"/>
+          <w:sz w:val="24"/>
+          <w:szCs w:val="24"/>
+        </w:rPr>
+        <w:t xml:space="preserve">lights - </w:t>
+      </w:r>
+      <w:r>
+        <w:rPr>
+          <w:rFonts w:ascii="Times New Roman" w:hAnsi="Times New Roman" w:cs="Times New Roman"/>
+          <w:sz w:val="24"/>
+          <w:szCs w:val="24"/>
+        </w:rPr>
+        <w:t>Energy use of light fixtures in the house</w:t>
+      </w:r>
+    </w:p>
+    <w:p>
+      <w:pPr>
+        <w:pStyle w:val="ListParagraph"/>
         <w:numPr>
           <w:ilvl w:val="0"/>
-          <w:numId w:val="1"/>
+          <w:numId w:val="12"/>
         </w:numPr>
-        <w:spacing w:before="120" w:after="0" w:line="240" w:lineRule="auto"/>
-        <w:ind w:left="720" w:hanging="360"/>
-        <w:rPr>
-          <w:rFonts w:ascii="Times New Roman" w:eastAsia="Times New Roman" w:hAnsi="Times New Roman" w:cs="Times New Roman"/>
-          <w:shd w:val="clear" w:color="auto" w:fill="FFFFFF"/>
-        </w:rPr>
-      </w:pPr>
-      <w:r>
-        <w:rPr>
-          <w:rFonts w:ascii="Times New Roman" w:eastAsia="Times New Roman" w:hAnsi="Times New Roman" w:cs="Times New Roman"/>
-          <w:shd w:val="clear" w:color="auto" w:fill="FFFFFF"/>
-        </w:rPr>
-        <w:t>International plan - A check for international plan</w:t>
-      </w:r>
-    </w:p>
-    <w:p>
-      <w:pPr>
+        <w:autoSpaceDE w:val="0"/>
+        <w:autoSpaceDN w:val="0"/>
+        <w:adjustRightInd w:val="0"/>
+        <w:spacing w:after="0" w:line="240" w:lineRule="auto"/>
+        <w:rPr>
+          <w:rFonts w:ascii="Times New Roman" w:hAnsi="Times New Roman" w:cs="Times New Roman"/>
+          <w:color w:val="000000"/>
+          <w:sz w:val="28"/>
+          <w:szCs w:val="28"/>
+        </w:rPr>
+      </w:pPr>
+      <w:r>
+        <w:rPr>
+          <w:rFonts w:ascii="Times New Roman" w:hAnsi="Times New Roman" w:cs="Times New Roman"/>
+          <w:color w:val="000000"/>
+          <w:sz w:val="24"/>
+          <w:szCs w:val="24"/>
+        </w:rPr>
+        <w:t xml:space="preserve">T1 </w:t>
+      </w:r>
+      <w:r>
+        <w:rPr>
+          <w:rFonts w:ascii="Times New Roman" w:eastAsia="Times New Roman" w:hAnsi="Times New Roman" w:cs="Times New Roman"/>
+          <w:sz w:val="24"/>
+          <w:szCs w:val="24"/>
+          <w:shd w:val="clear" w:color="auto" w:fill="FFFFFF"/>
+        </w:rPr>
+        <w:t xml:space="preserve">- </w:t>
+      </w:r>
+      <w:r>
+        <w:rPr>
+          <w:rFonts w:ascii="Times New Roman" w:hAnsi="Times New Roman" w:cs="Times New Roman"/>
+          <w:sz w:val="24"/>
+          <w:szCs w:val="24"/>
+        </w:rPr>
+        <w:t xml:space="preserve">Temperature in kitchen area </w:t>
+      </w:r>
+    </w:p>
+    <w:p>
+      <w:pPr>
+        <w:pStyle w:val="Default"/>
         <w:numPr>
           <w:ilvl w:val="0"/>
-          <w:numId w:val="1"/>
+          <w:numId w:val="12"/>
         </w:numPr>
-        <w:spacing w:before="120" w:after="0" w:line="240" w:lineRule="auto"/>
-        <w:ind w:left="720" w:hanging="360"/>
-        <w:rPr>
-          <w:rFonts w:ascii="Times New Roman" w:eastAsia="Times New Roman" w:hAnsi="Times New Roman" w:cs="Times New Roman"/>
-          <w:shd w:val="clear" w:color="auto" w:fill="FFFFFF"/>
-        </w:rPr>
-      </w:pPr>
-      <w:r>
-        <w:rPr>
-          <w:rFonts w:ascii="Times New Roman" w:eastAsia="Times New Roman" w:hAnsi="Times New Roman" w:cs="Times New Roman"/>
-          <w:shd w:val="clear" w:color="auto" w:fill="FFFFFF"/>
-        </w:rPr>
-        <w:t xml:space="preserve">Voice mail plan -  A check for voicemail plan. </w:t>
-      </w:r>
-    </w:p>
-    <w:p>
-      <w:pPr>
+        <w:rPr>
+          <w:rFonts w:ascii="Times New Roman" w:eastAsia="Times New Roman" w:hAnsi="Times New Roman" w:cs="Times New Roman"/>
+          <w:shd w:val="clear" w:color="auto" w:fill="FFFFFF"/>
+        </w:rPr>
+      </w:pPr>
+      <w:r>
+        <w:rPr>
+          <w:rFonts w:ascii="Times New Roman" w:eastAsia="Times New Roman" w:hAnsi="Times New Roman" w:cs="Times New Roman"/>
+          <w:shd w:val="clear" w:color="auto" w:fill="FFFFFF"/>
+        </w:rPr>
+        <w:t>RH_1</w:t>
+      </w:r>
+      <w:r>
+        <w:rPr>
+          <w:rFonts w:ascii="Times New Roman" w:eastAsia="Times New Roman" w:hAnsi="Times New Roman" w:cs="Times New Roman"/>
+          <w:shd w:val="clear" w:color="auto" w:fill="FFFFFF"/>
+        </w:rPr>
+        <w:t xml:space="preserve"> -  </w:t>
+      </w:r>
+      <w:r>
+        <w:rPr>
+          <w:rFonts w:ascii="Times New Roman" w:hAnsi="Times New Roman" w:cs="Times New Roman"/>
+        </w:rPr>
+        <w:t>Humidity in kitchen area</w:t>
+      </w:r>
+      <w:r>
+        <w:rPr>
+          <w:rFonts w:ascii="Times New Roman" w:eastAsia="Times New Roman" w:hAnsi="Times New Roman" w:cs="Times New Roman"/>
+          <w:shd w:val="clear" w:color="auto" w:fill="FFFFFF"/>
+        </w:rPr>
+        <w:t xml:space="preserve">. </w:t>
+      </w:r>
+    </w:p>
+    <w:p>
+      <w:pPr>
+        <w:pStyle w:val="Default"/>
         <w:numPr>
           <w:ilvl w:val="0"/>
-          <w:numId w:val="1"/>
+          <w:numId w:val="12"/>
         </w:numPr>
-        <w:spacing w:before="120" w:after="0" w:line="240" w:lineRule="auto"/>
-        <w:ind w:left="720" w:hanging="360"/>
-        <w:rPr>
-          <w:rFonts w:ascii="Times New Roman" w:eastAsia="Times New Roman" w:hAnsi="Times New Roman" w:cs="Times New Roman"/>
-          <w:shd w:val="clear" w:color="auto" w:fill="FFFFFF"/>
-        </w:rPr>
-      </w:pPr>
-      <w:r>
-        <w:rPr>
-          <w:rFonts w:ascii="Times New Roman" w:eastAsia="Times New Roman" w:hAnsi="Times New Roman" w:cs="Times New Roman"/>
-          <w:shd w:val="clear" w:color="auto" w:fill="FFFFFF"/>
-        </w:rPr>
-        <w:t xml:space="preserve">Number </w:t>
-      </w:r>
-      <w:proofErr w:type="spellStart"/>
-      <w:r>
-        <w:rPr>
-          <w:rFonts w:ascii="Times New Roman" w:eastAsia="Times New Roman" w:hAnsi="Times New Roman" w:cs="Times New Roman"/>
-          <w:shd w:val="clear" w:color="auto" w:fill="FFFFFF"/>
-        </w:rPr>
-        <w:t>vmail</w:t>
-      </w:r>
-      <w:proofErr w:type="spellEnd"/>
-      <w:r>
-        <w:rPr>
-          <w:rFonts w:ascii="Times New Roman" w:eastAsia="Times New Roman" w:hAnsi="Times New Roman" w:cs="Times New Roman"/>
-          <w:shd w:val="clear" w:color="auto" w:fill="FFFFFF"/>
-        </w:rPr>
-        <w:t xml:space="preserve"> messages - Number of voicemail messages sent by customers who opted for voice mail plan.</w:t>
-      </w:r>
-    </w:p>
-    <w:p>
-      <w:pPr>
+        <w:rPr>
+          <w:rFonts w:ascii="Times New Roman" w:hAnsi="Times New Roman" w:cs="Times New Roman"/>
+        </w:rPr>
+      </w:pPr>
+      <w:r>
+        <w:rPr>
+          <w:rFonts w:ascii="Times New Roman" w:eastAsia="Times New Roman" w:hAnsi="Times New Roman" w:cs="Times New Roman"/>
+          <w:shd w:val="clear" w:color="auto" w:fill="FFFFFF"/>
+        </w:rPr>
+        <w:t>T2</w:t>
+      </w:r>
+      <w:r>
+        <w:rPr>
+          <w:rFonts w:ascii="Times New Roman" w:eastAsia="Times New Roman" w:hAnsi="Times New Roman" w:cs="Times New Roman"/>
+          <w:shd w:val="clear" w:color="auto" w:fill="FFFFFF"/>
+        </w:rPr>
+        <w:t xml:space="preserve">- </w:t>
+      </w:r>
+      <w:r>
+        <w:rPr>
+          <w:rFonts w:ascii="Times New Roman" w:eastAsia="Times New Roman" w:hAnsi="Times New Roman" w:cs="Times New Roman"/>
+          <w:shd w:val="clear" w:color="auto" w:fill="FFFFFF"/>
+        </w:rPr>
+        <w:t>T</w:t>
+      </w:r>
+      <w:r>
+        <w:rPr>
+          <w:rFonts w:ascii="Times New Roman" w:hAnsi="Times New Roman" w:cs="Times New Roman"/>
+        </w:rPr>
+        <w:t>emperature in living room area</w:t>
+      </w:r>
+      <w:r>
+        <w:rPr>
+          <w:rFonts w:ascii="Times New Roman" w:eastAsia="Times New Roman" w:hAnsi="Times New Roman" w:cs="Times New Roman"/>
+          <w:shd w:val="clear" w:color="auto" w:fill="FFFFFF"/>
+        </w:rPr>
+        <w:t>.</w:t>
+      </w:r>
+    </w:p>
+    <w:p>
+      <w:pPr>
+        <w:pStyle w:val="Default"/>
         <w:numPr>
           <w:ilvl w:val="0"/>
-          <w:numId w:val="1"/>
+          <w:numId w:val="12"/>
         </w:numPr>
-        <w:spacing w:before="120" w:after="0" w:line="240" w:lineRule="auto"/>
-        <w:ind w:left="720" w:hanging="360"/>
-        <w:rPr>
-          <w:rFonts w:ascii="Times New Roman" w:eastAsia="Times New Roman" w:hAnsi="Times New Roman" w:cs="Times New Roman"/>
-          <w:shd w:val="clear" w:color="auto" w:fill="FFFFFF"/>
-        </w:rPr>
-      </w:pPr>
-      <w:r>
-        <w:rPr>
-          <w:rFonts w:ascii="Times New Roman" w:eastAsia="Times New Roman" w:hAnsi="Times New Roman" w:cs="Times New Roman"/>
-          <w:shd w:val="clear" w:color="auto" w:fill="FFFFFF"/>
-        </w:rPr>
-        <w:t>Total day minutes - Having total of minutes which a customer spent in a day-time</w:t>
-      </w:r>
-    </w:p>
-    <w:p>
-      <w:pPr>
+        <w:rPr>
+          <w:rFonts w:ascii="Times New Roman" w:hAnsi="Times New Roman" w:cs="Times New Roman"/>
+        </w:rPr>
+      </w:pPr>
+      <w:r>
+        <w:rPr>
+          <w:rFonts w:ascii="Times New Roman" w:eastAsia="Times New Roman" w:hAnsi="Times New Roman" w:cs="Times New Roman"/>
+          <w:shd w:val="clear" w:color="auto" w:fill="FFFFFF"/>
+        </w:rPr>
+        <w:t>RH_2</w:t>
+      </w:r>
+      <w:r>
+        <w:rPr>
+          <w:rFonts w:ascii="Times New Roman" w:eastAsia="Times New Roman" w:hAnsi="Times New Roman" w:cs="Times New Roman"/>
+          <w:shd w:val="clear" w:color="auto" w:fill="FFFFFF"/>
+        </w:rPr>
+        <w:t xml:space="preserve"> - </w:t>
+      </w:r>
+      <w:r>
+        <w:rPr>
+          <w:rFonts w:ascii="Times New Roman" w:hAnsi="Times New Roman" w:cs="Times New Roman"/>
+        </w:rPr>
+        <w:t xml:space="preserve">Humidity in living room area </w:t>
+      </w:r>
+    </w:p>
+    <w:p>
+      <w:pPr>
+        <w:pStyle w:val="Default"/>
         <w:numPr>
           <w:ilvl w:val="0"/>
-          <w:numId w:val="1"/>
+          <w:numId w:val="12"/>
         </w:numPr>
-        <w:spacing w:before="120" w:after="0" w:line="240" w:lineRule="auto"/>
-        <w:ind w:left="720" w:hanging="360"/>
-        <w:rPr>
-          <w:rFonts w:ascii="Times New Roman" w:eastAsia="Times New Roman" w:hAnsi="Times New Roman" w:cs="Times New Roman"/>
-          <w:shd w:val="clear" w:color="auto" w:fill="FFFFFF"/>
-        </w:rPr>
-      </w:pPr>
-      <w:r>
-        <w:rPr>
-          <w:rFonts w:ascii="Times New Roman" w:eastAsia="Times New Roman" w:hAnsi="Times New Roman" w:cs="Times New Roman"/>
-          <w:shd w:val="clear" w:color="auto" w:fill="FFFFFF"/>
-        </w:rPr>
-        <w:t>Total day calls - Having total number of calls of a customer in a day-time</w:t>
-      </w:r>
-    </w:p>
-    <w:p>
-      <w:pPr>
+        <w:rPr>
+          <w:rFonts w:ascii="Times New Roman" w:hAnsi="Times New Roman" w:cs="Times New Roman"/>
+        </w:rPr>
+      </w:pPr>
+      <w:r>
+        <w:rPr>
+          <w:rFonts w:ascii="Times New Roman" w:eastAsia="Times New Roman" w:hAnsi="Times New Roman" w:cs="Times New Roman"/>
+          <w:shd w:val="clear" w:color="auto" w:fill="FFFFFF"/>
+        </w:rPr>
+        <w:t>T3</w:t>
+      </w:r>
+      <w:r>
+        <w:rPr>
+          <w:rFonts w:ascii="Times New Roman" w:eastAsia="Times New Roman" w:hAnsi="Times New Roman" w:cs="Times New Roman"/>
+          <w:shd w:val="clear" w:color="auto" w:fill="FFFFFF"/>
+        </w:rPr>
+        <w:t xml:space="preserve"> - </w:t>
+      </w:r>
+      <w:r>
+        <w:rPr>
+          <w:rFonts w:ascii="Times New Roman" w:eastAsia="Times New Roman" w:hAnsi="Times New Roman" w:cs="Times New Roman"/>
+          <w:shd w:val="clear" w:color="auto" w:fill="FFFFFF"/>
+        </w:rPr>
+        <w:t>T</w:t>
+      </w:r>
+      <w:r>
+        <w:rPr>
+          <w:rFonts w:ascii="Times New Roman" w:hAnsi="Times New Roman" w:cs="Times New Roman"/>
+        </w:rPr>
+        <w:t>emperature in laundry room area</w:t>
+      </w:r>
+    </w:p>
+    <w:p>
+      <w:pPr>
+        <w:pStyle w:val="Default"/>
         <w:numPr>
           <w:ilvl w:val="0"/>
-          <w:numId w:val="1"/>
+          <w:numId w:val="12"/>
         </w:numPr>
-        <w:spacing w:before="120" w:after="0" w:line="240" w:lineRule="auto"/>
-        <w:ind w:left="720" w:hanging="360"/>
-        <w:rPr>
-          <w:rFonts w:ascii="Times New Roman" w:eastAsia="Times New Roman" w:hAnsi="Times New Roman" w:cs="Times New Roman"/>
-          <w:shd w:val="clear" w:color="auto" w:fill="FFFFFF"/>
-        </w:rPr>
-      </w:pPr>
-      <w:r>
-        <w:rPr>
-          <w:rFonts w:ascii="Times New Roman" w:eastAsia="Times New Roman" w:hAnsi="Times New Roman" w:cs="Times New Roman"/>
-          <w:shd w:val="clear" w:color="auto" w:fill="FFFFFF"/>
-        </w:rPr>
-        <w:t>Total day charge - Having total of charges of a customer's spending in a day-time</w:t>
-      </w:r>
-    </w:p>
-    <w:p>
-      <w:pPr>
+        <w:rPr>
+          <w:rFonts w:ascii="Times New Roman" w:hAnsi="Times New Roman" w:cs="Times New Roman"/>
+        </w:rPr>
+      </w:pPr>
+      <w:r>
+        <w:rPr>
+          <w:rFonts w:ascii="Times New Roman" w:eastAsia="Times New Roman" w:hAnsi="Times New Roman" w:cs="Times New Roman"/>
+          <w:shd w:val="clear" w:color="auto" w:fill="FFFFFF"/>
+        </w:rPr>
+        <w:t xml:space="preserve">RH_3 </w:t>
+      </w:r>
+      <w:r>
+        <w:rPr>
+          <w:rFonts w:ascii="Times New Roman" w:eastAsia="Times New Roman" w:hAnsi="Times New Roman" w:cs="Times New Roman"/>
+          <w:shd w:val="clear" w:color="auto" w:fill="FFFFFF"/>
+        </w:rPr>
+        <w:t xml:space="preserve"> - </w:t>
+      </w:r>
+      <w:r>
+        <w:rPr>
+          <w:rFonts w:ascii="Times New Roman" w:hAnsi="Times New Roman" w:cs="Times New Roman"/>
+        </w:rPr>
+        <w:t xml:space="preserve">Humidity in laundry room area </w:t>
+      </w:r>
+    </w:p>
+    <w:p>
+      <w:pPr>
+        <w:pStyle w:val="Default"/>
         <w:numPr>
           <w:ilvl w:val="0"/>
-          <w:numId w:val="1"/>
+          <w:numId w:val="12"/>
         </w:numPr>
-        <w:spacing w:before="120" w:after="0" w:line="240" w:lineRule="auto"/>
-        <w:ind w:left="720" w:hanging="360"/>
-        <w:rPr>
-          <w:rFonts w:ascii="Times New Roman" w:eastAsia="Times New Roman" w:hAnsi="Times New Roman" w:cs="Times New Roman"/>
-          <w:shd w:val="clear" w:color="auto" w:fill="FFFFFF"/>
-        </w:rPr>
-      </w:pPr>
-      <w:r>
-        <w:rPr>
-          <w:rFonts w:ascii="Times New Roman" w:eastAsia="Times New Roman" w:hAnsi="Times New Roman" w:cs="Times New Roman"/>
-          <w:shd w:val="clear" w:color="auto" w:fill="FFFFFF"/>
-        </w:rPr>
-        <w:t>Total eve minutes - Having total of minutes which a customer spent in a evening-time</w:t>
-      </w:r>
-    </w:p>
-    <w:p>
-      <w:pPr>
+        <w:rPr>
+          <w:rFonts w:ascii="Times New Roman" w:hAnsi="Times New Roman" w:cs="Times New Roman"/>
+        </w:rPr>
+      </w:pPr>
+      <w:r>
+        <w:rPr>
+          <w:rFonts w:ascii="Times New Roman" w:eastAsia="Times New Roman" w:hAnsi="Times New Roman" w:cs="Times New Roman"/>
+          <w:shd w:val="clear" w:color="auto" w:fill="FFFFFF"/>
+        </w:rPr>
+        <w:t>T4</w:t>
+      </w:r>
+      <w:r>
+        <w:rPr>
+          <w:rFonts w:ascii="Times New Roman" w:eastAsia="Times New Roman" w:hAnsi="Times New Roman" w:cs="Times New Roman"/>
+          <w:shd w:val="clear" w:color="auto" w:fill="FFFFFF"/>
+        </w:rPr>
+        <w:t xml:space="preserve"> - </w:t>
+      </w:r>
+      <w:r>
+        <w:rPr>
+          <w:rFonts w:ascii="Times New Roman" w:hAnsi="Times New Roman" w:cs="Times New Roman"/>
+        </w:rPr>
+        <w:t xml:space="preserve">Temperature in office room </w:t>
+      </w:r>
+    </w:p>
+    <w:p>
+      <w:pPr>
+        <w:pStyle w:val="Default"/>
         <w:numPr>
           <w:ilvl w:val="0"/>
-          <w:numId w:val="1"/>
+          <w:numId w:val="12"/>
         </w:numPr>
-        <w:spacing w:before="120" w:after="0" w:line="240" w:lineRule="auto"/>
-        <w:ind w:left="720" w:hanging="360"/>
-        <w:rPr>
-          <w:rFonts w:ascii="Times New Roman" w:eastAsia="Times New Roman" w:hAnsi="Times New Roman" w:cs="Times New Roman"/>
-          <w:shd w:val="clear" w:color="auto" w:fill="FFFFFF"/>
-        </w:rPr>
-      </w:pPr>
-      <w:r>
-        <w:rPr>
-          <w:rFonts w:ascii="Times New Roman" w:eastAsia="Times New Roman" w:hAnsi="Times New Roman" w:cs="Times New Roman"/>
-          <w:shd w:val="clear" w:color="auto" w:fill="FFFFFF"/>
-        </w:rPr>
-        <w:t>Total eve calls - Having total number of calls of a customer in a evening-time</w:t>
-      </w:r>
-    </w:p>
-    <w:p>
-      <w:pPr>
+        <w:rPr>
+          <w:rFonts w:ascii="Times New Roman" w:hAnsi="Times New Roman" w:cs="Times New Roman"/>
+        </w:rPr>
+      </w:pPr>
+      <w:r>
+        <w:rPr>
+          <w:rFonts w:ascii="Times New Roman" w:eastAsia="Times New Roman" w:hAnsi="Times New Roman" w:cs="Times New Roman"/>
+          <w:shd w:val="clear" w:color="auto" w:fill="FFFFFF"/>
+        </w:rPr>
+        <w:t>RH_4</w:t>
+      </w:r>
+      <w:r>
+        <w:rPr>
+          <w:rFonts w:ascii="Times New Roman" w:eastAsia="Times New Roman" w:hAnsi="Times New Roman" w:cs="Times New Roman"/>
+          <w:shd w:val="clear" w:color="auto" w:fill="FFFFFF"/>
+        </w:rPr>
+        <w:t xml:space="preserve"> - </w:t>
+      </w:r>
+      <w:r>
+        <w:rPr>
+          <w:rFonts w:ascii="Times New Roman" w:hAnsi="Times New Roman" w:cs="Times New Roman"/>
+        </w:rPr>
+        <w:t xml:space="preserve">Humidity in office room </w:t>
+      </w:r>
+    </w:p>
+    <w:p>
+      <w:pPr>
+        <w:pStyle w:val="Default"/>
         <w:numPr>
           <w:ilvl w:val="0"/>
-          <w:numId w:val="1"/>
+          <w:numId w:val="12"/>
         </w:numPr>
-        <w:spacing w:before="120" w:after="0" w:line="240" w:lineRule="auto"/>
-        <w:ind w:left="720" w:hanging="360"/>
-        <w:rPr>
-          <w:rFonts w:ascii="Times New Roman" w:eastAsia="Times New Roman" w:hAnsi="Times New Roman" w:cs="Times New Roman"/>
-          <w:shd w:val="clear" w:color="auto" w:fill="FFFFFF"/>
-        </w:rPr>
-      </w:pPr>
-      <w:r>
-        <w:rPr>
-          <w:rFonts w:ascii="Times New Roman" w:eastAsia="Times New Roman" w:hAnsi="Times New Roman" w:cs="Times New Roman"/>
-          <w:shd w:val="clear" w:color="auto" w:fill="FFFFFF"/>
-        </w:rPr>
-        <w:t>Total eve charge - Having total of charges of a customer's spending in a evening-time</w:t>
-      </w:r>
-    </w:p>
-    <w:p>
-      <w:pPr>
+        <w:rPr>
+          <w:rFonts w:ascii="Times New Roman" w:hAnsi="Times New Roman" w:cs="Times New Roman"/>
+        </w:rPr>
+      </w:pPr>
+      <w:r>
+        <w:rPr>
+          <w:rFonts w:ascii="Times New Roman" w:eastAsia="Times New Roman" w:hAnsi="Times New Roman" w:cs="Times New Roman"/>
+          <w:shd w:val="clear" w:color="auto" w:fill="FFFFFF"/>
+        </w:rPr>
+        <w:t>T5</w:t>
+      </w:r>
+      <w:r>
+        <w:rPr>
+          <w:rFonts w:ascii="Times New Roman" w:eastAsia="Times New Roman" w:hAnsi="Times New Roman" w:cs="Times New Roman"/>
+          <w:shd w:val="clear" w:color="auto" w:fill="FFFFFF"/>
+        </w:rPr>
+        <w:t xml:space="preserve"> - </w:t>
+      </w:r>
+      <w:r>
+        <w:rPr>
+          <w:rFonts w:ascii="Times New Roman" w:hAnsi="Times New Roman" w:cs="Times New Roman"/>
+        </w:rPr>
+        <w:t xml:space="preserve">Temperature in bathroom </w:t>
+      </w:r>
+    </w:p>
+    <w:p>
+      <w:pPr>
+        <w:pStyle w:val="Default"/>
         <w:numPr>
           <w:ilvl w:val="0"/>
-          <w:numId w:val="1"/>
+          <w:numId w:val="12"/>
         </w:numPr>
-        <w:spacing w:before="120" w:after="0" w:line="240" w:lineRule="auto"/>
-        <w:ind w:left="720" w:hanging="360"/>
-        <w:rPr>
-          <w:rFonts w:ascii="Times New Roman" w:eastAsia="Times New Roman" w:hAnsi="Times New Roman" w:cs="Times New Roman"/>
-          <w:shd w:val="clear" w:color="auto" w:fill="FFFFFF"/>
-        </w:rPr>
-      </w:pPr>
-      <w:r>
-        <w:rPr>
-          <w:rFonts w:ascii="Times New Roman" w:eastAsia="Times New Roman" w:hAnsi="Times New Roman" w:cs="Times New Roman"/>
-          <w:shd w:val="clear" w:color="auto" w:fill="FFFFFF"/>
-        </w:rPr>
-        <w:t>Total night minutes - Having total of minutes which a customer spent in a night-time</w:t>
-      </w:r>
-    </w:p>
-    <w:p>
-      <w:pPr>
+        <w:rPr>
+          <w:rFonts w:ascii="Times New Roman" w:hAnsi="Times New Roman" w:cs="Times New Roman"/>
+        </w:rPr>
+      </w:pPr>
+      <w:r>
+        <w:rPr>
+          <w:rFonts w:ascii="Times New Roman" w:eastAsia="Times New Roman" w:hAnsi="Times New Roman" w:cs="Times New Roman"/>
+          <w:shd w:val="clear" w:color="auto" w:fill="FFFFFF"/>
+        </w:rPr>
+        <w:t>RH_5</w:t>
+      </w:r>
+      <w:r>
+        <w:rPr>
+          <w:rFonts w:ascii="Times New Roman" w:eastAsia="Times New Roman" w:hAnsi="Times New Roman" w:cs="Times New Roman"/>
+          <w:shd w:val="clear" w:color="auto" w:fill="FFFFFF"/>
+        </w:rPr>
+        <w:t xml:space="preserve"> - </w:t>
+      </w:r>
+      <w:r>
+        <w:rPr>
+          <w:rFonts w:ascii="Times New Roman" w:hAnsi="Times New Roman" w:cs="Times New Roman"/>
+        </w:rPr>
+        <w:t xml:space="preserve">Humidity in bathroom </w:t>
+      </w:r>
+    </w:p>
+    <w:p>
+      <w:pPr>
+        <w:pStyle w:val="Default"/>
         <w:numPr>
           <w:ilvl w:val="0"/>
-          <w:numId w:val="1"/>
+          <w:numId w:val="12"/>
         </w:numPr>
-        <w:spacing w:before="120" w:after="0" w:line="240" w:lineRule="auto"/>
-        <w:ind w:left="720" w:hanging="360"/>
-        <w:rPr>
-          <w:rFonts w:ascii="Times New Roman" w:eastAsia="Times New Roman" w:hAnsi="Times New Roman" w:cs="Times New Roman"/>
-          <w:shd w:val="clear" w:color="auto" w:fill="FFFFFF"/>
-        </w:rPr>
-      </w:pPr>
-      <w:r>
-        <w:rPr>
-          <w:rFonts w:ascii="Times New Roman" w:eastAsia="Times New Roman" w:hAnsi="Times New Roman" w:cs="Times New Roman"/>
-          <w:shd w:val="clear" w:color="auto" w:fill="FFFFFF"/>
-        </w:rPr>
-        <w:t>Total night calls - Having total number of calls of a customer in a night-time</w:t>
-      </w:r>
-    </w:p>
-    <w:p>
-      <w:pPr>
+        <w:rPr>
+          <w:rFonts w:ascii="Times New Roman" w:hAnsi="Times New Roman" w:cs="Times New Roman"/>
+        </w:rPr>
+      </w:pPr>
+      <w:r>
+        <w:rPr>
+          <w:rFonts w:ascii="Times New Roman" w:eastAsia="Times New Roman" w:hAnsi="Times New Roman" w:cs="Times New Roman"/>
+          <w:shd w:val="clear" w:color="auto" w:fill="FFFFFF"/>
+        </w:rPr>
+        <w:t>T6</w:t>
+      </w:r>
+      <w:r>
+        <w:rPr>
+          <w:rFonts w:ascii="Times New Roman" w:eastAsia="Times New Roman" w:hAnsi="Times New Roman" w:cs="Times New Roman"/>
+          <w:shd w:val="clear" w:color="auto" w:fill="FFFFFF"/>
+        </w:rPr>
+        <w:t xml:space="preserve"> - </w:t>
+      </w:r>
+      <w:r>
+        <w:rPr>
+          <w:rFonts w:ascii="Times New Roman" w:eastAsia="Times New Roman" w:hAnsi="Times New Roman" w:cs="Times New Roman"/>
+          <w:shd w:val="clear" w:color="auto" w:fill="FFFFFF"/>
+        </w:rPr>
+        <w:t>Te</w:t>
+      </w:r>
+      <w:r>
+        <w:rPr>
+          <w:rFonts w:ascii="Times New Roman" w:hAnsi="Times New Roman" w:cs="Times New Roman"/>
+        </w:rPr>
+        <w:t xml:space="preserve">mperature outside the building </w:t>
+      </w:r>
+    </w:p>
+    <w:p>
+      <w:pPr>
+        <w:pStyle w:val="Default"/>
         <w:numPr>
           <w:ilvl w:val="0"/>
-          <w:numId w:val="1"/>
+          <w:numId w:val="12"/>
         </w:numPr>
-        <w:spacing w:before="120" w:after="0" w:line="240" w:lineRule="auto"/>
-        <w:ind w:left="720" w:hanging="360"/>
-        <w:rPr>
-          <w:rFonts w:ascii="Times New Roman" w:eastAsia="Times New Roman" w:hAnsi="Times New Roman" w:cs="Times New Roman"/>
-          <w:shd w:val="clear" w:color="auto" w:fill="FFFFFF"/>
-        </w:rPr>
-      </w:pPr>
-      <w:r>
-        <w:rPr>
-          <w:rFonts w:ascii="Times New Roman" w:eastAsia="Times New Roman" w:hAnsi="Times New Roman" w:cs="Times New Roman"/>
-          <w:shd w:val="clear" w:color="auto" w:fill="FFFFFF"/>
-        </w:rPr>
-        <w:t>Total night charge - Having total of charges of a customer's spending in a night-time</w:t>
-      </w:r>
-    </w:p>
-    <w:p>
-      <w:pPr>
+        <w:rPr>
+          <w:rFonts w:ascii="Times New Roman" w:hAnsi="Times New Roman" w:cs="Times New Roman"/>
+        </w:rPr>
+      </w:pPr>
+      <w:r>
+        <w:rPr>
+          <w:rFonts w:ascii="Times New Roman" w:eastAsia="Times New Roman" w:hAnsi="Times New Roman" w:cs="Times New Roman"/>
+          <w:shd w:val="clear" w:color="auto" w:fill="FFFFFF"/>
+        </w:rPr>
+        <w:t>RH_6</w:t>
+      </w:r>
+      <w:r>
+        <w:rPr>
+          <w:rFonts w:ascii="Times New Roman" w:eastAsia="Times New Roman" w:hAnsi="Times New Roman" w:cs="Times New Roman"/>
+          <w:shd w:val="clear" w:color="auto" w:fill="FFFFFF"/>
+        </w:rPr>
+        <w:t xml:space="preserve"> - </w:t>
+      </w:r>
+      <w:r>
+        <w:rPr>
+          <w:rFonts w:ascii="Times New Roman" w:hAnsi="Times New Roman" w:cs="Times New Roman"/>
+        </w:rPr>
+        <w:t xml:space="preserve">Humidity outside the building </w:t>
+      </w:r>
+    </w:p>
+    <w:p>
+      <w:pPr>
+        <w:pStyle w:val="Default"/>
         <w:numPr>
           <w:ilvl w:val="0"/>
-          <w:numId w:val="1"/>
+          <w:numId w:val="12"/>
         </w:numPr>
-        <w:spacing w:before="120" w:after="0" w:line="240" w:lineRule="auto"/>
-        <w:ind w:left="720" w:hanging="360"/>
-        <w:rPr>
-          <w:rFonts w:ascii="Times New Roman" w:eastAsia="Times New Roman" w:hAnsi="Times New Roman" w:cs="Times New Roman"/>
-          <w:shd w:val="clear" w:color="auto" w:fill="FFFFFF"/>
-        </w:rPr>
-      </w:pPr>
-      <w:r>
-        <w:rPr>
-          <w:rFonts w:ascii="Times New Roman" w:eastAsia="Times New Roman" w:hAnsi="Times New Roman" w:cs="Times New Roman"/>
-          <w:shd w:val="clear" w:color="auto" w:fill="FFFFFF"/>
-        </w:rPr>
-        <w:t xml:space="preserve">Total </w:t>
-      </w:r>
-      <w:proofErr w:type="spellStart"/>
-      <w:r>
-        <w:rPr>
-          <w:rFonts w:ascii="Times New Roman" w:eastAsia="Times New Roman" w:hAnsi="Times New Roman" w:cs="Times New Roman"/>
-          <w:shd w:val="clear" w:color="auto" w:fill="FFFFFF"/>
-        </w:rPr>
-        <w:t>intl</w:t>
-      </w:r>
-      <w:proofErr w:type="spellEnd"/>
-      <w:r>
-        <w:rPr>
-          <w:rFonts w:ascii="Times New Roman" w:eastAsia="Times New Roman" w:hAnsi="Times New Roman" w:cs="Times New Roman"/>
-          <w:shd w:val="clear" w:color="auto" w:fill="FFFFFF"/>
-        </w:rPr>
-        <w:t xml:space="preserve"> minutes - Having total of minutes which a customer spent on international calls</w:t>
-      </w:r>
-    </w:p>
-    <w:p>
-      <w:pPr>
+        <w:rPr>
+          <w:rFonts w:ascii="Times New Roman" w:hAnsi="Times New Roman" w:cs="Times New Roman"/>
+        </w:rPr>
+      </w:pPr>
+      <w:r>
+        <w:rPr>
+          <w:rFonts w:ascii="Times New Roman" w:eastAsia="Times New Roman" w:hAnsi="Times New Roman" w:cs="Times New Roman"/>
+          <w:shd w:val="clear" w:color="auto" w:fill="FFFFFF"/>
+        </w:rPr>
+        <w:t>T7</w:t>
+      </w:r>
+      <w:r>
+        <w:rPr>
+          <w:rFonts w:ascii="Times New Roman" w:eastAsia="Times New Roman" w:hAnsi="Times New Roman" w:cs="Times New Roman"/>
+          <w:shd w:val="clear" w:color="auto" w:fill="FFFFFF"/>
+        </w:rPr>
+        <w:t xml:space="preserve"> - </w:t>
+      </w:r>
+      <w:r>
+        <w:rPr>
+          <w:rFonts w:ascii="Times New Roman" w:hAnsi="Times New Roman" w:cs="Times New Roman"/>
+        </w:rPr>
+        <w:t xml:space="preserve">Temperature in ironing room </w:t>
+      </w:r>
+    </w:p>
+    <w:p>
+      <w:pPr>
+        <w:pStyle w:val="Default"/>
         <w:numPr>
           <w:ilvl w:val="0"/>
-          <w:numId w:val="1"/>
+          <w:numId w:val="12"/>
         </w:numPr>
-        <w:spacing w:before="120" w:after="0" w:line="240" w:lineRule="auto"/>
-        <w:ind w:left="720" w:hanging="360"/>
-        <w:rPr>
-          <w:rFonts w:ascii="Times New Roman" w:eastAsia="Times New Roman" w:hAnsi="Times New Roman" w:cs="Times New Roman"/>
-          <w:shd w:val="clear" w:color="auto" w:fill="FFFFFF"/>
-        </w:rPr>
-      </w:pPr>
-      <w:r>
-        <w:rPr>
-          <w:rFonts w:ascii="Times New Roman" w:eastAsia="Times New Roman" w:hAnsi="Times New Roman" w:cs="Times New Roman"/>
-          <w:shd w:val="clear" w:color="auto" w:fill="FFFFFF"/>
-        </w:rPr>
-        <w:t xml:space="preserve">Total </w:t>
-      </w:r>
-      <w:proofErr w:type="spellStart"/>
-      <w:r>
-        <w:rPr>
-          <w:rFonts w:ascii="Times New Roman" w:eastAsia="Times New Roman" w:hAnsi="Times New Roman" w:cs="Times New Roman"/>
-          <w:shd w:val="clear" w:color="auto" w:fill="FFFFFF"/>
-        </w:rPr>
-        <w:t>intl</w:t>
-      </w:r>
-      <w:proofErr w:type="spellEnd"/>
-      <w:r>
-        <w:rPr>
-          <w:rFonts w:ascii="Times New Roman" w:eastAsia="Times New Roman" w:hAnsi="Times New Roman" w:cs="Times New Roman"/>
-          <w:shd w:val="clear" w:color="auto" w:fill="FFFFFF"/>
-        </w:rPr>
-        <w:t xml:space="preserve"> calls - Having total number of  international calls of a customer </w:t>
-      </w:r>
-    </w:p>
-    <w:p>
-      <w:pPr>
+        <w:rPr>
+          <w:rFonts w:ascii="Times New Roman" w:hAnsi="Times New Roman" w:cs="Times New Roman"/>
+        </w:rPr>
+      </w:pPr>
+      <w:r>
+        <w:rPr>
+          <w:rFonts w:ascii="Times New Roman" w:eastAsia="Times New Roman" w:hAnsi="Times New Roman" w:cs="Times New Roman"/>
+          <w:shd w:val="clear" w:color="auto" w:fill="FFFFFF"/>
+        </w:rPr>
+        <w:t>RH_7</w:t>
+      </w:r>
+      <w:r>
+        <w:rPr>
+          <w:rFonts w:ascii="Times New Roman" w:eastAsia="Times New Roman" w:hAnsi="Times New Roman" w:cs="Times New Roman"/>
+          <w:shd w:val="clear" w:color="auto" w:fill="FFFFFF"/>
+        </w:rPr>
+        <w:t xml:space="preserve"> - </w:t>
+      </w:r>
+      <w:r>
+        <w:rPr>
+          <w:rFonts w:ascii="Times New Roman" w:hAnsi="Times New Roman" w:cs="Times New Roman"/>
+        </w:rPr>
+        <w:t xml:space="preserve">Humidity in ironing room </w:t>
+      </w:r>
+    </w:p>
+    <w:p>
+      <w:pPr>
+        <w:pStyle w:val="Default"/>
         <w:numPr>
           <w:ilvl w:val="0"/>
-          <w:numId w:val="1"/>
+          <w:numId w:val="12"/>
         </w:numPr>
-        <w:spacing w:before="120" w:after="0" w:line="240" w:lineRule="auto"/>
-        <w:ind w:left="720" w:hanging="360"/>
-        <w:rPr>
-          <w:rFonts w:ascii="Times New Roman" w:eastAsia="Times New Roman" w:hAnsi="Times New Roman" w:cs="Times New Roman"/>
-          <w:shd w:val="clear" w:color="auto" w:fill="FFFFFF"/>
-        </w:rPr>
-      </w:pPr>
-      <w:r>
-        <w:rPr>
-          <w:rFonts w:ascii="Times New Roman" w:eastAsia="Times New Roman" w:hAnsi="Times New Roman" w:cs="Times New Roman"/>
-          <w:shd w:val="clear" w:color="auto" w:fill="FFFFFF"/>
-        </w:rPr>
-        <w:t xml:space="preserve">Total </w:t>
-      </w:r>
-      <w:proofErr w:type="spellStart"/>
-      <w:r>
-        <w:rPr>
-          <w:rFonts w:ascii="Times New Roman" w:eastAsia="Times New Roman" w:hAnsi="Times New Roman" w:cs="Times New Roman"/>
-          <w:shd w:val="clear" w:color="auto" w:fill="FFFFFF"/>
-        </w:rPr>
-        <w:t>intl</w:t>
-      </w:r>
-      <w:proofErr w:type="spellEnd"/>
-      <w:r>
-        <w:rPr>
-          <w:rFonts w:ascii="Times New Roman" w:eastAsia="Times New Roman" w:hAnsi="Times New Roman" w:cs="Times New Roman"/>
-          <w:shd w:val="clear" w:color="auto" w:fill="FFFFFF"/>
-        </w:rPr>
-        <w:t xml:space="preserve"> charge - Having total of charges of a customer's spending on international calls</w:t>
-      </w:r>
-    </w:p>
-    <w:p>
-      <w:pPr>
+        <w:rPr>
+          <w:rFonts w:ascii="Times New Roman" w:hAnsi="Times New Roman" w:cs="Times New Roman"/>
+        </w:rPr>
+      </w:pPr>
+      <w:r>
+        <w:rPr>
+          <w:rFonts w:ascii="Times New Roman" w:eastAsia="Times New Roman" w:hAnsi="Times New Roman" w:cs="Times New Roman"/>
+          <w:shd w:val="clear" w:color="auto" w:fill="FFFFFF"/>
+        </w:rPr>
+        <w:t>T8</w:t>
+      </w:r>
+      <w:r>
+        <w:rPr>
+          <w:rFonts w:ascii="Times New Roman" w:eastAsia="Times New Roman" w:hAnsi="Times New Roman" w:cs="Times New Roman"/>
+          <w:shd w:val="clear" w:color="auto" w:fill="FFFFFF"/>
+        </w:rPr>
+        <w:t xml:space="preserve"> - </w:t>
+      </w:r>
+      <w:r>
+        <w:rPr>
+          <w:rFonts w:ascii="Times New Roman" w:eastAsia="Times New Roman" w:hAnsi="Times New Roman" w:cs="Times New Roman"/>
+          <w:shd w:val="clear" w:color="auto" w:fill="FFFFFF"/>
+        </w:rPr>
+        <w:t>Te</w:t>
+      </w:r>
+      <w:r>
+        <w:rPr>
+          <w:rFonts w:ascii="Times New Roman" w:hAnsi="Times New Roman" w:cs="Times New Roman"/>
+        </w:rPr>
+        <w:t xml:space="preserve">mperature in teenager room 2 </w:t>
+      </w:r>
+    </w:p>
+    <w:p>
+      <w:pPr>
+        <w:pStyle w:val="Default"/>
         <w:numPr>
           <w:ilvl w:val="0"/>
-          <w:numId w:val="1"/>
+          <w:numId w:val="12"/>
         </w:numPr>
-        <w:spacing w:before="120" w:after="0" w:line="240" w:lineRule="auto"/>
-        <w:ind w:left="720" w:hanging="360"/>
-        <w:rPr>
-          <w:rFonts w:ascii="Times New Roman" w:eastAsia="Times New Roman" w:hAnsi="Times New Roman" w:cs="Times New Roman"/>
-          <w:shd w:val="clear" w:color="auto" w:fill="FFFFFF"/>
-        </w:rPr>
-      </w:pPr>
-      <w:r>
-        <w:rPr>
-          <w:rFonts w:ascii="Times New Roman" w:eastAsia="Times New Roman" w:hAnsi="Times New Roman" w:cs="Times New Roman"/>
-          <w:shd w:val="clear" w:color="auto" w:fill="FFFFFF"/>
-        </w:rPr>
-        <w:t>Customer service calls - Having number of calls made by a particular customer to customer service centre</w:t>
-      </w:r>
-    </w:p>
-    <w:p>
-      <w:pPr>
+        <w:rPr>
+          <w:rFonts w:ascii="Times New Roman" w:hAnsi="Times New Roman" w:cs="Times New Roman"/>
+        </w:rPr>
+      </w:pPr>
+      <w:r>
+        <w:rPr>
+          <w:rFonts w:ascii="Times New Roman" w:eastAsia="Times New Roman" w:hAnsi="Times New Roman" w:cs="Times New Roman"/>
+          <w:shd w:val="clear" w:color="auto" w:fill="FFFFFF"/>
+        </w:rPr>
+        <w:t>RH_8</w:t>
+      </w:r>
+      <w:r>
+        <w:rPr>
+          <w:rFonts w:ascii="Times New Roman" w:eastAsia="Times New Roman" w:hAnsi="Times New Roman" w:cs="Times New Roman"/>
+          <w:shd w:val="clear" w:color="auto" w:fill="FFFFFF"/>
+        </w:rPr>
+        <w:t xml:space="preserve">  - </w:t>
+      </w:r>
+      <w:r>
+        <w:rPr>
+          <w:rFonts w:ascii="Times New Roman" w:hAnsi="Times New Roman" w:cs="Times New Roman"/>
+        </w:rPr>
+        <w:t xml:space="preserve">Humidity in teenager room 2 </w:t>
+      </w:r>
+    </w:p>
+    <w:p>
+      <w:pPr>
+        <w:pStyle w:val="Default"/>
         <w:numPr>
           <w:ilvl w:val="0"/>
-          <w:numId w:val="1"/>
+          <w:numId w:val="12"/>
         </w:numPr>
-        <w:spacing w:before="120" w:after="0" w:line="240" w:lineRule="auto"/>
-        <w:ind w:left="720" w:hanging="360"/>
-        <w:rPr>
-          <w:rFonts w:ascii="Times New Roman" w:eastAsia="Times New Roman" w:hAnsi="Times New Roman" w:cs="Times New Roman"/>
-          <w:shd w:val="clear" w:color="auto" w:fill="FFFFFF"/>
-        </w:rPr>
-      </w:pPr>
-      <w:r>
-        <w:rPr>
-          <w:rFonts w:ascii="Times New Roman" w:eastAsia="Times New Roman" w:hAnsi="Times New Roman" w:cs="Times New Roman"/>
-          <w:shd w:val="clear" w:color="auto" w:fill="FFFFFF"/>
-        </w:rPr>
-        <w:t>Churn  - Having churned and non-churned status of customers</w:t>
-      </w:r>
+        <w:rPr>
+          <w:rFonts w:ascii="Times New Roman" w:hAnsi="Times New Roman" w:cs="Times New Roman"/>
+        </w:rPr>
+      </w:pPr>
+      <w:r>
+        <w:rPr>
+          <w:rFonts w:ascii="Times New Roman" w:eastAsia="Times New Roman" w:hAnsi="Times New Roman" w:cs="Times New Roman"/>
+          <w:shd w:val="clear" w:color="auto" w:fill="FFFFFF"/>
+        </w:rPr>
+        <w:t xml:space="preserve">T9 - </w:t>
+      </w:r>
+      <w:r>
+        <w:rPr>
+          <w:rFonts w:ascii="Times New Roman" w:hAnsi="Times New Roman" w:cs="Times New Roman"/>
+        </w:rPr>
+        <w:t xml:space="preserve">Temperature in parents room </w:t>
+      </w:r>
+    </w:p>
+    <w:p>
+      <w:pPr>
+        <w:pStyle w:val="Default"/>
+        <w:numPr>
+          <w:ilvl w:val="0"/>
+          <w:numId w:val="12"/>
+        </w:numPr>
+        <w:rPr>
+          <w:rFonts w:ascii="Times New Roman" w:hAnsi="Times New Roman" w:cs="Times New Roman"/>
+        </w:rPr>
+      </w:pPr>
+      <w:r>
+        <w:rPr>
+          <w:rFonts w:ascii="Times New Roman" w:eastAsia="Times New Roman" w:hAnsi="Times New Roman" w:cs="Times New Roman"/>
+          <w:shd w:val="clear" w:color="auto" w:fill="FFFFFF"/>
+        </w:rPr>
+        <w:t xml:space="preserve">RH_9 - </w:t>
+      </w:r>
+      <w:r>
+        <w:rPr>
+          <w:rFonts w:ascii="Times New Roman" w:hAnsi="Times New Roman" w:cs="Times New Roman"/>
+        </w:rPr>
+        <w:t xml:space="preserve">Humidity in parents room </w:t>
+      </w:r>
+    </w:p>
+    <w:p>
+      <w:pPr>
+        <w:pStyle w:val="Default"/>
+        <w:numPr>
+          <w:ilvl w:val="0"/>
+          <w:numId w:val="14"/>
+        </w:numPr>
+        <w:rPr>
+          <w:rFonts w:ascii="Times New Roman" w:hAnsi="Times New Roman" w:cs="Times New Roman"/>
+        </w:rPr>
+      </w:pPr>
+      <w:proofErr w:type="spellStart"/>
+      <w:r>
+        <w:rPr>
+          <w:rFonts w:ascii="Times New Roman" w:hAnsi="Times New Roman" w:cs="Times New Roman"/>
+        </w:rPr>
+        <w:t>T_out</w:t>
+      </w:r>
+      <w:proofErr w:type="spellEnd"/>
+      <w:r>
+        <w:rPr>
+          <w:rFonts w:ascii="Times New Roman" w:hAnsi="Times New Roman" w:cs="Times New Roman"/>
+        </w:rPr>
+        <w:t xml:space="preserve"> - Temperature outside (from </w:t>
+      </w:r>
+      <w:proofErr w:type="spellStart"/>
+      <w:r>
+        <w:rPr>
+          <w:rFonts w:ascii="Times New Roman" w:hAnsi="Times New Roman" w:cs="Times New Roman"/>
+        </w:rPr>
+        <w:t>Chievres</w:t>
+      </w:r>
+      <w:proofErr w:type="spellEnd"/>
+      <w:r>
+        <w:rPr>
+          <w:rFonts w:ascii="Times New Roman" w:hAnsi="Times New Roman" w:cs="Times New Roman"/>
+        </w:rPr>
+        <w:t xml:space="preserve"> weather station )</w:t>
+      </w:r>
+    </w:p>
+    <w:p>
+      <w:pPr>
+        <w:pStyle w:val="Default"/>
+        <w:numPr>
+          <w:ilvl w:val="0"/>
+          <w:numId w:val="14"/>
+        </w:numPr>
+        <w:rPr>
+          <w:rFonts w:ascii="Times New Roman" w:hAnsi="Times New Roman" w:cs="Times New Roman"/>
+        </w:rPr>
+      </w:pPr>
+      <w:proofErr w:type="spellStart"/>
+      <w:r>
+        <w:rPr>
+          <w:rFonts w:ascii="Times New Roman" w:hAnsi="Times New Roman" w:cs="Times New Roman"/>
+        </w:rPr>
+        <w:t>Press_mm_hg</w:t>
+      </w:r>
+      <w:proofErr w:type="spellEnd"/>
+      <w:r>
+        <w:rPr>
+          <w:rFonts w:ascii="Times New Roman" w:hAnsi="Times New Roman" w:cs="Times New Roman"/>
+        </w:rPr>
+        <w:t xml:space="preserve"> - Pressure (from </w:t>
+      </w:r>
+      <w:proofErr w:type="spellStart"/>
+      <w:r>
+        <w:rPr>
+          <w:rFonts w:ascii="Times New Roman" w:hAnsi="Times New Roman" w:cs="Times New Roman"/>
+        </w:rPr>
+        <w:t>Chievres</w:t>
+      </w:r>
+      <w:proofErr w:type="spellEnd"/>
+      <w:r>
+        <w:rPr>
+          <w:rFonts w:ascii="Times New Roman" w:hAnsi="Times New Roman" w:cs="Times New Roman"/>
+        </w:rPr>
+        <w:t xml:space="preserve"> weather station) </w:t>
+      </w:r>
+    </w:p>
+    <w:p>
+      <w:pPr>
+        <w:pStyle w:val="Default"/>
+        <w:numPr>
+          <w:ilvl w:val="0"/>
+          <w:numId w:val="14"/>
+        </w:numPr>
+        <w:rPr>
+          <w:rFonts w:ascii="Times New Roman" w:hAnsi="Times New Roman" w:cs="Times New Roman"/>
+        </w:rPr>
+      </w:pPr>
+      <w:proofErr w:type="spellStart"/>
+      <w:r>
+        <w:rPr>
+          <w:rFonts w:ascii="Times New Roman" w:hAnsi="Times New Roman" w:cs="Times New Roman"/>
+        </w:rPr>
+        <w:t>RH_out</w:t>
+      </w:r>
+      <w:proofErr w:type="spellEnd"/>
+      <w:r>
+        <w:rPr>
+          <w:rFonts w:ascii="Times New Roman" w:hAnsi="Times New Roman" w:cs="Times New Roman"/>
+        </w:rPr>
+        <w:t xml:space="preserve"> - Humidity outside (from </w:t>
+      </w:r>
+      <w:proofErr w:type="spellStart"/>
+      <w:r>
+        <w:rPr>
+          <w:rFonts w:ascii="Times New Roman" w:hAnsi="Times New Roman" w:cs="Times New Roman"/>
+        </w:rPr>
+        <w:t>Chievres</w:t>
+      </w:r>
+      <w:proofErr w:type="spellEnd"/>
+      <w:r>
+        <w:rPr>
+          <w:rFonts w:ascii="Times New Roman" w:hAnsi="Times New Roman" w:cs="Times New Roman"/>
+        </w:rPr>
+        <w:t xml:space="preserve"> weather station) </w:t>
+      </w:r>
+    </w:p>
+    <w:p>
+      <w:pPr>
+        <w:pStyle w:val="Default"/>
+        <w:numPr>
+          <w:ilvl w:val="0"/>
+          <w:numId w:val="14"/>
+        </w:numPr>
+        <w:rPr>
+          <w:rFonts w:ascii="Times New Roman" w:hAnsi="Times New Roman" w:cs="Times New Roman"/>
+        </w:rPr>
+      </w:pPr>
+      <w:proofErr w:type="spellStart"/>
+      <w:r>
+        <w:rPr>
+          <w:rFonts w:ascii="Times New Roman" w:hAnsi="Times New Roman" w:cs="Times New Roman"/>
+        </w:rPr>
+        <w:t>Windspeed</w:t>
+      </w:r>
+      <w:proofErr w:type="spellEnd"/>
+      <w:r>
+        <w:rPr>
+          <w:rFonts w:ascii="Times New Roman" w:hAnsi="Times New Roman" w:cs="Times New Roman"/>
+        </w:rPr>
+        <w:t xml:space="preserve"> - Wind speed (from </w:t>
+      </w:r>
+      <w:proofErr w:type="spellStart"/>
+      <w:r>
+        <w:rPr>
+          <w:rFonts w:ascii="Times New Roman" w:hAnsi="Times New Roman" w:cs="Times New Roman"/>
+        </w:rPr>
+        <w:t>Chievres</w:t>
+      </w:r>
+      <w:proofErr w:type="spellEnd"/>
+      <w:r>
+        <w:rPr>
+          <w:rFonts w:ascii="Times New Roman" w:hAnsi="Times New Roman" w:cs="Times New Roman"/>
+        </w:rPr>
+        <w:t xml:space="preserve"> weather station) </w:t>
+      </w:r>
+    </w:p>
+    <w:p>
+      <w:pPr>
+        <w:pStyle w:val="Default"/>
+        <w:numPr>
+          <w:ilvl w:val="0"/>
+          <w:numId w:val="14"/>
+        </w:numPr>
+        <w:rPr>
+          <w:rFonts w:ascii="Times New Roman" w:hAnsi="Times New Roman" w:cs="Times New Roman"/>
+        </w:rPr>
+      </w:pPr>
+      <w:r>
+        <w:rPr>
+          <w:rFonts w:ascii="Times New Roman" w:hAnsi="Times New Roman" w:cs="Times New Roman"/>
+        </w:rPr>
+        <w:t xml:space="preserve">Visibility - Visibility (from </w:t>
+      </w:r>
+      <w:proofErr w:type="spellStart"/>
+      <w:r>
+        <w:rPr>
+          <w:rFonts w:ascii="Times New Roman" w:hAnsi="Times New Roman" w:cs="Times New Roman"/>
+        </w:rPr>
+        <w:t>Chievres</w:t>
+      </w:r>
+      <w:proofErr w:type="spellEnd"/>
+      <w:r>
+        <w:rPr>
+          <w:rFonts w:ascii="Times New Roman" w:hAnsi="Times New Roman" w:cs="Times New Roman"/>
+        </w:rPr>
+        <w:t xml:space="preserve"> weather station) </w:t>
+      </w:r>
+    </w:p>
+    <w:p>
+      <w:pPr>
+        <w:pStyle w:val="Default"/>
+        <w:numPr>
+          <w:ilvl w:val="0"/>
+          <w:numId w:val="14"/>
+        </w:numPr>
+        <w:rPr>
+          <w:rFonts w:ascii="Times New Roman" w:hAnsi="Times New Roman" w:cs="Times New Roman"/>
+        </w:rPr>
+      </w:pPr>
+      <w:proofErr w:type="spellStart"/>
+      <w:r>
+        <w:rPr>
+          <w:rFonts w:ascii="Times New Roman" w:hAnsi="Times New Roman" w:cs="Times New Roman"/>
+        </w:rPr>
+        <w:lastRenderedPageBreak/>
+        <w:t>Tdewpoint</w:t>
+      </w:r>
+      <w:proofErr w:type="spellEnd"/>
+      <w:r>
+        <w:rPr>
+          <w:rFonts w:ascii="Times New Roman" w:hAnsi="Times New Roman" w:cs="Times New Roman"/>
+        </w:rPr>
+        <w:t xml:space="preserve"> - </w:t>
+      </w:r>
+      <w:proofErr w:type="spellStart"/>
+      <w:r>
+        <w:rPr>
+          <w:rFonts w:ascii="Times New Roman" w:hAnsi="Times New Roman" w:cs="Times New Roman"/>
+        </w:rPr>
+        <w:t>Tdewpoint</w:t>
+      </w:r>
+      <w:proofErr w:type="spellEnd"/>
+      <w:r>
+        <w:rPr>
+          <w:rFonts w:ascii="Times New Roman" w:hAnsi="Times New Roman" w:cs="Times New Roman"/>
+        </w:rPr>
+        <w:t xml:space="preserve"> (from </w:t>
+      </w:r>
+      <w:proofErr w:type="spellStart"/>
+      <w:r>
+        <w:rPr>
+          <w:rFonts w:ascii="Times New Roman" w:hAnsi="Times New Roman" w:cs="Times New Roman"/>
+        </w:rPr>
+        <w:t>Chievres</w:t>
+      </w:r>
+      <w:proofErr w:type="spellEnd"/>
+      <w:r>
+        <w:rPr>
+          <w:rFonts w:ascii="Times New Roman" w:hAnsi="Times New Roman" w:cs="Times New Roman"/>
+        </w:rPr>
+        <w:t xml:space="preserve"> weather station) </w:t>
+      </w:r>
+    </w:p>
+    <w:p>
+      <w:pPr>
+        <w:pStyle w:val="Default"/>
+        <w:numPr>
+          <w:ilvl w:val="0"/>
+          <w:numId w:val="14"/>
+        </w:numPr>
+        <w:rPr>
+          <w:rFonts w:ascii="Times New Roman" w:hAnsi="Times New Roman" w:cs="Times New Roman"/>
+        </w:rPr>
+      </w:pPr>
+      <w:r>
+        <w:rPr>
+          <w:rFonts w:ascii="Times New Roman" w:hAnsi="Times New Roman" w:cs="Times New Roman"/>
+        </w:rPr>
+        <w:t xml:space="preserve">rv1 - Random variable 1 </w:t>
+      </w:r>
+    </w:p>
+    <w:p>
+      <w:pPr>
+        <w:pStyle w:val="Default"/>
+        <w:numPr>
+          <w:ilvl w:val="0"/>
+          <w:numId w:val="14"/>
+        </w:numPr>
+        <w:rPr>
+          <w:rFonts w:ascii="Times New Roman" w:hAnsi="Times New Roman" w:cs="Times New Roman"/>
+        </w:rPr>
+      </w:pPr>
+      <w:r>
+        <w:rPr>
+          <w:rFonts w:ascii="Times New Roman" w:hAnsi="Times New Roman" w:cs="Times New Roman"/>
+        </w:rPr>
+        <w:t>rv2 - Random variable 2</w:t>
+      </w:r>
+    </w:p>
+    <w:p>
+      <w:pPr>
+        <w:pStyle w:val="Default"/>
+        <w:numPr>
+          <w:ilvl w:val="0"/>
+          <w:numId w:val="14"/>
+        </w:numPr>
+        <w:rPr>
+          <w:rFonts w:ascii="Times New Roman" w:hAnsi="Times New Roman" w:cs="Times New Roman"/>
+        </w:rPr>
+      </w:pPr>
+      <w:r>
+        <w:rPr>
+          <w:rFonts w:ascii="Times New Roman" w:hAnsi="Times New Roman" w:cs="Times New Roman"/>
+        </w:rPr>
+        <w:t xml:space="preserve">Date - Date and time format </w:t>
+      </w:r>
+    </w:p>
+    <w:p>
+      <w:pPr>
+        <w:pStyle w:val="Default"/>
+        <w:numPr>
+          <w:ilvl w:val="0"/>
+          <w:numId w:val="14"/>
+        </w:numPr>
+        <w:rPr>
+          <w:rFonts w:ascii="Times New Roman" w:hAnsi="Times New Roman" w:cs="Times New Roman"/>
+        </w:rPr>
+      </w:pPr>
+      <w:r>
+        <w:rPr>
+          <w:rFonts w:ascii="Times New Roman" w:hAnsi="Times New Roman" w:cs="Times New Roman"/>
+        </w:rPr>
+        <w:t>Appliances - Energy used by appliances (Target Feature)</w:t>
+      </w:r>
+    </w:p>
+    <w:p>
+      <w:pPr>
+        <w:pStyle w:val="ListParagraph"/>
+        <w:autoSpaceDE w:val="0"/>
+        <w:autoSpaceDN w:val="0"/>
+        <w:adjustRightInd w:val="0"/>
+        <w:spacing w:after="0" w:line="240" w:lineRule="auto"/>
+        <w:rPr>
+          <w:rFonts w:ascii="Times New Roman" w:hAnsi="Times New Roman" w:cs="Times New Roman"/>
+          <w:color w:val="000000"/>
+          <w:sz w:val="28"/>
+          <w:szCs w:val="28"/>
+        </w:rPr>
+      </w:pPr>
     </w:p>
     <w:p>
       <w:pPr>
@@ -1092,6 +1769,40 @@
           <w:sz w:val="32"/>
         </w:rPr>
         <w:t>2. Introduction</w:t>
+      </w:r>
+    </w:p>
+    <w:p>
+      <w:pPr>
+        <w:autoSpaceDE w:val="0"/>
+        <w:autoSpaceDN w:val="0"/>
+        <w:adjustRightInd w:val="0"/>
+        <w:spacing w:after="0" w:line="240" w:lineRule="auto"/>
+        <w:rPr>
+          <w:rFonts w:ascii="Times New Roman" w:hAnsi="Times New Roman" w:cs="Times New Roman"/>
+          <w:color w:val="000000"/>
+          <w:sz w:val="24"/>
+          <w:szCs w:val="24"/>
+        </w:rPr>
+      </w:pPr>
+    </w:p>
+    <w:p>
+      <w:pPr>
+        <w:pStyle w:val="Default"/>
+        <w:rPr>
+          <w:rFonts w:ascii="Times New Roman" w:hAnsi="Times New Roman" w:cs="Times New Roman"/>
+        </w:rPr>
+      </w:pPr>
+      <w:r>
+        <w:rPr>
+          <w:rFonts w:ascii="Times New Roman" w:hAnsi="Times New Roman" w:cs="Times New Roman"/>
+        </w:rPr>
+        <w:t xml:space="preserve"> </w:t>
+      </w:r>
+      <w:r>
+        <w:rPr>
+          <w:rFonts w:ascii="Times New Roman" w:hAnsi="Times New Roman" w:cs="Times New Roman"/>
+        </w:rPr>
+        <w:t xml:space="preserve">Understanding the consumption of electricity in daily home appliances such as washing machines, televisions, microwaves etc., which constitutes the major part of electricity demand of a low energy household, could provide major insights in utilization of electricity. Studying this data is important in finding the key factors that could influence the electricity consumption in appliances and thereby work on those factors to decrease the consumption of electricity by appliances. The problem predicts the appliances usage of electricity based on various factors that could influence the consumption of electricity. </w:t>
       </w:r>
     </w:p>
     <w:p>
@@ -1099,195 +1810,90 @@
         <w:spacing w:before="140" w:after="140" w:line="240" w:lineRule="auto"/>
         <w:jc w:val="both"/>
         <w:rPr>
-          <w:rFonts w:ascii="Times New Roman" w:eastAsia="Times New Roman" w:hAnsi="Times New Roman" w:cs="Times New Roman"/>
-          <w:color w:val="212121"/>
-          <w:sz w:val="24"/>
-          <w:shd w:val="clear" w:color="auto" w:fill="FFFFFF"/>
-        </w:rPr>
-      </w:pPr>
-      <w:r>
-        <w:rPr>
-          <w:rFonts w:ascii="Times New Roman" w:eastAsia="Times New Roman" w:hAnsi="Times New Roman" w:cs="Times New Roman"/>
-          <w:color w:val="212121"/>
-          <w:sz w:val="24"/>
-          <w:shd w:val="clear" w:color="auto" w:fill="FFFFFF"/>
-        </w:rPr>
-        <w:t xml:space="preserve">The telecommunications sector has become one of the main industries in developed countries. The technical progress and the increasing number of operators raised the level of competition. </w:t>
-      </w:r>
-      <w:r>
-        <w:rPr>
-          <w:rFonts w:ascii="Times New Roman" w:eastAsia="Times New Roman" w:hAnsi="Times New Roman" w:cs="Times New Roman"/>
-          <w:color w:val="212121"/>
-          <w:sz w:val="24"/>
-          <w:shd w:val="clear" w:color="auto" w:fill="FFFFFF"/>
-        </w:rPr>
-        <w:lastRenderedPageBreak/>
-        <w:t>Companies are working hard to survive in this competitive market depending on multiple strategies. Three main strategies have been proposed to generate more revenues:</w:t>
-      </w:r>
-    </w:p>
-    <w:p>
-      <w:pPr>
-        <w:spacing w:before="140" w:after="140" w:line="240" w:lineRule="auto"/>
-        <w:jc w:val="both"/>
-        <w:rPr>
-          <w:rFonts w:ascii="Times New Roman" w:eastAsia="Times New Roman" w:hAnsi="Times New Roman" w:cs="Times New Roman"/>
-          <w:color w:val="212121"/>
-          <w:sz w:val="24"/>
-          <w:shd w:val="clear" w:color="auto" w:fill="FFFFFF"/>
-        </w:rPr>
-      </w:pPr>
-      <w:r>
-        <w:rPr>
-          <w:rFonts w:ascii="Times New Roman" w:eastAsia="Times New Roman" w:hAnsi="Times New Roman" w:cs="Times New Roman"/>
-          <w:color w:val="212121"/>
-          <w:sz w:val="24"/>
-          <w:shd w:val="clear" w:color="auto" w:fill="FFFFFF"/>
-        </w:rPr>
-        <w:t xml:space="preserve"> 1. Acquire new customers,</w:t>
-      </w:r>
-    </w:p>
-    <w:p>
-      <w:pPr>
-        <w:spacing w:before="140" w:after="140" w:line="240" w:lineRule="auto"/>
-        <w:jc w:val="both"/>
-        <w:rPr>
-          <w:rFonts w:ascii="Times New Roman" w:eastAsia="Times New Roman" w:hAnsi="Times New Roman" w:cs="Times New Roman"/>
-          <w:color w:val="212121"/>
-          <w:sz w:val="24"/>
-          <w:shd w:val="clear" w:color="auto" w:fill="FFFFFF"/>
-        </w:rPr>
-      </w:pPr>
-      <w:r>
-        <w:rPr>
-          <w:rFonts w:ascii="Times New Roman" w:eastAsia="Times New Roman" w:hAnsi="Times New Roman" w:cs="Times New Roman"/>
-          <w:color w:val="212121"/>
-          <w:sz w:val="24"/>
-          <w:shd w:val="clear" w:color="auto" w:fill="FFFFFF"/>
-        </w:rPr>
-        <w:t xml:space="preserve"> 2. </w:t>
+          <w:rFonts w:ascii="Times New Roman" w:hAnsi="Times New Roman" w:cs="Times New Roman"/>
+          <w:sz w:val="24"/>
+          <w:szCs w:val="24"/>
+        </w:rPr>
+      </w:pPr>
+      <w:r>
+        <w:rPr>
+          <w:rFonts w:ascii="Times New Roman" w:hAnsi="Times New Roman" w:cs="Times New Roman"/>
+          <w:sz w:val="24"/>
+          <w:szCs w:val="24"/>
+        </w:rPr>
+        <w:t xml:space="preserve">The electricity consumption in low energy houses is determined by two main factors, the number of electrical appliances in the house and the usage of appliances by the occupants of the house. There are many factors that could influence the usage by appliances, some of the factors that could influence are the indoor environmental factors near the vicinity of the appliances such as temperature, humidity, light, vibrations etc. The occupancy level of house in different locations could also help in determining the usage of appliances. Developing prediction models for this problem can be useful for many applications such as detecting abnormal energy usage patterns, determining energy demand, to use in building performance simulation etc. </w:t>
+      </w:r>
+    </w:p>
+    <w:p>
+      <w:pPr>
+        <w:autoSpaceDE w:val="0"/>
+        <w:autoSpaceDN w:val="0"/>
+        <w:adjustRightInd w:val="0"/>
+        <w:spacing w:after="0" w:line="240" w:lineRule="auto"/>
+        <w:rPr>
+          <w:rFonts w:ascii="Times New Roman" w:hAnsi="Times New Roman" w:cs="Times New Roman"/>
+          <w:color w:val="000000"/>
+          <w:sz w:val="24"/>
+          <w:szCs w:val="24"/>
+        </w:rPr>
+      </w:pPr>
+    </w:p>
+    <w:p>
+      <w:pPr>
+        <w:spacing w:before="120" w:after="100" w:line="240" w:lineRule="auto"/>
+        <w:rPr>
+          <w:rFonts w:ascii="Times New Roman" w:hAnsi="Times New Roman" w:cs="Times New Roman"/>
+          <w:color w:val="000000"/>
+          <w:sz w:val="24"/>
+          <w:szCs w:val="24"/>
+        </w:rPr>
+      </w:pPr>
+      <w:r>
+        <w:rPr>
+          <w:rFonts w:ascii="Times New Roman" w:hAnsi="Times New Roman" w:cs="Times New Roman"/>
+          <w:color w:val="000000"/>
+          <w:sz w:val="24"/>
+          <w:szCs w:val="24"/>
+        </w:rPr>
+        <w:t xml:space="preserve"> The goal of the project is to predict the energy of the appliances using various features. Regression model is used in this problem for prediction of energy use of appliances . The problem is non-trivial as it has non-linear </w:t>
       </w:r>
       <w:proofErr w:type="spellStart"/>
       <w:r>
         <w:rPr>
-          <w:rFonts w:ascii="Times New Roman" w:eastAsia="Times New Roman" w:hAnsi="Times New Roman" w:cs="Times New Roman"/>
-          <w:color w:val="212121"/>
-          <w:sz w:val="24"/>
-          <w:shd w:val="clear" w:color="auto" w:fill="FFFFFF"/>
-        </w:rPr>
-        <w:t>Upsell</w:t>
+          <w:rFonts w:ascii="Times New Roman" w:hAnsi="Times New Roman" w:cs="Times New Roman"/>
+          <w:color w:val="000000"/>
+          <w:sz w:val="24"/>
+          <w:szCs w:val="24"/>
+        </w:rPr>
+        <w:t>behaviour</w:t>
       </w:r>
       <w:proofErr w:type="spellEnd"/>
       <w:r>
         <w:rPr>
-          <w:rFonts w:ascii="Times New Roman" w:eastAsia="Times New Roman" w:hAnsi="Times New Roman" w:cs="Times New Roman"/>
-          <w:color w:val="212121"/>
-          <w:sz w:val="24"/>
-          <w:shd w:val="clear" w:color="auto" w:fill="FFFFFF"/>
-        </w:rPr>
-        <w:t xml:space="preserve"> the existing customers,</w:t>
-      </w:r>
-    </w:p>
-    <w:p>
-      <w:pPr>
-        <w:spacing w:before="140" w:after="140" w:line="240" w:lineRule="auto"/>
-        <w:jc w:val="both"/>
-        <w:rPr>
-          <w:rFonts w:ascii="Times New Roman" w:eastAsia="Times New Roman" w:hAnsi="Times New Roman" w:cs="Times New Roman"/>
-          <w:color w:val="212121"/>
-          <w:sz w:val="24"/>
-          <w:shd w:val="clear" w:color="auto" w:fill="FFFFFF"/>
-        </w:rPr>
-      </w:pPr>
-      <w:r>
-        <w:rPr>
-          <w:rFonts w:ascii="Times New Roman" w:eastAsia="Times New Roman" w:hAnsi="Times New Roman" w:cs="Times New Roman"/>
-          <w:color w:val="212121"/>
-          <w:sz w:val="24"/>
-          <w:shd w:val="clear" w:color="auto" w:fill="FFFFFF"/>
-        </w:rPr>
-        <w:t xml:space="preserve"> 3. Increase the retention period of customers. </w:t>
-      </w:r>
-    </w:p>
-    <w:p>
-      <w:pPr>
-        <w:spacing w:before="140" w:after="140" w:line="240" w:lineRule="auto"/>
-        <w:jc w:val="both"/>
-        <w:rPr>
-          <w:rFonts w:ascii="Times New Roman" w:eastAsia="Times New Roman" w:hAnsi="Times New Roman" w:cs="Times New Roman"/>
-          <w:color w:val="212121"/>
-          <w:sz w:val="24"/>
-          <w:shd w:val="clear" w:color="auto" w:fill="FFFFFF"/>
-        </w:rPr>
-      </w:pPr>
-      <w:r>
-        <w:rPr>
-          <w:rFonts w:ascii="Times New Roman" w:eastAsia="Times New Roman" w:hAnsi="Times New Roman" w:cs="Times New Roman"/>
-          <w:color w:val="212121"/>
-          <w:sz w:val="24"/>
-          <w:shd w:val="clear" w:color="auto" w:fill="FFFFFF"/>
-        </w:rPr>
-        <w:t>However, comparing these strategies taking the value of return on investment (</w:t>
-      </w:r>
-      <w:proofErr w:type="spellStart"/>
-      <w:r>
-        <w:rPr>
-          <w:rFonts w:ascii="Times New Roman" w:eastAsia="Times New Roman" w:hAnsi="Times New Roman" w:cs="Times New Roman"/>
-          <w:color w:val="212121"/>
-          <w:sz w:val="24"/>
-          <w:shd w:val="clear" w:color="auto" w:fill="FFFFFF"/>
-        </w:rPr>
-        <w:t>RoI</w:t>
-      </w:r>
-      <w:proofErr w:type="spellEnd"/>
-      <w:r>
-        <w:rPr>
-          <w:rFonts w:ascii="Times New Roman" w:eastAsia="Times New Roman" w:hAnsi="Times New Roman" w:cs="Times New Roman"/>
-          <w:color w:val="212121"/>
-          <w:sz w:val="24"/>
-          <w:shd w:val="clear" w:color="auto" w:fill="FFFFFF"/>
-        </w:rPr>
-        <w:t xml:space="preserve">) of each into account has shown that the third strategy is the most profitable strategy, proves that retaining an existing customer costs much lower than acquiring a new one, in addition to being considered much easier than the </w:t>
-      </w:r>
-      <w:proofErr w:type="spellStart"/>
-      <w:r>
-        <w:rPr>
-          <w:rFonts w:ascii="Times New Roman" w:eastAsia="Times New Roman" w:hAnsi="Times New Roman" w:cs="Times New Roman"/>
-          <w:color w:val="212121"/>
-          <w:sz w:val="24"/>
-          <w:shd w:val="clear" w:color="auto" w:fill="FFFFFF"/>
-        </w:rPr>
-        <w:t>upselling</w:t>
-      </w:r>
-      <w:proofErr w:type="spellEnd"/>
-      <w:r>
-        <w:rPr>
-          <w:rFonts w:ascii="Times New Roman" w:eastAsia="Times New Roman" w:hAnsi="Times New Roman" w:cs="Times New Roman"/>
-          <w:color w:val="212121"/>
-          <w:sz w:val="24"/>
-          <w:shd w:val="clear" w:color="auto" w:fill="FFFFFF"/>
-        </w:rPr>
-        <w:t xml:space="preserve"> strategy. To apply the third strategy, companies have to decrease the potential of customer’s churn, known as “the customer movement from one provider to another” .</w:t>
-      </w:r>
-    </w:p>
-    <w:p>
-      <w:pPr>
-        <w:spacing w:before="140" w:after="140" w:line="240" w:lineRule="auto"/>
-        <w:jc w:val="both"/>
-        <w:rPr>
-          <w:rFonts w:ascii="Times New Roman" w:eastAsia="Times New Roman" w:hAnsi="Times New Roman" w:cs="Times New Roman"/>
-          <w:color w:val="212121"/>
-          <w:sz w:val="24"/>
-          <w:shd w:val="clear" w:color="auto" w:fill="FFFFFF"/>
-        </w:rPr>
-      </w:pPr>
-      <w:r>
-        <w:rPr>
-          <w:rFonts w:ascii="Times New Roman" w:eastAsia="Times New Roman" w:hAnsi="Times New Roman" w:cs="Times New Roman"/>
-          <w:color w:val="212121"/>
-          <w:sz w:val="24"/>
-          <w:shd w:val="clear" w:color="auto" w:fill="FFFFFF"/>
-        </w:rPr>
-        <w:t>Our goal here is to find the key factors responsible for customer churn, based on that we can make some suggestions for customer retention.</w:t>
+          <w:rFonts w:ascii="Times New Roman" w:hAnsi="Times New Roman" w:cs="Times New Roman"/>
+          <w:color w:val="000000"/>
+          <w:sz w:val="24"/>
+          <w:szCs w:val="24"/>
+        </w:rPr>
+        <w:t>, that is, it is difficult to predict the energy based on the given features as it is on dependent on all of them. Also, the data had time-series feature which need</w:t>
+      </w:r>
+      <w:r>
+        <w:rPr>
+          <w:rFonts w:ascii="Times New Roman" w:hAnsi="Times New Roman" w:cs="Times New Roman"/>
+          <w:color w:val="000000"/>
+          <w:sz w:val="24"/>
+          <w:szCs w:val="24"/>
+        </w:rPr>
+        <w:t xml:space="preserve">ed some specific pre-processing but as for now time-series did not taught in class yet </w:t>
+      </w:r>
+      <w:r>
+        <w:rPr>
+          <w:rFonts w:ascii="Times New Roman" w:hAnsi="Times New Roman" w:cs="Times New Roman"/>
+          <w:color w:val="000000"/>
+          <w:sz w:val="24"/>
+          <w:szCs w:val="24"/>
+        </w:rPr>
+        <w:t>so as of now , I am not proceeding it with time-series approach instead of that I will be solving our problem using ML techniques. But if given more time, I would give a chance to time series also and would check how our data behaves on time-series models. Even if I am not proceeding with time series approach, we can extract useful information from the date-time feature.</w:t>
       </w:r>
     </w:p>
     <w:p>
@@ -1309,7 +1915,17 @@
           <w:sz w:val="36"/>
           <w:shd w:val="clear" w:color="auto" w:fill="FFFFFF"/>
         </w:rPr>
-        <w:t>3. Steps involved</w:t>
+        <w:t xml:space="preserve">3. </w:t>
+      </w:r>
+      <w:r>
+        <w:rPr>
+          <w:rFonts w:ascii="Times New Roman" w:eastAsia="Times New Roman" w:hAnsi="Times New Roman" w:cs="Times New Roman"/>
+          <w:b/>
+          <w:color w:val="212121"/>
+          <w:sz w:val="36"/>
+          <w:shd w:val="clear" w:color="auto" w:fill="FFFFFF"/>
+        </w:rPr>
+        <w:t>EDA</w:t>
       </w:r>
     </w:p>
     <w:p>
@@ -1364,7 +1980,43 @@
           <w:rFonts w:ascii="Times New Roman" w:eastAsia="Times New Roman" w:hAnsi="Times New Roman" w:cs="Times New Roman"/>
           <w:sz w:val="24"/>
         </w:rPr>
-        <w:t>After loading the dataset we performed some basic functions and methods for knowing the data type. This process helped us figuring out various aspects and relationships among the users and the data factors. It gave us a better idea of which factor behaves in which manner compared to the churner.</w:t>
+        <w:t xml:space="preserve">After loading the dataset we performed some basic functions and methods for knowing the data type. This process helped us figuring out various aspects and relationships </w:t>
+      </w:r>
+      <w:r>
+        <w:rPr>
+          <w:rFonts w:ascii="Times New Roman" w:eastAsia="Times New Roman" w:hAnsi="Times New Roman" w:cs="Times New Roman"/>
+          <w:sz w:val="24"/>
+        </w:rPr>
+        <w:lastRenderedPageBreak/>
+        <w:t xml:space="preserve">among the </w:t>
+      </w:r>
+      <w:r>
+        <w:rPr>
+          <w:rFonts w:ascii="Times New Roman" w:eastAsia="Times New Roman" w:hAnsi="Times New Roman" w:cs="Times New Roman"/>
+          <w:sz w:val="24"/>
+        </w:rPr>
+        <w:t xml:space="preserve">appliances energy consumption </w:t>
+      </w:r>
+      <w:r>
+        <w:rPr>
+          <w:rFonts w:ascii="Times New Roman" w:eastAsia="Times New Roman" w:hAnsi="Times New Roman" w:cs="Times New Roman"/>
+          <w:sz w:val="24"/>
+        </w:rPr>
+        <w:t xml:space="preserve">and the data factors. It gave us a better idea of which factor behaves in which manner compared to the </w:t>
+      </w:r>
+      <w:r>
+        <w:rPr>
+          <w:rFonts w:ascii="Times New Roman" w:eastAsia="Times New Roman" w:hAnsi="Times New Roman" w:cs="Times New Roman"/>
+          <w:sz w:val="24"/>
+        </w:rPr>
+        <w:t>appliances energy consumption</w:t>
+      </w:r>
+      <w:r>
+        <w:rPr>
+          <w:rFonts w:ascii="Times New Roman" w:eastAsia="Times New Roman" w:hAnsi="Times New Roman" w:cs="Times New Roman"/>
+          <w:sz w:val="24"/>
+        </w:rPr>
+        <w:t>.</w:t>
       </w:r>
     </w:p>
     <w:p>
@@ -1381,7 +2033,56 @@
           <w:rFonts w:ascii="Times New Roman" w:eastAsia="Times New Roman" w:hAnsi="Times New Roman" w:cs="Times New Roman"/>
           <w:sz w:val="24"/>
         </w:rPr>
-        <w:t>After observing the data we would say that there are 20 columns and 3333 rows. According to churn column there are 86% non churned and 14% churned users. We can definitely make some suggestions for churned users for their retention.</w:t>
+        <w:t>After observing the dat</w:t>
+      </w:r>
+      <w:r>
+        <w:rPr>
+          <w:rFonts w:ascii="Times New Roman" w:eastAsia="Times New Roman" w:hAnsi="Times New Roman" w:cs="Times New Roman"/>
+          <w:sz w:val="24"/>
+        </w:rPr>
+        <w:t>a we would say that there are 29</w:t>
+      </w:r>
+      <w:r>
+        <w:rPr>
+          <w:rFonts w:ascii="Times New Roman" w:eastAsia="Times New Roman" w:hAnsi="Times New Roman" w:cs="Times New Roman"/>
+          <w:sz w:val="24"/>
+        </w:rPr>
+        <w:t xml:space="preserve"> columns and </w:t>
+      </w:r>
+      <w:r>
+        <w:rPr>
+          <w:rFonts w:ascii="Times New Roman" w:eastAsia="Times New Roman" w:hAnsi="Times New Roman" w:cs="Times New Roman"/>
+          <w:sz w:val="24"/>
+        </w:rPr>
+        <w:t>19735</w:t>
+      </w:r>
+      <w:r>
+        <w:rPr>
+          <w:rFonts w:ascii="Times New Roman" w:eastAsia="Times New Roman" w:hAnsi="Times New Roman" w:cs="Times New Roman"/>
+          <w:sz w:val="24"/>
+        </w:rPr>
+        <w:t xml:space="preserve"> rows. According to </w:t>
+      </w:r>
+      <w:r>
+        <w:rPr>
+          <w:rFonts w:ascii="Times New Roman" w:eastAsia="Times New Roman" w:hAnsi="Times New Roman" w:cs="Times New Roman"/>
+          <w:sz w:val="24"/>
+        </w:rPr>
+        <w:t>appliances</w:t>
+      </w:r>
+      <w:r>
+        <w:rPr>
+          <w:rFonts w:ascii="Times New Roman" w:eastAsia="Times New Roman" w:hAnsi="Times New Roman" w:cs="Times New Roman"/>
+          <w:sz w:val="24"/>
+        </w:rPr>
+        <w:t xml:space="preserve"> column there are </w:t>
+      </w:r>
+      <w:r>
+        <w:rPr>
+          <w:rFonts w:ascii="Times New Roman" w:eastAsia="Times New Roman" w:hAnsi="Times New Roman" w:cs="Times New Roman"/>
+          <w:sz w:val="24"/>
+        </w:rPr>
+        <w:t>range of energy consumption which is vary between 10 to 1080 Wh. May be there can be some outliers also we will also handle that.</w:t>
       </w:r>
     </w:p>
     <w:p>
@@ -1468,9 +2169,8 @@
           <w:sz w:val="26"/>
           <w:u w:val="single"/>
         </w:rPr>
-        <w:t xml:space="preserve">Dropping </w:t>
-      </w:r>
-      <w:proofErr w:type="spellStart"/>
+        <w:t>Dropping unnec</w:t>
+      </w:r>
       <w:r>
         <w:rPr>
           <w:rFonts w:ascii="Times New Roman" w:eastAsia="Times New Roman" w:hAnsi="Times New Roman" w:cs="Times New Roman"/>
@@ -1478,17 +2178,7 @@
           <w:sz w:val="26"/>
           <w:u w:val="single"/>
         </w:rPr>
-        <w:t>unneccessary</w:t>
-      </w:r>
-      <w:proofErr w:type="spellEnd"/>
-      <w:r>
-        <w:rPr>
-          <w:rFonts w:ascii="Times New Roman" w:eastAsia="Times New Roman" w:hAnsi="Times New Roman" w:cs="Times New Roman"/>
-          <w:b/>
-          <w:sz w:val="26"/>
-          <w:u w:val="single"/>
-        </w:rPr>
-        <w:t xml:space="preserve"> Column</w:t>
+        <w:t>essary Column</w:t>
       </w:r>
     </w:p>
     <w:p>
@@ -1505,7 +2195,49 @@
           <w:rFonts w:ascii="Times New Roman" w:eastAsia="Times New Roman" w:hAnsi="Times New Roman" w:cs="Times New Roman"/>
           <w:sz w:val="24"/>
         </w:rPr>
-        <w:t>Our dataset does contains some unnecessary column like Account length etc. we didn't need them for analysis so we can drop them out from dataset.</w:t>
+        <w:t>Our dataset does contains some</w:t>
+      </w:r>
+      <w:r>
+        <w:rPr>
+          <w:rFonts w:ascii="Times New Roman" w:eastAsia="Times New Roman" w:hAnsi="Times New Roman" w:cs="Times New Roman"/>
+          <w:sz w:val="24"/>
+        </w:rPr>
+        <w:t xml:space="preserve"> unnecessary column like Lights,</w:t>
+      </w:r>
+      <w:r>
+        <w:rPr>
+          <w:rFonts w:ascii="Times New Roman" w:eastAsia="Times New Roman" w:hAnsi="Times New Roman" w:cs="Times New Roman"/>
+          <w:sz w:val="24"/>
+        </w:rPr>
+        <w:t xml:space="preserve"> we didn't need</w:t>
+      </w:r>
+      <w:r>
+        <w:rPr>
+          <w:rFonts w:ascii="Times New Roman" w:eastAsia="Times New Roman" w:hAnsi="Times New Roman" w:cs="Times New Roman"/>
+          <w:sz w:val="24"/>
+        </w:rPr>
+        <w:t xml:space="preserve"> it</w:t>
+      </w:r>
+      <w:r>
+        <w:rPr>
+          <w:rFonts w:ascii="Times New Roman" w:eastAsia="Times New Roman" w:hAnsi="Times New Roman" w:cs="Times New Roman"/>
+          <w:sz w:val="24"/>
+        </w:rPr>
+        <w:t xml:space="preserve"> for analysis so we can drop them out from dataset</w:t>
+      </w:r>
+      <w:r>
+        <w:rPr>
+          <w:rFonts w:ascii="Times New Roman" w:eastAsia="Times New Roman" w:hAnsi="Times New Roman" w:cs="Times New Roman"/>
+          <w:sz w:val="24"/>
+        </w:rPr>
+        <w:t>(as per our problem statements)</w:t>
+      </w:r>
+      <w:r>
+        <w:rPr>
+          <w:rFonts w:ascii="Times New Roman" w:eastAsia="Times New Roman" w:hAnsi="Times New Roman" w:cs="Times New Roman"/>
+          <w:sz w:val="24"/>
+        </w:rPr>
+        <w:t>.</w:t>
       </w:r>
     </w:p>
     <w:p>
@@ -1539,7 +2271,25 @@
           <w:sz w:val="26"/>
           <w:u w:val="single"/>
         </w:rPr>
-        <w:t xml:space="preserve">Encoding of categorical columns </w:t>
+        <w:t>Outliers</w:t>
+      </w:r>
+      <w:r>
+        <w:rPr>
+          <w:rFonts w:ascii="Times New Roman" w:eastAsia="Times New Roman" w:hAnsi="Times New Roman" w:cs="Times New Roman"/>
+          <w:b/>
+          <w:sz w:val="26"/>
+          <w:u w:val="single"/>
+        </w:rPr>
+        <w:t xml:space="preserve"> </w:t>
+      </w:r>
+      <w:r>
+        <w:rPr>
+          <w:rFonts w:ascii="Times New Roman" w:eastAsia="Times New Roman" w:hAnsi="Times New Roman" w:cs="Times New Roman"/>
+          <w:b/>
+          <w:sz w:val="26"/>
+          <w:u w:val="single"/>
+        </w:rPr>
+        <w:t>handling</w:t>
       </w:r>
     </w:p>
     <w:p>
@@ -1556,7 +2306,85 @@
           <w:rFonts w:ascii="Times New Roman" w:eastAsia="Times New Roman" w:hAnsi="Times New Roman" w:cs="Times New Roman"/>
           <w:sz w:val="24"/>
         </w:rPr>
-        <w:t>We changed no and yes to 0 and 1 to encode our categorical column because categorical column that are in string format cannot be understood by the machine and needs to be converted to numerical format for visualization and good analysis.</w:t>
+        <w:t>We</w:t>
+      </w:r>
+      <w:r>
+        <w:rPr>
+          <w:rFonts w:ascii="Times New Roman" w:eastAsia="Times New Roman" w:hAnsi="Times New Roman" w:cs="Times New Roman"/>
+          <w:sz w:val="24"/>
+        </w:rPr>
+        <w:t xml:space="preserve"> </w:t>
+      </w:r>
+      <w:r>
+        <w:rPr>
+          <w:rFonts w:ascii="Times New Roman" w:eastAsia="Times New Roman" w:hAnsi="Times New Roman" w:cs="Times New Roman"/>
+          <w:sz w:val="24"/>
+        </w:rPr>
+        <w:t xml:space="preserve"> </w:t>
+      </w:r>
+      <w:r>
+        <w:rPr>
+          <w:rFonts w:ascii="Times New Roman" w:eastAsia="Times New Roman" w:hAnsi="Times New Roman" w:cs="Times New Roman"/>
+          <w:sz w:val="24"/>
+        </w:rPr>
+        <w:t xml:space="preserve">have a lot of outliers in our dataset and in our target column. According to IGR method we have 2138 rows with outliers. We have done both method removal and non-removal of outliers but removal of outliers done great with our accuracy. </w:t>
+      </w:r>
+    </w:p>
+    <w:p>
+      <w:pPr>
+        <w:spacing w:after="0"/>
+        <w:ind w:left="720"/>
+        <w:rPr>
+          <w:rFonts w:ascii="Times New Roman" w:eastAsia="Times New Roman" w:hAnsi="Times New Roman" w:cs="Times New Roman"/>
+          <w:sz w:val="24"/>
+        </w:rPr>
+      </w:pPr>
+      <w:r>
+        <w:rPr>
+          <w:rFonts w:ascii="Times New Roman" w:eastAsia="Times New Roman" w:hAnsi="Times New Roman" w:cs="Times New Roman"/>
+          <w:sz w:val="24"/>
+        </w:rPr>
+        <w:drawing>
+          <wp:inline distT="0" distB="0" distL="0" distR="0">
+            <wp:extent cx="5305425" cy="1570355"/>
+            <wp:effectExtent l="0" t="0" r="9525" b="0"/>
+            <wp:docPr id="5" name="Picture 5"/>
+            <wp:cNvGraphicFramePr>
+              <a:graphicFrameLocks xmlns:a="http://schemas.openxmlformats.org/drawingml/2006/main" noChangeAspect="1"/>
+            </wp:cNvGraphicFramePr>
+            <a:graphic xmlns:a="http://schemas.openxmlformats.org/drawingml/2006/main">
+              <a:graphicData uri="http://schemas.openxmlformats.org/drawingml/2006/picture">
+                <pic:pic xmlns:pic="http://schemas.openxmlformats.org/drawingml/2006/picture">
+                  <pic:nvPicPr>
+                    <pic:cNvPr id="5" name="distribution.png"/>
+                    <pic:cNvPicPr/>
+                  </pic:nvPicPr>
+                  <pic:blipFill>
+                    <a:blip r:embed="rId8" cstate="print">
+                      <a:extLst>
+                        <a:ext uri="{28A0092B-C50C-407E-A947-70E740481C1C}">
+                          <a14:useLocalDpi xmlns:a14="http://schemas.microsoft.com/office/drawing/2010/main" xmlns:wps="http://schemas.microsoft.com/office/word/2010/wordprocessingShape" xmlns:wpi="http://schemas.microsoft.com/office/word/2010/wordprocessingInk" xmlns:wpg="http://schemas.microsoft.com/office/word/2010/wordprocessingGroup" xmlns:w16se="http://schemas.microsoft.com/office/word/2015/wordml/symex" xmlns:w15="http://schemas.microsoft.com/office/word/2012/wordml" xmlns:w14="http://schemas.microsoft.com/office/word/2010/wordml" xmlns:w="http://schemas.openxmlformats.org/wordprocessingml/2006/main" xmlns:w10="urn:schemas-microsoft-com:office:word" xmlns:wp14="http://schemas.microsoft.com/office/word/2010/wordprocessingDrawing" xmlns:v="urn:schemas-microsoft-com:vml" xmlns:o="urn:schemas-microsoft-com:office:office" xmlns:mc="http://schemas.openxmlformats.org/markup-compatibility/2006" xmlns:cx1="http://schemas.microsoft.com/office/drawing/2015/9/8/chartex" xmlns:cx="http://schemas.microsoft.com/office/drawing/2014/chartex" xmlns:wpc="http://schemas.microsoft.com/office/word/2010/wordprocessingCanvas" xmlns="" val="0"/>
+                        </a:ext>
+                      </a:extLst>
+                    </a:blip>
+                    <a:stretch>
+                      <a:fillRect/>
+                    </a:stretch>
+                  </pic:blipFill>
+                  <pic:spPr>
+                    <a:xfrm>
+                      <a:off x="0" y="0"/>
+                      <a:ext cx="5305425" cy="1570355"/>
+                    </a:xfrm>
+                    <a:prstGeom prst="rect">
+                      <a:avLst/>
+                    </a:prstGeom>
+                  </pic:spPr>
+                </pic:pic>
+              </a:graphicData>
+            </a:graphic>
+          </wp:inline>
+        </w:drawing>
       </w:r>
     </w:p>
     <w:p>
@@ -1590,6 +2418,33 @@
         </w:rPr>
         <w:t>Analyzing and Visualization of data</w:t>
       </w:r>
+      <w:r>
+        <w:rPr>
+          <w:rFonts w:ascii="Times New Roman" w:eastAsia="Times New Roman" w:hAnsi="Times New Roman" w:cs="Times New Roman"/>
+          <w:b/>
+          <w:sz w:val="26"/>
+          <w:u w:val="single"/>
+        </w:rPr>
+        <w:t>(</w:t>
+      </w:r>
+      <w:r>
+        <w:rPr>
+          <w:rFonts w:ascii="Times New Roman" w:eastAsia="Times New Roman" w:hAnsi="Times New Roman" w:cs="Times New Roman"/>
+          <w:b/>
+          <w:sz w:val="26"/>
+          <w:u w:val="single"/>
+        </w:rPr>
+        <w:t>Including D</w:t>
+      </w:r>
+      <w:r>
+        <w:rPr>
+          <w:rFonts w:ascii="Times New Roman" w:eastAsia="Times New Roman" w:hAnsi="Times New Roman" w:cs="Times New Roman"/>
+          <w:b/>
+          <w:sz w:val="26"/>
+          <w:u w:val="single"/>
+        </w:rPr>
+        <w:t>istribution)</w:t>
+      </w:r>
     </w:p>
     <w:p>
       <w:pPr>
@@ -1605,7 +2460,121 @@
           <w:rFonts w:ascii="Times New Roman" w:eastAsia="Times New Roman" w:hAnsi="Times New Roman" w:cs="Times New Roman"/>
           <w:sz w:val="24"/>
         </w:rPr>
-        <w:t>In these steps we used plots like count plot to check the results of each churned customer and we used box plot for observing which  column  is more important compared to churned column and which is of less importance.</w:t>
+        <w:t>In thes</w:t>
+      </w:r>
+      <w:r>
+        <w:rPr>
+          <w:rFonts w:ascii="Times New Roman" w:eastAsia="Times New Roman" w:hAnsi="Times New Roman" w:cs="Times New Roman"/>
+          <w:sz w:val="24"/>
+        </w:rPr>
+        <w:t>e s</w:t>
+      </w:r>
+      <w:r>
+        <w:rPr>
+          <w:rFonts w:ascii="Times New Roman" w:eastAsia="Times New Roman" w:hAnsi="Times New Roman" w:cs="Times New Roman"/>
+          <w:sz w:val="24"/>
+        </w:rPr>
+        <w:t>teps we used plots like box</w:t>
+      </w:r>
+      <w:r>
+        <w:rPr>
+          <w:rFonts w:ascii="Times New Roman" w:eastAsia="Times New Roman" w:hAnsi="Times New Roman" w:cs="Times New Roman"/>
+          <w:sz w:val="24"/>
+        </w:rPr>
+        <w:t xml:space="preserve"> plot to check the </w:t>
+      </w:r>
+      <w:r>
+        <w:rPr>
+          <w:rFonts w:ascii="Times New Roman" w:eastAsia="Times New Roman" w:hAnsi="Times New Roman" w:cs="Times New Roman"/>
+          <w:sz w:val="24"/>
+        </w:rPr>
+        <w:t>outliers</w:t>
+      </w:r>
+      <w:r>
+        <w:rPr>
+          <w:rFonts w:ascii="Times New Roman" w:eastAsia="Times New Roman" w:hAnsi="Times New Roman" w:cs="Times New Roman"/>
+          <w:sz w:val="24"/>
+        </w:rPr>
+        <w:t xml:space="preserve"> and we used </w:t>
+      </w:r>
+      <w:r>
+        <w:rPr>
+          <w:rFonts w:ascii="Times New Roman" w:eastAsia="Times New Roman" w:hAnsi="Times New Roman" w:cs="Times New Roman"/>
+          <w:sz w:val="24"/>
+        </w:rPr>
+        <w:t>histogram</w:t>
+      </w:r>
+      <w:r>
+        <w:rPr>
+          <w:rFonts w:ascii="Times New Roman" w:eastAsia="Times New Roman" w:hAnsi="Times New Roman" w:cs="Times New Roman"/>
+          <w:sz w:val="24"/>
+        </w:rPr>
+        <w:t xml:space="preserve"> for observing</w:t>
+      </w:r>
+      <w:r>
+        <w:rPr>
+          <w:rFonts w:ascii="Times New Roman" w:eastAsia="Times New Roman" w:hAnsi="Times New Roman" w:cs="Times New Roman"/>
+          <w:sz w:val="24"/>
+        </w:rPr>
+        <w:t xml:space="preserve"> the distribution of our features as well as prob</w:t>
+      </w:r>
+      <w:r>
+        <w:rPr>
+          <w:rFonts w:ascii="Times New Roman" w:eastAsia="Times New Roman" w:hAnsi="Times New Roman" w:cs="Times New Roman"/>
+          <w:sz w:val="24"/>
+        </w:rPr>
+        <w:t>ability</w:t>
+      </w:r>
+      <w:r>
+        <w:rPr>
+          <w:rFonts w:ascii="Times New Roman" w:eastAsia="Times New Roman" w:hAnsi="Times New Roman" w:cs="Times New Roman"/>
+          <w:sz w:val="24"/>
+        </w:rPr>
+        <w:t xml:space="preserve"> plot</w:t>
+      </w:r>
+      <w:r>
+        <w:rPr>
+          <w:rFonts w:ascii="Times New Roman" w:eastAsia="Times New Roman" w:hAnsi="Times New Roman" w:cs="Times New Roman"/>
+          <w:sz w:val="24"/>
+        </w:rPr>
+        <w:t>.</w:t>
+      </w:r>
+      <w:r>
+        <w:rPr>
+          <w:rFonts w:ascii="Times New Roman" w:eastAsia="Times New Roman" w:hAnsi="Times New Roman" w:cs="Times New Roman"/>
+          <w:sz w:val="24"/>
+        </w:rPr>
+        <w:t xml:space="preserve"> We also used</w:t>
+      </w:r>
+      <w:r>
+        <w:rPr>
+          <w:rFonts w:ascii="Times New Roman" w:eastAsia="Times New Roman" w:hAnsi="Times New Roman" w:cs="Times New Roman"/>
+          <w:sz w:val="24"/>
+        </w:rPr>
+        <w:t xml:space="preserve"> </w:t>
+      </w:r>
+      <w:proofErr w:type="spellStart"/>
+      <w:r>
+        <w:rPr>
+          <w:rFonts w:ascii="Times New Roman" w:eastAsia="Times New Roman" w:hAnsi="Times New Roman" w:cs="Times New Roman"/>
+          <w:sz w:val="24"/>
+        </w:rPr>
+        <w:t>heat</w:t>
+      </w:r>
+      <w:r>
+        <w:rPr>
+          <w:rFonts w:ascii="Times New Roman" w:eastAsia="Times New Roman" w:hAnsi="Times New Roman" w:cs="Times New Roman"/>
+          <w:sz w:val="24"/>
+        </w:rPr>
+        <w:t>map</w:t>
+      </w:r>
+      <w:proofErr w:type="spellEnd"/>
+      <w:r>
+        <w:rPr>
+          <w:rFonts w:ascii="Times New Roman" w:eastAsia="Times New Roman" w:hAnsi="Times New Roman" w:cs="Times New Roman"/>
+          <w:sz w:val="24"/>
+        </w:rPr>
+        <w:t xml:space="preserve"> for finding correlation between our target and other features.</w:t>
       </w:r>
     </w:p>
     <w:p>
@@ -1617,12 +2586,91 @@
           <w:sz w:val="24"/>
         </w:rPr>
       </w:pPr>
-      <w:r>
-        <w:rPr>
-          <w:rFonts w:ascii="Times New Roman" w:eastAsia="Times New Roman" w:hAnsi="Times New Roman" w:cs="Times New Roman"/>
-          <w:sz w:val="24"/>
-        </w:rPr>
-        <w:t xml:space="preserve">Next we used bar plot for finding top states in which customer have churned a </w:t>
+    </w:p>
+    <w:p>
+      <w:pPr>
+        <w:spacing w:after="0"/>
+        <w:ind w:left="720"/>
+        <w:rPr>
+          <w:rFonts w:ascii="Times New Roman" w:eastAsia="Times New Roman" w:hAnsi="Times New Roman" w:cs="Times New Roman"/>
+          <w:sz w:val="24"/>
+        </w:rPr>
+      </w:pPr>
+    </w:p>
+    <w:p>
+      <w:pPr>
+        <w:spacing w:after="0"/>
+        <w:ind w:left="720"/>
+        <w:rPr>
+          <w:rFonts w:ascii="Times New Roman" w:eastAsia="Times New Roman" w:hAnsi="Times New Roman" w:cs="Times New Roman"/>
+          <w:sz w:val="24"/>
+        </w:rPr>
+      </w:pPr>
+      <w:r>
+        <w:rPr>
+          <w:rFonts w:ascii="Times New Roman" w:eastAsia="Times New Roman" w:hAnsi="Times New Roman" w:cs="Times New Roman"/>
+          <w:sz w:val="24"/>
+        </w:rPr>
+        <w:t xml:space="preserve"> </w:t>
+      </w:r>
+    </w:p>
+    <w:p>
+      <w:pPr>
+        <w:spacing w:after="0"/>
+        <w:ind w:left="720"/>
+        <w:rPr>
+          <w:rFonts w:ascii="Times New Roman" w:eastAsia="Times New Roman" w:hAnsi="Times New Roman" w:cs="Times New Roman"/>
+          <w:sz w:val="24"/>
+        </w:rPr>
+      </w:pPr>
+      <w:r>
+        <w:rPr>
+          <w:rFonts w:ascii="Times New Roman" w:eastAsia="Times New Roman" w:hAnsi="Times New Roman" w:cs="Times New Roman"/>
+          <w:sz w:val="24"/>
+        </w:rPr>
+        <w:t>Next we used</w:t>
+      </w:r>
+      <w:r>
+        <w:rPr>
+          <w:rFonts w:ascii="Times New Roman" w:eastAsia="Times New Roman" w:hAnsi="Times New Roman" w:cs="Times New Roman"/>
+          <w:sz w:val="24"/>
+        </w:rPr>
+        <w:t xml:space="preserve"> bar plot for finding top hours and weekday  in which energy consumption is higher than other hours and weekdays respectiv</w:t>
+      </w:r>
+      <w:r>
+        <w:rPr>
+          <w:rFonts w:ascii="Times New Roman" w:eastAsia="Times New Roman" w:hAnsi="Times New Roman" w:cs="Times New Roman"/>
+          <w:sz w:val="24"/>
+        </w:rPr>
+        <w:t>e</w:t>
+      </w:r>
+      <w:r>
+        <w:rPr>
+          <w:rFonts w:ascii="Times New Roman" w:eastAsia="Times New Roman" w:hAnsi="Times New Roman" w:cs="Times New Roman"/>
+          <w:sz w:val="24"/>
+        </w:rPr>
+        <w:t>ly</w:t>
+      </w:r>
+      <w:r>
+        <w:rPr>
+          <w:rFonts w:ascii="Times New Roman" w:eastAsia="Times New Roman" w:hAnsi="Times New Roman" w:cs="Times New Roman"/>
+          <w:sz w:val="24"/>
+        </w:rPr>
+        <w:t xml:space="preserve"> after extracting some information  from date column</w:t>
+      </w:r>
+      <w:r>
+        <w:rPr>
+          <w:rFonts w:ascii="Times New Roman" w:eastAsia="Times New Roman" w:hAnsi="Times New Roman" w:cs="Times New Roman"/>
+          <w:sz w:val="24"/>
+        </w:rPr>
+        <w:t>.</w:t>
+      </w:r>
+      <w:r>
+        <w:rPr>
+          <w:rFonts w:ascii="Times New Roman" w:eastAsia="Times New Roman" w:hAnsi="Times New Roman" w:cs="Times New Roman"/>
+          <w:sz w:val="24"/>
+        </w:rPr>
+        <w:t xml:space="preserve"> We are using </w:t>
       </w:r>
       <w:proofErr w:type="spellStart"/>
       <w:r>
@@ -1630,7 +2678,7 @@
           <w:rFonts w:ascii="Times New Roman" w:eastAsia="Times New Roman" w:hAnsi="Times New Roman" w:cs="Times New Roman"/>
           <w:sz w:val="24"/>
         </w:rPr>
-        <w:t>lot.We</w:t>
+        <w:t>rel</w:t>
       </w:r>
       <w:proofErr w:type="spellEnd"/>
       <w:r>
@@ -1638,7 +2686,275 @@
           <w:rFonts w:ascii="Times New Roman" w:eastAsia="Times New Roman" w:hAnsi="Times New Roman" w:cs="Times New Roman"/>
           <w:sz w:val="24"/>
         </w:rPr>
-        <w:t xml:space="preserve"> are using pie plot and cat plot also as well as heat map for correlation.</w:t>
+        <w:t xml:space="preserve"> plot and </w:t>
+      </w:r>
+      <w:proofErr w:type="spellStart"/>
+      <w:r>
+        <w:rPr>
+          <w:rFonts w:ascii="Times New Roman" w:eastAsia="Times New Roman" w:hAnsi="Times New Roman" w:cs="Times New Roman"/>
+          <w:sz w:val="24"/>
+        </w:rPr>
+        <w:t>kde</w:t>
+      </w:r>
+      <w:proofErr w:type="spellEnd"/>
+      <w:r>
+        <w:rPr>
+          <w:rFonts w:ascii="Times New Roman" w:eastAsia="Times New Roman" w:hAnsi="Times New Roman" w:cs="Times New Roman"/>
+          <w:sz w:val="24"/>
+        </w:rPr>
+        <w:t xml:space="preserve"> plot also </w:t>
+      </w:r>
+      <w:r>
+        <w:rPr>
+          <w:rFonts w:ascii="Times New Roman" w:eastAsia="Times New Roman" w:hAnsi="Times New Roman" w:cs="Times New Roman"/>
+          <w:sz w:val="24"/>
+        </w:rPr>
+        <w:t>for our target feature</w:t>
+      </w:r>
+      <w:r>
+        <w:rPr>
+          <w:rFonts w:ascii="Times New Roman" w:eastAsia="Times New Roman" w:hAnsi="Times New Roman" w:cs="Times New Roman"/>
+          <w:sz w:val="24"/>
+        </w:rPr>
+        <w:t>.</w:t>
+      </w:r>
+    </w:p>
+    <w:p>
+      <w:pPr>
+        <w:spacing w:after="0"/>
+        <w:ind w:left="720"/>
+        <w:rPr>
+          <w:rFonts w:ascii="Times New Roman" w:eastAsia="Times New Roman" w:hAnsi="Times New Roman" w:cs="Times New Roman"/>
+          <w:sz w:val="24"/>
+        </w:rPr>
+      </w:pPr>
+      <w:r>
+        <w:rPr>
+          <w:rFonts w:ascii="Times New Roman" w:eastAsia="Times New Roman" w:hAnsi="Times New Roman" w:cs="Times New Roman"/>
+          <w:sz w:val="24"/>
+        </w:rPr>
+        <w:lastRenderedPageBreak/>
+        <w:drawing>
+          <wp:inline distT="0" distB="0" distL="0" distR="0">
+            <wp:extent cx="5200650" cy="2139315"/>
+            <wp:effectExtent l="19050" t="0" r="0" b="0"/>
+            <wp:docPr id="6" name="Picture 4"/>
+            <wp:cNvGraphicFramePr>
+              <a:graphicFrameLocks xmlns:a="http://schemas.openxmlformats.org/drawingml/2006/main" noChangeAspect="1"/>
+            </wp:cNvGraphicFramePr>
+            <a:graphic xmlns:a="http://schemas.openxmlformats.org/drawingml/2006/main">
+              <a:graphicData uri="http://schemas.openxmlformats.org/drawingml/2006/picture">
+                <pic:pic xmlns:pic="http://schemas.openxmlformats.org/drawingml/2006/picture">
+                  <pic:nvPicPr>
+                    <pic:cNvPr id="4" name="week days.png"/>
+                    <pic:cNvPicPr/>
+                  </pic:nvPicPr>
+                  <pic:blipFill>
+                    <a:blip r:embed="rId9">
+                      <a:extLst>
+                        <a:ext uri="{28A0092B-C50C-407E-A947-70E740481C1C}">
+                          <a14:useLocalDpi xmlns:a14="http://schemas.microsoft.com/office/drawing/2010/main" xmlns:wps="http://schemas.microsoft.com/office/word/2010/wordprocessingShape" xmlns:wpi="http://schemas.microsoft.com/office/word/2010/wordprocessingInk" xmlns:wpg="http://schemas.microsoft.com/office/word/2010/wordprocessingGroup" xmlns:w16se="http://schemas.microsoft.com/office/word/2015/wordml/symex" xmlns:w15="http://schemas.microsoft.com/office/word/2012/wordml" xmlns:w14="http://schemas.microsoft.com/office/word/2010/wordml" xmlns:w="http://schemas.openxmlformats.org/wordprocessingml/2006/main" xmlns:w10="urn:schemas-microsoft-com:office:word" xmlns:wp14="http://schemas.microsoft.com/office/word/2010/wordprocessingDrawing" xmlns:v="urn:schemas-microsoft-com:vml" xmlns:o="urn:schemas-microsoft-com:office:office" xmlns:mc="http://schemas.openxmlformats.org/markup-compatibility/2006" xmlns:cx1="http://schemas.microsoft.com/office/drawing/2015/9/8/chartex" xmlns:cx="http://schemas.microsoft.com/office/drawing/2014/chartex" xmlns:wpc="http://schemas.microsoft.com/office/word/2010/wordprocessingCanvas" xmlns="" val="0"/>
+                        </a:ext>
+                      </a:extLst>
+                    </a:blip>
+                    <a:stretch>
+                      <a:fillRect/>
+                    </a:stretch>
+                  </pic:blipFill>
+                  <pic:spPr>
+                    <a:xfrm>
+                      <a:off x="0" y="0"/>
+                      <a:ext cx="5200650" cy="2139315"/>
+                    </a:xfrm>
+                    <a:prstGeom prst="rect">
+                      <a:avLst/>
+                    </a:prstGeom>
+                  </pic:spPr>
+                </pic:pic>
+              </a:graphicData>
+            </a:graphic>
+          </wp:inline>
+        </w:drawing>
+      </w:r>
+    </w:p>
+    <w:p>
+      <w:pPr>
+        <w:spacing w:after="0"/>
+        <w:ind w:left="720"/>
+        <w:rPr>
+          <w:rFonts w:ascii="Times New Roman" w:eastAsia="Times New Roman" w:hAnsi="Times New Roman" w:cs="Times New Roman"/>
+          <w:sz w:val="24"/>
+        </w:rPr>
+      </w:pPr>
+      <w:r>
+        <w:rPr>
+          <w:rFonts w:ascii="Times New Roman" w:eastAsia="Times New Roman" w:hAnsi="Times New Roman" w:cs="Times New Roman"/>
+          <w:sz w:val="24"/>
+        </w:rPr>
+        <w:drawing>
+          <wp:inline distT="0" distB="0" distL="0" distR="0">
+            <wp:extent cx="5200650" cy="2066925"/>
+            <wp:effectExtent l="0" t="0" r="0" b="0"/>
+            <wp:docPr id="7" name="Picture 3"/>
+            <wp:cNvGraphicFramePr>
+              <a:graphicFrameLocks xmlns:a="http://schemas.openxmlformats.org/drawingml/2006/main" noChangeAspect="1"/>
+            </wp:cNvGraphicFramePr>
+            <a:graphic xmlns:a="http://schemas.openxmlformats.org/drawingml/2006/main">
+              <a:graphicData uri="http://schemas.openxmlformats.org/drawingml/2006/picture">
+                <pic:pic xmlns:pic="http://schemas.openxmlformats.org/drawingml/2006/picture">
+                  <pic:nvPicPr>
+                    <pic:cNvPr id="3" name="all dist.png"/>
+                    <pic:cNvPicPr/>
+                  </pic:nvPicPr>
+                  <pic:blipFill>
+                    <a:blip r:embed="rId10" cstate="print">
+                      <a:extLst>
+                        <a:ext uri="{28A0092B-C50C-407E-A947-70E740481C1C}">
+                          <a14:useLocalDpi xmlns:a14="http://schemas.microsoft.com/office/drawing/2010/main" xmlns:wps="http://schemas.microsoft.com/office/word/2010/wordprocessingShape" xmlns:wpi="http://schemas.microsoft.com/office/word/2010/wordprocessingInk" xmlns:wpg="http://schemas.microsoft.com/office/word/2010/wordprocessingGroup" xmlns:w16se="http://schemas.microsoft.com/office/word/2015/wordml/symex" xmlns:w15="http://schemas.microsoft.com/office/word/2012/wordml" xmlns:w14="http://schemas.microsoft.com/office/word/2010/wordml" xmlns:w="http://schemas.openxmlformats.org/wordprocessingml/2006/main" xmlns:w10="urn:schemas-microsoft-com:office:word" xmlns:wp14="http://schemas.microsoft.com/office/word/2010/wordprocessingDrawing" xmlns:v="urn:schemas-microsoft-com:vml" xmlns:o="urn:schemas-microsoft-com:office:office" xmlns:mc="http://schemas.openxmlformats.org/markup-compatibility/2006" xmlns:cx1="http://schemas.microsoft.com/office/drawing/2015/9/8/chartex" xmlns:cx="http://schemas.microsoft.com/office/drawing/2014/chartex" xmlns:wpc="http://schemas.microsoft.com/office/word/2010/wordprocessingCanvas" xmlns="" val="0"/>
+                        </a:ext>
+                      </a:extLst>
+                    </a:blip>
+                    <a:stretch>
+                      <a:fillRect/>
+                    </a:stretch>
+                  </pic:blipFill>
+                  <pic:spPr>
+                    <a:xfrm>
+                      <a:off x="0" y="0"/>
+                      <a:ext cx="5200650" cy="2066925"/>
+                    </a:xfrm>
+                    <a:prstGeom prst="rect">
+                      <a:avLst/>
+                    </a:prstGeom>
+                  </pic:spPr>
+                </pic:pic>
+              </a:graphicData>
+            </a:graphic>
+          </wp:inline>
+        </w:drawing>
+      </w:r>
+    </w:p>
+    <w:p>
+      <w:pPr>
+        <w:spacing w:after="0"/>
+        <w:ind w:left="720"/>
+        <w:rPr>
+          <w:rFonts w:ascii="Times New Roman" w:eastAsia="Times New Roman" w:hAnsi="Times New Roman" w:cs="Times New Roman"/>
+          <w:sz w:val="24"/>
+        </w:rPr>
+      </w:pPr>
+    </w:p>
+    <w:p>
+      <w:pPr>
+        <w:spacing w:after="0"/>
+        <w:ind w:left="720"/>
+        <w:rPr>
+          <w:rFonts w:ascii="Times New Roman" w:eastAsia="Times New Roman" w:hAnsi="Times New Roman" w:cs="Times New Roman"/>
+          <w:sz w:val="24"/>
+        </w:rPr>
+      </w:pPr>
+      <w:r>
+        <w:rPr>
+          <w:rFonts w:ascii="Times New Roman" w:eastAsia="Times New Roman" w:hAnsi="Times New Roman" w:cs="Times New Roman"/>
+          <w:sz w:val="24"/>
+        </w:rPr>
+        <w:t xml:space="preserve">After observation we can say that most of our feature are normally distributed except appliances, RH_5, </w:t>
+      </w:r>
+      <w:proofErr w:type="spellStart"/>
+      <w:r>
+        <w:rPr>
+          <w:rFonts w:ascii="Times New Roman" w:eastAsia="Times New Roman" w:hAnsi="Times New Roman" w:cs="Times New Roman"/>
+          <w:sz w:val="24"/>
+        </w:rPr>
+        <w:t>RH_out</w:t>
+      </w:r>
+      <w:proofErr w:type="spellEnd"/>
+      <w:r>
+        <w:rPr>
+          <w:rFonts w:ascii="Times New Roman" w:eastAsia="Times New Roman" w:hAnsi="Times New Roman" w:cs="Times New Roman"/>
+          <w:sz w:val="24"/>
+        </w:rPr>
+        <w:t xml:space="preserve">, T6, T5,T_out, rv1 and  rv2 . We also tried </w:t>
+      </w:r>
+      <w:r>
+        <w:rPr>
+          <w:rFonts w:ascii="Times New Roman" w:eastAsia="Times New Roman" w:hAnsi="Times New Roman" w:cs="Times New Roman"/>
+          <w:sz w:val="24"/>
+        </w:rPr>
+        <w:t xml:space="preserve">Transformation like </w:t>
+      </w:r>
+      <w:proofErr w:type="spellStart"/>
+      <w:r>
+        <w:rPr>
+          <w:rFonts w:ascii="Times New Roman" w:eastAsia="Times New Roman" w:hAnsi="Times New Roman" w:cs="Times New Roman"/>
+          <w:sz w:val="24"/>
+        </w:rPr>
+        <w:t>log,sqrt</w:t>
+      </w:r>
+      <w:proofErr w:type="spellEnd"/>
+      <w:r>
+        <w:rPr>
+          <w:rFonts w:ascii="Times New Roman" w:eastAsia="Times New Roman" w:hAnsi="Times New Roman" w:cs="Times New Roman"/>
+          <w:sz w:val="24"/>
+        </w:rPr>
+        <w:t xml:space="preserve"> etc. but didn't get the good accuracy so we removed or commented those transformation.</w:t>
+      </w:r>
+    </w:p>
+    <w:p>
+      <w:pPr>
+        <w:spacing w:after="0"/>
+        <w:ind w:left="720"/>
+        <w:rPr>
+          <w:rFonts w:ascii="Times New Roman" w:eastAsia="Times New Roman" w:hAnsi="Times New Roman" w:cs="Times New Roman"/>
+          <w:sz w:val="24"/>
+        </w:rPr>
+      </w:pPr>
+      <w:r>
+        <w:rPr>
+          <w:rFonts w:ascii="Times New Roman" w:eastAsia="Times New Roman" w:hAnsi="Times New Roman" w:cs="Times New Roman"/>
+          <w:sz w:val="24"/>
+        </w:rPr>
+        <w:drawing>
+          <wp:inline distT="0" distB="0" distL="0" distR="0">
+            <wp:extent cx="5067300" cy="2409750"/>
+            <wp:effectExtent l="0" t="0" r="0" b="0"/>
+            <wp:docPr id="3" name="Picture 1"/>
+            <wp:cNvGraphicFramePr>
+              <a:graphicFrameLocks xmlns:a="http://schemas.openxmlformats.org/drawingml/2006/main" noChangeAspect="1"/>
+            </wp:cNvGraphicFramePr>
+            <a:graphic xmlns:a="http://schemas.openxmlformats.org/drawingml/2006/main">
+              <a:graphicData uri="http://schemas.openxmlformats.org/drawingml/2006/picture">
+                <pic:pic xmlns:pic="http://schemas.openxmlformats.org/drawingml/2006/picture">
+                  <pic:nvPicPr>
+                    <pic:cNvPr id="1" name="heatmap.png"/>
+                    <pic:cNvPicPr/>
+                  </pic:nvPicPr>
+                  <pic:blipFill>
+                    <a:blip r:embed="rId11" cstate="print">
+                      <a:extLst>
+                        <a:ext uri="{28A0092B-C50C-407E-A947-70E740481C1C}">
+                          <a14:useLocalDpi xmlns:a14="http://schemas.microsoft.com/office/drawing/2010/main" xmlns:wps="http://schemas.microsoft.com/office/word/2010/wordprocessingShape" xmlns:wpi="http://schemas.microsoft.com/office/word/2010/wordprocessingInk" xmlns:wpg="http://schemas.microsoft.com/office/word/2010/wordprocessingGroup" xmlns:w16se="http://schemas.microsoft.com/office/word/2015/wordml/symex" xmlns:w15="http://schemas.microsoft.com/office/word/2012/wordml" xmlns:w14="http://schemas.microsoft.com/office/word/2010/wordml" xmlns:w="http://schemas.openxmlformats.org/wordprocessingml/2006/main" xmlns:w10="urn:schemas-microsoft-com:office:word" xmlns:wp14="http://schemas.microsoft.com/office/word/2010/wordprocessingDrawing" xmlns:v="urn:schemas-microsoft-com:vml" xmlns:o="urn:schemas-microsoft-com:office:office" xmlns:mc="http://schemas.openxmlformats.org/markup-compatibility/2006" xmlns:cx1="http://schemas.microsoft.com/office/drawing/2015/9/8/chartex" xmlns:cx="http://schemas.microsoft.com/office/drawing/2014/chartex" xmlns:wpc="http://schemas.microsoft.com/office/word/2010/wordprocessingCanvas" xmlns="" val="0"/>
+                        </a:ext>
+                      </a:extLst>
+                    </a:blip>
+                    <a:stretch>
+                      <a:fillRect/>
+                    </a:stretch>
+                  </pic:blipFill>
+                  <pic:spPr>
+                    <a:xfrm>
+                      <a:off x="0" y="0"/>
+                      <a:ext cx="5067300" cy="2409750"/>
+                    </a:xfrm>
+                    <a:prstGeom prst="rect">
+                      <a:avLst/>
+                    </a:prstGeom>
+                  </pic:spPr>
+                </pic:pic>
+              </a:graphicData>
+            </a:graphic>
+          </wp:inline>
+        </w:drawing>
       </w:r>
     </w:p>
     <w:p>
@@ -1691,6 +3007,7 @@
           <w:color w:val="212121"/>
           <w:sz w:val="24"/>
         </w:rPr>
+        <w:lastRenderedPageBreak/>
         <w:t>For visualization we tried various plots like:</w:t>
       </w:r>
     </w:p>
@@ -1719,6 +3036,7 @@
           <w:shd w:val="clear" w:color="auto" w:fill="FFFFFF"/>
         </w:rPr>
       </w:pPr>
+      <w:proofErr w:type="spellStart"/>
       <w:r>
         <w:rPr>
           <w:rFonts w:ascii="Times New Roman" w:eastAsia="Times New Roman" w:hAnsi="Times New Roman" w:cs="Times New Roman"/>
@@ -1727,7 +3045,28 @@
           <w:sz w:val="24"/>
           <w:shd w:val="clear" w:color="auto" w:fill="FFFFFF"/>
         </w:rPr>
-        <w:t>Count Plot</w:t>
+        <w:t>Prob</w:t>
+      </w:r>
+      <w:proofErr w:type="spellEnd"/>
+      <w:r>
+        <w:rPr>
+          <w:rFonts w:ascii="Times New Roman" w:eastAsia="Times New Roman" w:hAnsi="Times New Roman" w:cs="Times New Roman"/>
+          <w:b/>
+          <w:color w:val="212121"/>
+          <w:sz w:val="24"/>
+          <w:shd w:val="clear" w:color="auto" w:fill="FFFFFF"/>
+        </w:rPr>
+        <w:t xml:space="preserve"> </w:t>
+      </w:r>
+      <w:r>
+        <w:rPr>
+          <w:rFonts w:ascii="Times New Roman" w:eastAsia="Times New Roman" w:hAnsi="Times New Roman" w:cs="Times New Roman"/>
+          <w:b/>
+          <w:color w:val="212121"/>
+          <w:sz w:val="24"/>
+          <w:shd w:val="clear" w:color="auto" w:fill="FFFFFF"/>
+        </w:rPr>
+        <w:t>Plot</w:t>
       </w:r>
     </w:p>
     <w:p>
@@ -1769,6 +3108,7 @@
           <w:shd w:val="clear" w:color="auto" w:fill="FFFFFF"/>
         </w:rPr>
       </w:pPr>
+      <w:proofErr w:type="spellStart"/>
       <w:r>
         <w:rPr>
           <w:rFonts w:ascii="Times New Roman" w:eastAsia="Times New Roman" w:hAnsi="Times New Roman" w:cs="Times New Roman"/>
@@ -1777,7 +3117,28 @@
           <w:sz w:val="24"/>
           <w:shd w:val="clear" w:color="auto" w:fill="FFFFFF"/>
         </w:rPr>
-        <w:t>Pie Plot</w:t>
+        <w:t>Rel</w:t>
+      </w:r>
+      <w:proofErr w:type="spellEnd"/>
+      <w:r>
+        <w:rPr>
+          <w:rFonts w:ascii="Times New Roman" w:eastAsia="Times New Roman" w:hAnsi="Times New Roman" w:cs="Times New Roman"/>
+          <w:b/>
+          <w:color w:val="212121"/>
+          <w:sz w:val="24"/>
+          <w:shd w:val="clear" w:color="auto" w:fill="FFFFFF"/>
+        </w:rPr>
+        <w:t xml:space="preserve"> </w:t>
+      </w:r>
+      <w:r>
+        <w:rPr>
+          <w:rFonts w:ascii="Times New Roman" w:eastAsia="Times New Roman" w:hAnsi="Times New Roman" w:cs="Times New Roman"/>
+          <w:b/>
+          <w:color w:val="212121"/>
+          <w:sz w:val="24"/>
+          <w:shd w:val="clear" w:color="auto" w:fill="FFFFFF"/>
+        </w:rPr>
+        <w:t xml:space="preserve"> Plot</w:t>
       </w:r>
     </w:p>
     <w:p>
@@ -1802,7 +3163,7 @@
           <w:sz w:val="24"/>
           <w:shd w:val="clear" w:color="auto" w:fill="FFFFFF"/>
         </w:rPr>
-        <w:t>Box Plot</w:t>
+        <w:t>Histogram</w:t>
       </w:r>
     </w:p>
     <w:p>
@@ -1823,9 +3184,44 @@
         <w:rPr>
           <w:rFonts w:ascii="Times New Roman" w:eastAsia="Times New Roman" w:hAnsi="Times New Roman" w:cs="Times New Roman"/>
           <w:b/>
-          <w:shd w:val="clear" w:color="auto" w:fill="FFFFFF"/>
-        </w:rPr>
-        <w:t>Cat Plot</w:t>
+          <w:color w:val="212121"/>
+          <w:sz w:val="24"/>
+          <w:shd w:val="clear" w:color="auto" w:fill="FFFFFF"/>
+        </w:rPr>
+        <w:t>Box plot</w:t>
+      </w:r>
+    </w:p>
+    <w:p>
+      <w:pPr>
+        <w:numPr>
+          <w:ilvl w:val="0"/>
+          <w:numId w:val="8"/>
+        </w:numPr>
+        <w:spacing w:after="0" w:line="240" w:lineRule="auto"/>
+        <w:ind w:left="720" w:hanging="360"/>
+        <w:rPr>
+          <w:rFonts w:ascii="Times New Roman" w:eastAsia="Times New Roman" w:hAnsi="Times New Roman" w:cs="Times New Roman"/>
+          <w:b/>
+          <w:shd w:val="clear" w:color="auto" w:fill="FFFFFF"/>
+        </w:rPr>
+      </w:pPr>
+      <w:proofErr w:type="spellStart"/>
+      <w:r>
+        <w:rPr>
+          <w:rFonts w:ascii="Times New Roman" w:eastAsia="Times New Roman" w:hAnsi="Times New Roman" w:cs="Times New Roman"/>
+          <w:b/>
+          <w:shd w:val="clear" w:color="auto" w:fill="FFFFFF"/>
+        </w:rPr>
+        <w:t>Kde</w:t>
+      </w:r>
+      <w:proofErr w:type="spellEnd"/>
+      <w:r>
+        <w:rPr>
+          <w:rFonts w:ascii="Times New Roman" w:eastAsia="Times New Roman" w:hAnsi="Times New Roman" w:cs="Times New Roman"/>
+          <w:b/>
+          <w:shd w:val="clear" w:color="auto" w:fill="FFFFFF"/>
+        </w:rPr>
+        <w:t xml:space="preserve"> Plot</w:t>
       </w:r>
     </w:p>
     <w:p>
@@ -1865,12 +3261,20 @@
     <w:p>
       <w:pPr>
         <w:spacing w:after="0"/>
-        <w:ind w:left="720"/>
-        <w:rPr>
-          <w:rFonts w:ascii="Arial" w:eastAsia="Arial" w:hAnsi="Arial" w:cs="Arial"/>
-          <w:sz w:val="24"/>
-        </w:rPr>
-      </w:pPr>
+        <w:rPr>
+          <w:rFonts w:ascii="Times New Roman" w:eastAsia="Times New Roman" w:hAnsi="Times New Roman" w:cs="Times New Roman"/>
+          <w:b/>
+          <w:sz w:val="32"/>
+        </w:rPr>
+      </w:pPr>
+      <w:r>
+        <w:rPr>
+          <w:rFonts w:ascii="Times New Roman" w:eastAsia="Times New Roman" w:hAnsi="Times New Roman" w:cs="Times New Roman"/>
+          <w:b/>
+          <w:sz w:val="32"/>
+        </w:rPr>
+        <w:t>4. Feature Engineering</w:t>
+      </w:r>
     </w:p>
     <w:p>
       <w:pPr>
@@ -1887,7 +3291,7 @@
           <w:b/>
           <w:sz w:val="32"/>
         </w:rPr>
-        <w:t>4. Conclusion</w:t>
+        <w:t xml:space="preserve"> </w:t>
       </w:r>
     </w:p>
     <w:p>
@@ -1895,6 +3299,128 @@
         <w:spacing w:after="0"/>
         <w:rPr>
           <w:rFonts w:ascii="Times New Roman" w:eastAsia="Times New Roman" w:hAnsi="Times New Roman" w:cs="Times New Roman"/>
+          <w:color w:val="212121"/>
+          <w:sz w:val="24"/>
+          <w:shd w:val="clear" w:color="auto" w:fill="FFFFFF"/>
+        </w:rPr>
+      </w:pPr>
+      <w:r>
+        <w:rPr>
+          <w:rFonts w:ascii="Times New Roman" w:eastAsia="Times New Roman" w:hAnsi="Times New Roman" w:cs="Times New Roman"/>
+          <w:color w:val="212121"/>
+          <w:sz w:val="24"/>
+          <w:shd w:val="clear" w:color="auto" w:fill="FFFFFF"/>
+        </w:rPr>
+        <w:t>For feature selection we used two method -</w:t>
+      </w:r>
+    </w:p>
+    <w:p>
+      <w:pPr>
+        <w:pStyle w:val="ListParagraph"/>
+        <w:numPr>
+          <w:ilvl w:val="0"/>
+          <w:numId w:val="17"/>
+        </w:numPr>
+        <w:spacing w:after="0"/>
+        <w:rPr>
+          <w:rFonts w:ascii="Times New Roman" w:eastAsia="Times New Roman" w:hAnsi="Times New Roman" w:cs="Times New Roman"/>
+          <w:b/>
+        </w:rPr>
+      </w:pPr>
+      <w:r>
+        <w:rPr>
+          <w:rFonts w:ascii="Times New Roman" w:eastAsia="Times New Roman" w:hAnsi="Times New Roman" w:cs="Times New Roman"/>
+          <w:b/>
+        </w:rPr>
+        <w:t xml:space="preserve">VIF Method- </w:t>
+      </w:r>
+      <w:r>
+        <w:rPr>
+          <w:rFonts w:ascii="Times New Roman" w:eastAsia="Times New Roman" w:hAnsi="Times New Roman" w:cs="Times New Roman"/>
+          <w:color w:val="212121"/>
+          <w:sz w:val="24"/>
+          <w:shd w:val="clear" w:color="auto" w:fill="FFFFFF"/>
+        </w:rPr>
+        <w:t>In this method we didn't get good score so we skip(commented) it.</w:t>
+      </w:r>
+    </w:p>
+    <w:p>
+      <w:pPr>
+        <w:pStyle w:val="ListParagraph"/>
+        <w:numPr>
+          <w:ilvl w:val="0"/>
+          <w:numId w:val="17"/>
+        </w:numPr>
+        <w:spacing w:after="0"/>
+        <w:rPr>
+          <w:rFonts w:ascii="Times New Roman" w:eastAsia="Times New Roman" w:hAnsi="Times New Roman" w:cs="Times New Roman"/>
+          <w:b/>
+        </w:rPr>
+      </w:pPr>
+      <w:r>
+        <w:rPr>
+          <w:rFonts w:ascii="Times New Roman" w:eastAsia="Times New Roman" w:hAnsi="Times New Roman" w:cs="Times New Roman"/>
+          <w:b/>
+          <w:color w:val="212121"/>
+          <w:sz w:val="24"/>
+          <w:shd w:val="clear" w:color="auto" w:fill="FFFFFF"/>
+        </w:rPr>
+        <w:t>Correlation Method</w:t>
+      </w:r>
+      <w:r>
+        <w:rPr>
+          <w:rFonts w:ascii="Times New Roman" w:eastAsia="Times New Roman" w:hAnsi="Times New Roman" w:cs="Times New Roman"/>
+          <w:b/>
+          <w:color w:val="212121"/>
+          <w:sz w:val="24"/>
+          <w:shd w:val="clear" w:color="auto" w:fill="FFFFFF"/>
+        </w:rPr>
+        <w:t xml:space="preserve">- </w:t>
+      </w:r>
+      <w:r>
+        <w:rPr>
+          <w:rFonts w:ascii="Times New Roman" w:eastAsia="Times New Roman" w:hAnsi="Times New Roman" w:cs="Times New Roman"/>
+          <w:color w:val="212121"/>
+          <w:sz w:val="24"/>
+          <w:shd w:val="clear" w:color="auto" w:fill="FFFFFF"/>
+        </w:rPr>
+        <w:t xml:space="preserve">This method gives us promising results so we move ahead with correlation method </w:t>
+      </w:r>
+      <w:r>
+        <w:rPr>
+          <w:rFonts w:ascii="Times New Roman" w:eastAsia="Times New Roman" w:hAnsi="Times New Roman" w:cs="Times New Roman"/>
+          <w:color w:val="212121"/>
+          <w:sz w:val="24"/>
+          <w:shd w:val="clear" w:color="auto" w:fill="FFFFFF"/>
+        </w:rPr>
+        <w:t xml:space="preserve">and removed some </w:t>
+      </w:r>
+      <w:proofErr w:type="spellStart"/>
+      <w:r>
+        <w:rPr>
+          <w:rFonts w:ascii="Times New Roman" w:eastAsia="Times New Roman" w:hAnsi="Times New Roman" w:cs="Times New Roman"/>
+          <w:color w:val="212121"/>
+          <w:sz w:val="24"/>
+          <w:shd w:val="clear" w:color="auto" w:fill="FFFFFF"/>
+        </w:rPr>
+        <w:t>unnecessory</w:t>
+      </w:r>
+      <w:proofErr w:type="spellEnd"/>
+      <w:r>
+        <w:rPr>
+          <w:rFonts w:ascii="Times New Roman" w:eastAsia="Times New Roman" w:hAnsi="Times New Roman" w:cs="Times New Roman"/>
+          <w:color w:val="212121"/>
+          <w:sz w:val="24"/>
+          <w:shd w:val="clear" w:color="auto" w:fill="FFFFFF"/>
+        </w:rPr>
+        <w:t xml:space="preserve"> features like rv1,rv2,T6 and T9 etc.</w:t>
+      </w:r>
+    </w:p>
+    <w:p>
+      <w:pPr>
+        <w:spacing w:after="0"/>
+        <w:rPr>
+          <w:rFonts w:ascii="Times New Roman" w:eastAsia="Times New Roman" w:hAnsi="Times New Roman" w:cs="Times New Roman"/>
           <w:b/>
           <w:sz w:val="32"/>
         </w:rPr>
@@ -1906,53 +3432,2869 @@
         <w:rPr>
           <w:rFonts w:ascii="Times New Roman" w:eastAsia="Times New Roman" w:hAnsi="Times New Roman" w:cs="Times New Roman"/>
           <w:b/>
-        </w:rPr>
-      </w:pPr>
-      <w:r>
-        <w:rPr>
-          <w:rFonts w:ascii="Times New Roman" w:eastAsia="Times New Roman" w:hAnsi="Times New Roman" w:cs="Times New Roman"/>
+          <w:sz w:val="32"/>
+        </w:rPr>
+      </w:pPr>
+      <w:r>
+        <w:rPr>
+          <w:rFonts w:ascii="Times New Roman" w:eastAsia="Times New Roman" w:hAnsi="Times New Roman" w:cs="Times New Roman"/>
+          <w:b/>
+          <w:sz w:val="32"/>
+        </w:rPr>
+        <w:t>5</w:t>
+      </w:r>
+      <w:r>
+        <w:rPr>
+          <w:rFonts w:ascii="Times New Roman" w:eastAsia="Times New Roman" w:hAnsi="Times New Roman" w:cs="Times New Roman"/>
+          <w:b/>
+          <w:sz w:val="32"/>
+        </w:rPr>
+        <w:t>. Preparation for Model</w:t>
+      </w:r>
+      <w:r>
+        <w:rPr>
+          <w:rFonts w:ascii="Times New Roman" w:eastAsia="Times New Roman" w:hAnsi="Times New Roman" w:cs="Times New Roman"/>
+          <w:b/>
+          <w:sz w:val="32"/>
+        </w:rPr>
+        <w:t xml:space="preserve"> Mak</w:t>
+      </w:r>
+      <w:r>
+        <w:rPr>
+          <w:rFonts w:ascii="Times New Roman" w:eastAsia="Times New Roman" w:hAnsi="Times New Roman" w:cs="Times New Roman"/>
+          <w:b/>
+          <w:sz w:val="32"/>
+        </w:rPr>
+        <w:t>ing</w:t>
+      </w:r>
+    </w:p>
+    <w:p>
+      <w:pPr>
+        <w:spacing w:after="0"/>
+        <w:rPr>
+          <w:rFonts w:ascii="Times New Roman" w:eastAsia="Times New Roman" w:hAnsi="Times New Roman" w:cs="Times New Roman"/>
+          <w:b/>
+          <w:sz w:val="32"/>
+        </w:rPr>
+      </w:pPr>
+    </w:p>
+    <w:p>
+      <w:pPr>
+        <w:pStyle w:val="ListParagraph"/>
+        <w:numPr>
+          <w:ilvl w:val="0"/>
+          <w:numId w:val="20"/>
+        </w:numPr>
+        <w:spacing w:after="0"/>
+        <w:rPr>
+          <w:rFonts w:ascii="Times New Roman" w:eastAsia="Times New Roman" w:hAnsi="Times New Roman" w:cs="Times New Roman"/>
+          <w:b/>
+          <w:sz w:val="32"/>
+        </w:rPr>
+      </w:pPr>
+      <w:r>
+        <w:rPr>
+          <w:rFonts w:ascii="Times New Roman" w:eastAsia="Times New Roman" w:hAnsi="Times New Roman" w:cs="Times New Roman"/>
+          <w:b/>
           <w:color w:val="212121"/>
           <w:sz w:val="24"/>
           <w:shd w:val="clear" w:color="auto" w:fill="FFFFFF"/>
         </w:rPr>
-        <w:t>That's it! We have reached the end of our exercise.</w:t>
-      </w:r>
-    </w:p>
-    <w:p>
-      <w:pPr>
+        <w:t>Splitting</w:t>
+      </w:r>
+      <w:r>
+        <w:rPr>
+          <w:rFonts w:ascii="Times New Roman" w:eastAsia="Times New Roman" w:hAnsi="Times New Roman" w:cs="Times New Roman"/>
+          <w:color w:val="212121"/>
+          <w:sz w:val="24"/>
+          <w:shd w:val="clear" w:color="auto" w:fill="FFFFFF"/>
+        </w:rPr>
+        <w:t xml:space="preserve"> - In this particular steps we </w:t>
+      </w:r>
+      <w:proofErr w:type="spellStart"/>
+      <w:r>
+        <w:rPr>
+          <w:rFonts w:ascii="Times New Roman" w:eastAsia="Times New Roman" w:hAnsi="Times New Roman" w:cs="Times New Roman"/>
+          <w:color w:val="212121"/>
+          <w:sz w:val="24"/>
+          <w:shd w:val="clear" w:color="auto" w:fill="FFFFFF"/>
+        </w:rPr>
+        <w:t>splitted</w:t>
+      </w:r>
+      <w:proofErr w:type="spellEnd"/>
+      <w:r>
+        <w:rPr>
+          <w:rFonts w:ascii="Times New Roman" w:eastAsia="Times New Roman" w:hAnsi="Times New Roman" w:cs="Times New Roman"/>
+          <w:color w:val="212121"/>
+          <w:sz w:val="24"/>
+          <w:shd w:val="clear" w:color="auto" w:fill="FFFFFF"/>
+        </w:rPr>
+        <w:t xml:space="preserve"> our data to train and test data with 20% test data.</w:t>
+      </w:r>
+    </w:p>
+    <w:p>
+      <w:pPr>
+        <w:pStyle w:val="ListParagraph"/>
+        <w:numPr>
+          <w:ilvl w:val="0"/>
+          <w:numId w:val="20"/>
+        </w:numPr>
         <w:spacing w:after="0"/>
         <w:rPr>
           <w:rFonts w:ascii="Times New Roman" w:eastAsia="Times New Roman" w:hAnsi="Times New Roman" w:cs="Times New Roman"/>
+          <w:b/>
+          <w:sz w:val="32"/>
+        </w:rPr>
+      </w:pPr>
+      <w:r>
+        <w:rPr>
+          <w:rFonts w:ascii="Times New Roman" w:eastAsia="Times New Roman" w:hAnsi="Times New Roman" w:cs="Times New Roman"/>
+          <w:b/>
           <w:color w:val="212121"/>
           <w:sz w:val="24"/>
-        </w:rPr>
-      </w:pPr>
+          <w:shd w:val="clear" w:color="auto" w:fill="FFFFFF"/>
+        </w:rPr>
+        <w:t>Scaling</w:t>
+      </w:r>
       <w:r>
         <w:rPr>
           <w:rFonts w:ascii="Times New Roman" w:eastAsia="Times New Roman" w:hAnsi="Times New Roman" w:cs="Times New Roman"/>
           <w:color w:val="212121"/>
           <w:sz w:val="24"/>
-        </w:rPr>
-        <w:t>Starting with loading the data so far we have done EDA , null values treatment, encoding of categorical columns, plots and charts selection and then visualization/predictions building.</w:t>
-      </w:r>
-    </w:p>
-    <w:p>
-      <w:pPr>
+          <w:shd w:val="clear" w:color="auto" w:fill="FFFFFF"/>
+        </w:rPr>
+        <w:t xml:space="preserve"> - We used two </w:t>
+      </w:r>
+      <w:proofErr w:type="spellStart"/>
+      <w:r>
+        <w:rPr>
+          <w:rFonts w:ascii="Times New Roman" w:eastAsia="Times New Roman" w:hAnsi="Times New Roman" w:cs="Times New Roman"/>
+          <w:color w:val="212121"/>
+          <w:sz w:val="24"/>
+          <w:shd w:val="clear" w:color="auto" w:fill="FFFFFF"/>
+        </w:rPr>
+        <w:t>scaler</w:t>
+      </w:r>
+      <w:proofErr w:type="spellEnd"/>
+      <w:r>
+        <w:rPr>
+          <w:rFonts w:ascii="Times New Roman" w:eastAsia="Times New Roman" w:hAnsi="Times New Roman" w:cs="Times New Roman"/>
+          <w:color w:val="212121"/>
+          <w:sz w:val="24"/>
+          <w:shd w:val="clear" w:color="auto" w:fill="FFFFFF"/>
+        </w:rPr>
+        <w:t xml:space="preserve"> Min-max and Standard </w:t>
+      </w:r>
+      <w:r>
+        <w:rPr>
+          <w:rFonts w:ascii="Times New Roman" w:eastAsia="Times New Roman" w:hAnsi="Times New Roman" w:cs="Times New Roman"/>
+          <w:color w:val="212121"/>
+          <w:sz w:val="24"/>
+          <w:shd w:val="clear" w:color="auto" w:fill="FFFFFF"/>
+        </w:rPr>
+        <w:t xml:space="preserve">for our data but Standard </w:t>
+      </w:r>
+      <w:proofErr w:type="spellStart"/>
+      <w:r>
+        <w:rPr>
+          <w:rFonts w:ascii="Times New Roman" w:eastAsia="Times New Roman" w:hAnsi="Times New Roman" w:cs="Times New Roman"/>
+          <w:color w:val="212121"/>
+          <w:sz w:val="24"/>
+          <w:shd w:val="clear" w:color="auto" w:fill="FFFFFF"/>
+        </w:rPr>
+        <w:t>scaler</w:t>
+      </w:r>
+      <w:proofErr w:type="spellEnd"/>
+      <w:r>
+        <w:rPr>
+          <w:rFonts w:ascii="Times New Roman" w:eastAsia="Times New Roman" w:hAnsi="Times New Roman" w:cs="Times New Roman"/>
+          <w:color w:val="212121"/>
+          <w:sz w:val="24"/>
+          <w:shd w:val="clear" w:color="auto" w:fill="FFFFFF"/>
+        </w:rPr>
+        <w:t xml:space="preserve"> gives good results so we proceed further with it.</w:t>
+      </w:r>
+    </w:p>
+    <w:p>
+      <w:pPr>
+        <w:pStyle w:val="ListParagraph"/>
+        <w:numPr>
+          <w:ilvl w:val="0"/>
+          <w:numId w:val="20"/>
+        </w:numPr>
         <w:spacing w:after="0"/>
         <w:rPr>
           <w:rFonts w:ascii="Times New Roman" w:eastAsia="Times New Roman" w:hAnsi="Times New Roman" w:cs="Times New Roman"/>
+          <w:b/>
+          <w:sz w:val="32"/>
+        </w:rPr>
+      </w:pPr>
+      <w:r>
+        <w:rPr>
+          <w:rFonts w:ascii="Times New Roman" w:eastAsia="Times New Roman" w:hAnsi="Times New Roman" w:cs="Times New Roman"/>
+          <w:b/>
           <w:color w:val="212121"/>
           <w:sz w:val="24"/>
-        </w:rPr>
-      </w:pPr>
+          <w:shd w:val="clear" w:color="auto" w:fill="FFFFFF"/>
+        </w:rPr>
+        <w:t>PCA</w:t>
+      </w:r>
       <w:r>
         <w:rPr>
           <w:rFonts w:ascii="Times New Roman" w:eastAsia="Times New Roman" w:hAnsi="Times New Roman" w:cs="Times New Roman"/>
           <w:color w:val="212121"/>
           <w:sz w:val="24"/>
-        </w:rPr>
-        <w:t>So according to our analysis the major cause of churning is-</w:t>
-      </w:r>
+          <w:shd w:val="clear" w:color="auto" w:fill="FFFFFF"/>
+        </w:rPr>
+        <w:t xml:space="preserve"> - </w:t>
+      </w:r>
+      <w:r>
+        <w:rPr>
+          <w:rFonts w:ascii="Times New Roman" w:eastAsia="Times New Roman" w:hAnsi="Times New Roman" w:cs="Times New Roman"/>
+          <w:color w:val="212121"/>
+          <w:sz w:val="24"/>
+          <w:shd w:val="clear" w:color="auto" w:fill="FFFFFF"/>
+        </w:rPr>
+        <w:t xml:space="preserve">we also applied </w:t>
+      </w:r>
+      <w:proofErr w:type="spellStart"/>
+      <w:r>
+        <w:rPr>
+          <w:rFonts w:ascii="Times New Roman" w:eastAsia="Times New Roman" w:hAnsi="Times New Roman" w:cs="Times New Roman"/>
+          <w:color w:val="212121"/>
+          <w:sz w:val="24"/>
+          <w:shd w:val="clear" w:color="auto" w:fill="FFFFFF"/>
+        </w:rPr>
+        <w:t>pca</w:t>
+      </w:r>
+      <w:proofErr w:type="spellEnd"/>
+      <w:r>
+        <w:rPr>
+          <w:rFonts w:ascii="Times New Roman" w:eastAsia="Times New Roman" w:hAnsi="Times New Roman" w:cs="Times New Roman"/>
+          <w:color w:val="212121"/>
+          <w:sz w:val="24"/>
+          <w:shd w:val="clear" w:color="auto" w:fill="FFFFFF"/>
+        </w:rPr>
+        <w:t xml:space="preserve"> on our data and play with but none of</w:t>
+      </w:r>
+      <w:r>
+        <w:rPr>
+          <w:rFonts w:ascii="Times New Roman" w:eastAsia="Times New Roman" w:hAnsi="Times New Roman" w:cs="Times New Roman"/>
+          <w:color w:val="212121"/>
+          <w:sz w:val="24"/>
+          <w:shd w:val="clear" w:color="auto" w:fill="FFFFFF"/>
+        </w:rPr>
+        <w:t xml:space="preserve"> </w:t>
+      </w:r>
+      <w:r>
+        <w:rPr>
+          <w:rFonts w:ascii="Times New Roman" w:eastAsia="Times New Roman" w:hAnsi="Times New Roman" w:cs="Times New Roman"/>
+          <w:color w:val="212121"/>
+          <w:sz w:val="24"/>
+          <w:shd w:val="clear" w:color="auto" w:fill="FFFFFF"/>
+        </w:rPr>
+        <w:t xml:space="preserve"> </w:t>
+      </w:r>
+      <w:proofErr w:type="spellStart"/>
+      <w:r>
+        <w:rPr>
+          <w:rFonts w:ascii="Times New Roman" w:eastAsia="Times New Roman" w:hAnsi="Times New Roman" w:cs="Times New Roman"/>
+          <w:color w:val="212121"/>
+          <w:sz w:val="24"/>
+          <w:shd w:val="clear" w:color="auto" w:fill="FFFFFF"/>
+        </w:rPr>
+        <w:t>n_components</w:t>
+      </w:r>
+      <w:proofErr w:type="spellEnd"/>
+      <w:r>
+        <w:rPr>
+          <w:rFonts w:ascii="Times New Roman" w:eastAsia="Times New Roman" w:hAnsi="Times New Roman" w:cs="Times New Roman"/>
+          <w:color w:val="212121"/>
+          <w:sz w:val="24"/>
+          <w:shd w:val="clear" w:color="auto" w:fill="FFFFFF"/>
+        </w:rPr>
+        <w:t xml:space="preserve"> gives good accuracy so we removed or commented it as well.</w:t>
+      </w:r>
+    </w:p>
+    <w:p>
+      <w:pPr>
+        <w:pStyle w:val="ListParagraph"/>
+        <w:numPr>
+          <w:ilvl w:val="0"/>
+          <w:numId w:val="20"/>
+        </w:numPr>
+        <w:spacing w:after="0"/>
+        <w:rPr>
+          <w:rFonts w:ascii="Times New Roman" w:eastAsia="Times New Roman" w:hAnsi="Times New Roman" w:cs="Times New Roman"/>
+          <w:b/>
+          <w:sz w:val="32"/>
+        </w:rPr>
+      </w:pPr>
+      <w:r>
+        <w:rPr>
+          <w:rFonts w:ascii="Times New Roman" w:eastAsia="Times New Roman" w:hAnsi="Times New Roman" w:cs="Times New Roman"/>
+          <w:b/>
+          <w:color w:val="212121"/>
+          <w:sz w:val="24"/>
+          <w:shd w:val="clear" w:color="auto" w:fill="FFFFFF"/>
+        </w:rPr>
+        <w:t xml:space="preserve">F-regression and </w:t>
+      </w:r>
+      <w:proofErr w:type="spellStart"/>
+      <w:r>
+        <w:rPr>
+          <w:rFonts w:ascii="Times New Roman" w:eastAsia="Times New Roman" w:hAnsi="Times New Roman" w:cs="Times New Roman"/>
+          <w:b/>
+          <w:color w:val="212121"/>
+          <w:sz w:val="24"/>
+          <w:shd w:val="clear" w:color="auto" w:fill="FFFFFF"/>
+        </w:rPr>
+        <w:t>SelectKbest</w:t>
+      </w:r>
+      <w:proofErr w:type="spellEnd"/>
+      <w:r>
+        <w:rPr>
+          <w:rFonts w:ascii="Times New Roman" w:eastAsia="Times New Roman" w:hAnsi="Times New Roman" w:cs="Times New Roman"/>
+          <w:color w:val="212121"/>
+          <w:sz w:val="24"/>
+          <w:shd w:val="clear" w:color="auto" w:fill="FFFFFF"/>
+        </w:rPr>
+        <w:t xml:space="preserve"> - We also tried these for all and top features  but none of them done great with our results.</w:t>
+      </w:r>
+    </w:p>
+    <w:p>
+      <w:pPr>
+        <w:spacing w:after="0"/>
+        <w:rPr>
+          <w:rFonts w:ascii="Times New Roman" w:eastAsia="Times New Roman" w:hAnsi="Times New Roman" w:cs="Times New Roman"/>
+          <w:b/>
+          <w:sz w:val="32"/>
+        </w:rPr>
+      </w:pPr>
+    </w:p>
+    <w:p>
+      <w:pPr>
+        <w:spacing w:after="0"/>
+        <w:rPr>
+          <w:rFonts w:ascii="Times New Roman" w:eastAsia="Times New Roman" w:hAnsi="Times New Roman" w:cs="Times New Roman"/>
+          <w:b/>
+          <w:sz w:val="32"/>
+        </w:rPr>
+      </w:pPr>
+    </w:p>
+    <w:p>
+      <w:pPr>
+        <w:spacing w:after="0"/>
+        <w:rPr>
+          <w:rFonts w:ascii="Times New Roman" w:eastAsia="Times New Roman" w:hAnsi="Times New Roman" w:cs="Times New Roman"/>
+          <w:b/>
+          <w:sz w:val="32"/>
+        </w:rPr>
+      </w:pPr>
+      <w:r>
+        <w:rPr>
+          <w:rFonts w:ascii="Times New Roman" w:eastAsia="Times New Roman" w:hAnsi="Times New Roman" w:cs="Times New Roman"/>
+          <w:b/>
+          <w:sz w:val="32"/>
+        </w:rPr>
+        <w:t>6</w:t>
+      </w:r>
+      <w:r>
+        <w:rPr>
+          <w:rFonts w:ascii="Times New Roman" w:eastAsia="Times New Roman" w:hAnsi="Times New Roman" w:cs="Times New Roman"/>
+          <w:b/>
+          <w:sz w:val="32"/>
+        </w:rPr>
+        <w:t>. Making Models</w:t>
+      </w:r>
+    </w:p>
+    <w:p>
+      <w:pPr>
+        <w:spacing w:after="0"/>
+        <w:rPr>
+          <w:rFonts w:ascii="Times New Roman" w:eastAsia="Times New Roman" w:hAnsi="Times New Roman" w:cs="Times New Roman"/>
+          <w:b/>
+          <w:sz w:val="32"/>
+        </w:rPr>
+      </w:pPr>
+    </w:p>
+    <w:p>
+      <w:pPr>
+        <w:autoSpaceDE w:val="0"/>
+        <w:autoSpaceDN w:val="0"/>
+        <w:adjustRightInd w:val="0"/>
+        <w:spacing w:after="0" w:line="240" w:lineRule="auto"/>
+        <w:rPr>
+          <w:rFonts w:ascii="Times New Roman" w:hAnsi="Times New Roman" w:cs="Times New Roman"/>
+          <w:color w:val="000000"/>
+          <w:sz w:val="28"/>
+          <w:szCs w:val="28"/>
+        </w:rPr>
+      </w:pPr>
+      <w:r>
+        <w:rPr>
+          <w:rFonts w:ascii="Times New Roman" w:hAnsi="Times New Roman" w:cs="Times New Roman"/>
+          <w:color w:val="000000"/>
+          <w:sz w:val="28"/>
+          <w:szCs w:val="28"/>
+        </w:rPr>
+        <w:t>I used lot of regression processes to train my model in the beginning such as</w:t>
+      </w:r>
+      <w:r>
+        <w:rPr>
+          <w:rFonts w:ascii="Times New Roman" w:hAnsi="Times New Roman" w:cs="Times New Roman"/>
+          <w:color w:val="000000"/>
+          <w:sz w:val="28"/>
+          <w:szCs w:val="28"/>
+        </w:rPr>
+        <w:t xml:space="preserve"> :</w:t>
+      </w:r>
+    </w:p>
+    <w:p>
+      <w:pPr>
+        <w:autoSpaceDE w:val="0"/>
+        <w:autoSpaceDN w:val="0"/>
+        <w:adjustRightInd w:val="0"/>
+        <w:spacing w:after="0" w:line="240" w:lineRule="auto"/>
+        <w:rPr>
+          <w:rFonts w:ascii="Times New Roman" w:hAnsi="Times New Roman" w:cs="Times New Roman"/>
+          <w:color w:val="000000"/>
+          <w:sz w:val="28"/>
+          <w:szCs w:val="28"/>
+        </w:rPr>
+      </w:pPr>
+      <w:r>
+        <w:rPr>
+          <w:rFonts w:ascii="Times New Roman" w:hAnsi="Times New Roman" w:cs="Times New Roman"/>
+          <w:color w:val="000000"/>
+          <w:sz w:val="28"/>
+          <w:szCs w:val="28"/>
+        </w:rPr>
+        <w:t xml:space="preserve"> </w:t>
+      </w:r>
+    </w:p>
+    <w:p>
+      <w:pPr>
+        <w:pStyle w:val="ListParagraph"/>
+        <w:numPr>
+          <w:ilvl w:val="0"/>
+          <w:numId w:val="8"/>
+        </w:numPr>
+        <w:autoSpaceDE w:val="0"/>
+        <w:autoSpaceDN w:val="0"/>
+        <w:adjustRightInd w:val="0"/>
+        <w:spacing w:after="60" w:line="240" w:lineRule="auto"/>
+        <w:rPr>
+          <w:rFonts w:ascii="Times New Roman" w:hAnsi="Times New Roman" w:cs="Times New Roman"/>
+          <w:color w:val="000000"/>
+          <w:sz w:val="28"/>
+          <w:szCs w:val="28"/>
+        </w:rPr>
+      </w:pPr>
+      <w:r>
+        <w:rPr>
+          <w:rFonts w:ascii="Times New Roman" w:hAnsi="Times New Roman" w:cs="Times New Roman"/>
+          <w:color w:val="000000"/>
+          <w:sz w:val="28"/>
+          <w:szCs w:val="28"/>
+        </w:rPr>
+        <w:t xml:space="preserve">Linear Regression </w:t>
+      </w:r>
+    </w:p>
+    <w:p>
+      <w:pPr>
+        <w:pStyle w:val="ListParagraph"/>
+        <w:numPr>
+          <w:ilvl w:val="0"/>
+          <w:numId w:val="8"/>
+        </w:numPr>
+        <w:autoSpaceDE w:val="0"/>
+        <w:autoSpaceDN w:val="0"/>
+        <w:adjustRightInd w:val="0"/>
+        <w:spacing w:after="60" w:line="240" w:lineRule="auto"/>
+        <w:rPr>
+          <w:rFonts w:ascii="Times New Roman" w:hAnsi="Times New Roman" w:cs="Times New Roman"/>
+          <w:color w:val="000000"/>
+          <w:sz w:val="28"/>
+          <w:szCs w:val="28"/>
+        </w:rPr>
+      </w:pPr>
+      <w:r>
+        <w:rPr>
+          <w:rFonts w:ascii="Times New Roman" w:hAnsi="Times New Roman" w:cs="Times New Roman"/>
+          <w:color w:val="000000"/>
+          <w:sz w:val="28"/>
+          <w:szCs w:val="28"/>
+        </w:rPr>
+        <w:t xml:space="preserve">Ridge Regression </w:t>
+      </w:r>
+    </w:p>
+    <w:p>
+      <w:pPr>
+        <w:pStyle w:val="ListParagraph"/>
+        <w:numPr>
+          <w:ilvl w:val="0"/>
+          <w:numId w:val="8"/>
+        </w:numPr>
+        <w:autoSpaceDE w:val="0"/>
+        <w:autoSpaceDN w:val="0"/>
+        <w:adjustRightInd w:val="0"/>
+        <w:spacing w:after="60" w:line="240" w:lineRule="auto"/>
+        <w:rPr>
+          <w:rFonts w:ascii="Times New Roman" w:hAnsi="Times New Roman" w:cs="Times New Roman"/>
+          <w:color w:val="000000"/>
+          <w:sz w:val="28"/>
+          <w:szCs w:val="28"/>
+        </w:rPr>
+      </w:pPr>
+      <w:r>
+        <w:rPr>
+          <w:rFonts w:ascii="Times New Roman" w:hAnsi="Times New Roman" w:cs="Times New Roman"/>
+          <w:color w:val="000000"/>
+          <w:sz w:val="28"/>
+          <w:szCs w:val="28"/>
+        </w:rPr>
+        <w:t xml:space="preserve">Lasso Regression </w:t>
+      </w:r>
+    </w:p>
+    <w:p>
+      <w:pPr>
+        <w:pStyle w:val="ListParagraph"/>
+        <w:numPr>
+          <w:ilvl w:val="0"/>
+          <w:numId w:val="8"/>
+        </w:numPr>
+        <w:autoSpaceDE w:val="0"/>
+        <w:autoSpaceDN w:val="0"/>
+        <w:adjustRightInd w:val="0"/>
+        <w:spacing w:after="60" w:line="240" w:lineRule="auto"/>
+        <w:rPr>
+          <w:rFonts w:ascii="Times New Roman" w:hAnsi="Times New Roman" w:cs="Times New Roman"/>
+          <w:color w:val="000000"/>
+          <w:sz w:val="28"/>
+          <w:szCs w:val="28"/>
+        </w:rPr>
+      </w:pPr>
+      <w:r>
+        <w:rPr>
+          <w:rFonts w:ascii="Times New Roman" w:hAnsi="Times New Roman" w:cs="Times New Roman"/>
+          <w:color w:val="000000"/>
+          <w:sz w:val="28"/>
+          <w:szCs w:val="28"/>
+        </w:rPr>
+        <w:t xml:space="preserve">Decision Tree </w:t>
+      </w:r>
+      <w:proofErr w:type="spellStart"/>
+      <w:r>
+        <w:rPr>
+          <w:rFonts w:ascii="Times New Roman" w:hAnsi="Times New Roman" w:cs="Times New Roman"/>
+          <w:color w:val="000000"/>
+          <w:sz w:val="28"/>
+          <w:szCs w:val="28"/>
+        </w:rPr>
+        <w:t>Regressor</w:t>
+      </w:r>
+      <w:proofErr w:type="spellEnd"/>
+      <w:r>
+        <w:rPr>
+          <w:rFonts w:ascii="Times New Roman" w:hAnsi="Times New Roman" w:cs="Times New Roman"/>
+          <w:color w:val="000000"/>
+          <w:sz w:val="28"/>
+          <w:szCs w:val="28"/>
+        </w:rPr>
+        <w:t xml:space="preserve"> </w:t>
+      </w:r>
+    </w:p>
+    <w:p>
+      <w:pPr>
+        <w:pStyle w:val="ListParagraph"/>
+        <w:numPr>
+          <w:ilvl w:val="0"/>
+          <w:numId w:val="8"/>
+        </w:numPr>
+        <w:autoSpaceDE w:val="0"/>
+        <w:autoSpaceDN w:val="0"/>
+        <w:adjustRightInd w:val="0"/>
+        <w:spacing w:after="60" w:line="240" w:lineRule="auto"/>
+        <w:rPr>
+          <w:rFonts w:ascii="Times New Roman" w:hAnsi="Times New Roman" w:cs="Times New Roman"/>
+          <w:color w:val="000000"/>
+          <w:sz w:val="28"/>
+          <w:szCs w:val="28"/>
+        </w:rPr>
+      </w:pPr>
+      <w:proofErr w:type="spellStart"/>
+      <w:r>
+        <w:rPr>
+          <w:rFonts w:ascii="Times New Roman" w:hAnsi="Times New Roman" w:cs="Times New Roman"/>
+          <w:color w:val="000000"/>
+          <w:sz w:val="28"/>
+          <w:szCs w:val="28"/>
+        </w:rPr>
+        <w:lastRenderedPageBreak/>
+        <w:t>Lgbm</w:t>
+      </w:r>
+      <w:proofErr w:type="spellEnd"/>
+      <w:r>
+        <w:rPr>
+          <w:rFonts w:ascii="Times New Roman" w:hAnsi="Times New Roman" w:cs="Times New Roman"/>
+          <w:color w:val="000000"/>
+          <w:sz w:val="28"/>
+          <w:szCs w:val="28"/>
+        </w:rPr>
+        <w:t xml:space="preserve"> </w:t>
+      </w:r>
+      <w:r>
+        <w:rPr>
+          <w:rFonts w:ascii="Times New Roman" w:hAnsi="Times New Roman" w:cs="Times New Roman"/>
+          <w:color w:val="000000"/>
+          <w:sz w:val="28"/>
+          <w:szCs w:val="28"/>
+        </w:rPr>
+        <w:t xml:space="preserve"> Regression </w:t>
+      </w:r>
+    </w:p>
+    <w:p>
+      <w:pPr>
+        <w:pStyle w:val="ListParagraph"/>
+        <w:numPr>
+          <w:ilvl w:val="0"/>
+          <w:numId w:val="8"/>
+        </w:numPr>
+        <w:autoSpaceDE w:val="0"/>
+        <w:autoSpaceDN w:val="0"/>
+        <w:adjustRightInd w:val="0"/>
+        <w:spacing w:after="60" w:line="240" w:lineRule="auto"/>
+        <w:rPr>
+          <w:rFonts w:ascii="Times New Roman" w:hAnsi="Times New Roman" w:cs="Times New Roman"/>
+          <w:color w:val="000000"/>
+          <w:sz w:val="28"/>
+          <w:szCs w:val="28"/>
+        </w:rPr>
+      </w:pPr>
+      <w:r>
+        <w:rPr>
+          <w:rFonts w:ascii="Times New Roman" w:hAnsi="Times New Roman" w:cs="Times New Roman"/>
+          <w:color w:val="000000"/>
+          <w:sz w:val="28"/>
+          <w:szCs w:val="28"/>
+        </w:rPr>
+        <w:t xml:space="preserve">Random Forest </w:t>
+      </w:r>
+      <w:proofErr w:type="spellStart"/>
+      <w:r>
+        <w:rPr>
+          <w:rFonts w:ascii="Times New Roman" w:hAnsi="Times New Roman" w:cs="Times New Roman"/>
+          <w:color w:val="000000"/>
+          <w:sz w:val="28"/>
+          <w:szCs w:val="28"/>
+        </w:rPr>
+        <w:t>Regressor</w:t>
+      </w:r>
+      <w:proofErr w:type="spellEnd"/>
+      <w:r>
+        <w:rPr>
+          <w:rFonts w:ascii="Times New Roman" w:hAnsi="Times New Roman" w:cs="Times New Roman"/>
+          <w:color w:val="000000"/>
+          <w:sz w:val="28"/>
+          <w:szCs w:val="28"/>
+        </w:rPr>
+        <w:t xml:space="preserve"> </w:t>
+      </w:r>
+    </w:p>
+    <w:p>
+      <w:pPr>
+        <w:pStyle w:val="ListParagraph"/>
+        <w:numPr>
+          <w:ilvl w:val="0"/>
+          <w:numId w:val="8"/>
+        </w:numPr>
+        <w:autoSpaceDE w:val="0"/>
+        <w:autoSpaceDN w:val="0"/>
+        <w:adjustRightInd w:val="0"/>
+        <w:spacing w:after="60" w:line="240" w:lineRule="auto"/>
+        <w:rPr>
+          <w:rFonts w:ascii="Times New Roman" w:hAnsi="Times New Roman" w:cs="Times New Roman"/>
+          <w:color w:val="000000"/>
+          <w:sz w:val="28"/>
+          <w:szCs w:val="28"/>
+        </w:rPr>
+      </w:pPr>
+      <w:r>
+        <w:rPr>
+          <w:rFonts w:ascii="Times New Roman" w:hAnsi="Times New Roman" w:cs="Times New Roman"/>
+          <w:color w:val="000000"/>
+          <w:sz w:val="28"/>
+          <w:szCs w:val="28"/>
+        </w:rPr>
+        <w:t xml:space="preserve">Gradient Boosting </w:t>
+      </w:r>
+      <w:proofErr w:type="spellStart"/>
+      <w:r>
+        <w:rPr>
+          <w:rFonts w:ascii="Times New Roman" w:hAnsi="Times New Roman" w:cs="Times New Roman"/>
+          <w:color w:val="000000"/>
+          <w:sz w:val="28"/>
+          <w:szCs w:val="28"/>
+        </w:rPr>
+        <w:t>Regressor</w:t>
+      </w:r>
+      <w:proofErr w:type="spellEnd"/>
+      <w:r>
+        <w:rPr>
+          <w:rFonts w:ascii="Times New Roman" w:hAnsi="Times New Roman" w:cs="Times New Roman"/>
+          <w:color w:val="000000"/>
+          <w:sz w:val="28"/>
+          <w:szCs w:val="28"/>
+        </w:rPr>
+        <w:t xml:space="preserve"> </w:t>
+      </w:r>
+    </w:p>
+    <w:p>
+      <w:pPr>
+        <w:pStyle w:val="ListParagraph"/>
+        <w:numPr>
+          <w:ilvl w:val="0"/>
+          <w:numId w:val="8"/>
+        </w:numPr>
+        <w:autoSpaceDE w:val="0"/>
+        <w:autoSpaceDN w:val="0"/>
+        <w:adjustRightInd w:val="0"/>
+        <w:spacing w:after="60" w:line="240" w:lineRule="auto"/>
+        <w:rPr>
+          <w:rFonts w:ascii="Times New Roman" w:hAnsi="Times New Roman" w:cs="Times New Roman"/>
+          <w:color w:val="000000"/>
+          <w:sz w:val="28"/>
+          <w:szCs w:val="28"/>
+        </w:rPr>
+      </w:pPr>
+      <w:proofErr w:type="spellStart"/>
+      <w:r>
+        <w:rPr>
+          <w:rFonts w:ascii="Times New Roman" w:hAnsi="Times New Roman" w:cs="Times New Roman"/>
+          <w:color w:val="000000"/>
+          <w:sz w:val="28"/>
+          <w:szCs w:val="28"/>
+        </w:rPr>
+        <w:t>Adaboost</w:t>
+      </w:r>
+      <w:proofErr w:type="spellEnd"/>
+      <w:r>
+        <w:rPr>
+          <w:rFonts w:ascii="Times New Roman" w:hAnsi="Times New Roman" w:cs="Times New Roman"/>
+          <w:color w:val="000000"/>
+          <w:sz w:val="28"/>
+          <w:szCs w:val="28"/>
+        </w:rPr>
+        <w:t xml:space="preserve"> </w:t>
+      </w:r>
+      <w:proofErr w:type="spellStart"/>
+      <w:r>
+        <w:rPr>
+          <w:rFonts w:ascii="Times New Roman" w:hAnsi="Times New Roman" w:cs="Times New Roman"/>
+          <w:color w:val="000000"/>
+          <w:sz w:val="28"/>
+          <w:szCs w:val="28"/>
+        </w:rPr>
+        <w:t>Regressor</w:t>
+      </w:r>
+      <w:proofErr w:type="spellEnd"/>
+    </w:p>
+    <w:p>
+      <w:pPr>
+        <w:pStyle w:val="ListParagraph"/>
+        <w:numPr>
+          <w:ilvl w:val="0"/>
+          <w:numId w:val="8"/>
+        </w:numPr>
+        <w:autoSpaceDE w:val="0"/>
+        <w:autoSpaceDN w:val="0"/>
+        <w:adjustRightInd w:val="0"/>
+        <w:spacing w:after="0" w:line="240" w:lineRule="auto"/>
+        <w:rPr>
+          <w:rFonts w:ascii="Times New Roman" w:hAnsi="Times New Roman" w:cs="Times New Roman"/>
+          <w:color w:val="000000"/>
+          <w:sz w:val="28"/>
+          <w:szCs w:val="28"/>
+        </w:rPr>
+      </w:pPr>
+      <w:r>
+        <w:rPr>
+          <w:rFonts w:ascii="Times New Roman" w:hAnsi="Times New Roman" w:cs="Times New Roman"/>
+          <w:color w:val="000000"/>
+          <w:sz w:val="28"/>
+          <w:szCs w:val="28"/>
+        </w:rPr>
+        <w:t>XGB</w:t>
+      </w:r>
+      <w:r>
+        <w:rPr>
+          <w:rFonts w:ascii="Times New Roman" w:hAnsi="Times New Roman" w:cs="Times New Roman"/>
+          <w:color w:val="000000"/>
+          <w:sz w:val="28"/>
+          <w:szCs w:val="28"/>
+        </w:rPr>
+        <w:t xml:space="preserve"> </w:t>
+      </w:r>
+      <w:proofErr w:type="spellStart"/>
+      <w:r>
+        <w:rPr>
+          <w:rFonts w:ascii="Times New Roman" w:hAnsi="Times New Roman" w:cs="Times New Roman"/>
+          <w:color w:val="000000"/>
+          <w:sz w:val="28"/>
+          <w:szCs w:val="28"/>
+        </w:rPr>
+        <w:t>Regressor</w:t>
+      </w:r>
+      <w:proofErr w:type="spellEnd"/>
+      <w:r>
+        <w:rPr>
+          <w:rFonts w:ascii="Times New Roman" w:hAnsi="Times New Roman" w:cs="Times New Roman"/>
+          <w:color w:val="000000"/>
+          <w:sz w:val="28"/>
+          <w:szCs w:val="28"/>
+        </w:rPr>
+        <w:t xml:space="preserve"> </w:t>
+      </w:r>
+    </w:p>
+    <w:p>
+      <w:pPr>
+        <w:spacing w:after="0"/>
+        <w:rPr>
+          <w:sz w:val="28"/>
+          <w:szCs w:val="28"/>
+        </w:rPr>
+      </w:pPr>
+    </w:p>
+    <w:p>
+      <w:pPr>
+        <w:spacing w:after="0"/>
+        <w:rPr>
+          <w:rFonts w:ascii="Times New Roman" w:hAnsi="Times New Roman" w:cs="Times New Roman"/>
+          <w:sz w:val="24"/>
+          <w:szCs w:val="24"/>
+        </w:rPr>
+      </w:pPr>
+      <w:r>
+        <w:rPr>
+          <w:rFonts w:ascii="Times New Roman" w:hAnsi="Times New Roman" w:cs="Times New Roman"/>
+          <w:sz w:val="24"/>
+          <w:szCs w:val="24"/>
+        </w:rPr>
+        <w:t xml:space="preserve">Top 2 models were selected from these above using pre-train set on the basis of good r2 score and </w:t>
+      </w:r>
+      <w:proofErr w:type="spellStart"/>
+      <w:r>
+        <w:rPr>
+          <w:rFonts w:ascii="Times New Roman" w:hAnsi="Times New Roman" w:cs="Times New Roman"/>
+          <w:sz w:val="24"/>
+          <w:szCs w:val="24"/>
+        </w:rPr>
+        <w:t>rmse</w:t>
+      </w:r>
+      <w:proofErr w:type="spellEnd"/>
+      <w:r>
+        <w:rPr>
+          <w:rFonts w:ascii="Times New Roman" w:hAnsi="Times New Roman" w:cs="Times New Roman"/>
+          <w:sz w:val="24"/>
+          <w:szCs w:val="24"/>
+        </w:rPr>
+        <w:t xml:space="preserve">. </w:t>
+      </w:r>
+      <w:r>
+        <w:rPr>
+          <w:rFonts w:ascii="Times New Roman" w:hAnsi="Times New Roman" w:cs="Times New Roman"/>
+          <w:sz w:val="24"/>
+          <w:szCs w:val="24"/>
+        </w:rPr>
+        <w:t xml:space="preserve">And they were used for </w:t>
+      </w:r>
+      <w:proofErr w:type="spellStart"/>
+      <w:r>
+        <w:rPr>
+          <w:rFonts w:ascii="Times New Roman" w:hAnsi="Times New Roman" w:cs="Times New Roman"/>
+          <w:sz w:val="24"/>
+          <w:szCs w:val="24"/>
+        </w:rPr>
+        <w:t>hyperparameter</w:t>
+      </w:r>
+      <w:proofErr w:type="spellEnd"/>
+      <w:r>
+        <w:rPr>
+          <w:rFonts w:ascii="Times New Roman" w:hAnsi="Times New Roman" w:cs="Times New Roman"/>
+          <w:sz w:val="24"/>
+          <w:szCs w:val="24"/>
+        </w:rPr>
+        <w:t xml:space="preserve"> tuning for further improvement.</w:t>
+      </w:r>
+    </w:p>
+    <w:p>
+      <w:pPr>
+        <w:spacing w:after="0"/>
+        <w:rPr>
+          <w:rFonts w:ascii="Times New Roman" w:hAnsi="Times New Roman" w:cs="Times New Roman"/>
+          <w:sz w:val="24"/>
+          <w:szCs w:val="24"/>
+        </w:rPr>
+      </w:pPr>
+      <w:r>
+        <w:rPr>
+          <w:rFonts w:ascii="Times New Roman" w:hAnsi="Times New Roman" w:cs="Times New Roman"/>
+          <w:sz w:val="24"/>
+          <w:szCs w:val="24"/>
+        </w:rPr>
+        <w:drawing>
+          <wp:inline distT="0" distB="0" distL="0" distR="0">
+            <wp:extent cx="5781675" cy="2446711"/>
+            <wp:effectExtent l="19050" t="0" r="9525" b="0"/>
+            <wp:docPr id="8" name="Picture 7"/>
+            <wp:cNvGraphicFramePr>
+              <a:graphicFrameLocks xmlns:a="http://schemas.openxmlformats.org/drawingml/2006/main" noChangeAspect="1"/>
+            </wp:cNvGraphicFramePr>
+            <a:graphic xmlns:a="http://schemas.openxmlformats.org/drawingml/2006/main">
+              <a:graphicData uri="http://schemas.openxmlformats.org/drawingml/2006/picture">
+                <pic:pic xmlns:pic="http://schemas.openxmlformats.org/drawingml/2006/picture">
+                  <pic:nvPicPr>
+                    <pic:cNvPr id="0" name="Picture 1"/>
+                    <pic:cNvPicPr>
+                      <a:picLocks noChangeAspect="1" noChangeArrowheads="1"/>
+                    </pic:cNvPicPr>
+                  </pic:nvPicPr>
+                  <pic:blipFill>
+                    <a:blip r:embed="rId12">
+                      <a:extLst>
+                        <a:ext uri="{28A0092B-C50C-407E-A947-70E740481C1C}">
+                          <a14:useLocalDpi xmlns:a14="http://schemas.microsoft.com/office/drawing/2010/main" xmlns:wps="http://schemas.microsoft.com/office/word/2010/wordprocessingShape" xmlns:wpi="http://schemas.microsoft.com/office/word/2010/wordprocessingInk" xmlns:wpg="http://schemas.microsoft.com/office/word/2010/wordprocessingGroup" xmlns:w16se="http://schemas.microsoft.com/office/word/2015/wordml/symex" xmlns:w15="http://schemas.microsoft.com/office/word/2012/wordml" xmlns:w14="http://schemas.microsoft.com/office/word/2010/wordml" xmlns:w="http://schemas.openxmlformats.org/wordprocessingml/2006/main" xmlns:w10="urn:schemas-microsoft-com:office:word" xmlns:wp14="http://schemas.microsoft.com/office/word/2010/wordprocessingDrawing" xmlns:v="urn:schemas-microsoft-com:vml" xmlns:o="urn:schemas-microsoft-com:office:office" xmlns:mc="http://schemas.openxmlformats.org/markup-compatibility/2006" xmlns:cx1="http://schemas.microsoft.com/office/drawing/2015/9/8/chartex" xmlns:cx="http://schemas.microsoft.com/office/drawing/2014/chartex" xmlns:wpc="http://schemas.microsoft.com/office/word/2010/wordprocessingCanvas" xmlns="" val="0"/>
+                        </a:ext>
+                      </a:extLst>
+                    </a:blip>
+                    <a:srcRect/>
+                    <a:stretch>
+                      <a:fillRect/>
+                    </a:stretch>
+                  </pic:blipFill>
+                  <pic:spPr bwMode="auto">
+                    <a:xfrm>
+                      <a:off x="0" y="0"/>
+                      <a:ext cx="5784544" cy="2447925"/>
+                    </a:xfrm>
+                    <a:prstGeom prst="rect">
+                      <a:avLst/>
+                    </a:prstGeom>
+                    <a:noFill/>
+                    <a:ln>
+                      <a:noFill/>
+                    </a:ln>
+                  </pic:spPr>
+                </pic:pic>
+              </a:graphicData>
+            </a:graphic>
+          </wp:inline>
+        </w:drawing>
+      </w:r>
+    </w:p>
+    <w:p>
+      <w:pPr>
+        <w:spacing w:after="0"/>
+        <w:rPr>
+          <w:rFonts w:ascii="Times New Roman" w:hAnsi="Times New Roman" w:cs="Times New Roman"/>
+          <w:sz w:val="24"/>
+          <w:szCs w:val="24"/>
+        </w:rPr>
+      </w:pPr>
+      <w:bookmarkStart w:id="0" w:name="_GoBack"/>
+      <w:r>
+        <w:rPr>
+          <w:rFonts w:ascii="Times New Roman" w:hAnsi="Times New Roman" w:cs="Times New Roman"/>
+          <w:sz w:val="24"/>
+          <w:szCs w:val="24"/>
+        </w:rPr>
+        <w:drawing>
+          <wp:inline distT="0" distB="0" distL="0" distR="0">
+            <wp:extent cx="5876925" cy="2600325"/>
+            <wp:effectExtent l="0" t="0" r="9525" b="0"/>
+            <wp:docPr id="9" name="Picture 8"/>
+            <wp:cNvGraphicFramePr>
+              <a:graphicFrameLocks xmlns:a="http://schemas.openxmlformats.org/drawingml/2006/main" noChangeAspect="1"/>
+            </wp:cNvGraphicFramePr>
+            <a:graphic xmlns:a="http://schemas.openxmlformats.org/drawingml/2006/main">
+              <a:graphicData uri="http://schemas.openxmlformats.org/drawingml/2006/picture">
+                <pic:pic xmlns:pic="http://schemas.openxmlformats.org/drawingml/2006/picture">
+                  <pic:nvPicPr>
+                    <pic:cNvPr id="8" name="results.png"/>
+                    <pic:cNvPicPr/>
+                  </pic:nvPicPr>
+                  <pic:blipFill>
+                    <a:blip r:embed="rId13">
+                      <a:extLst>
+                        <a:ext uri="{28A0092B-C50C-407E-A947-70E740481C1C}">
+                          <a14:useLocalDpi xmlns:a14="http://schemas.microsoft.com/office/drawing/2010/main" xmlns:wps="http://schemas.microsoft.com/office/word/2010/wordprocessingShape" xmlns:wpi="http://schemas.microsoft.com/office/word/2010/wordprocessingInk" xmlns:wpg="http://schemas.microsoft.com/office/word/2010/wordprocessingGroup" xmlns:w16se="http://schemas.microsoft.com/office/word/2015/wordml/symex" xmlns:w15="http://schemas.microsoft.com/office/word/2012/wordml" xmlns:w14="http://schemas.microsoft.com/office/word/2010/wordml" xmlns:w="http://schemas.openxmlformats.org/wordprocessingml/2006/main" xmlns:w10="urn:schemas-microsoft-com:office:word" xmlns:wp14="http://schemas.microsoft.com/office/word/2010/wordprocessingDrawing" xmlns:v="urn:schemas-microsoft-com:vml" xmlns:o="urn:schemas-microsoft-com:office:office" xmlns:mc="http://schemas.openxmlformats.org/markup-compatibility/2006" xmlns:cx1="http://schemas.microsoft.com/office/drawing/2015/9/8/chartex" xmlns:cx="http://schemas.microsoft.com/office/drawing/2014/chartex" xmlns:wpc="http://schemas.microsoft.com/office/word/2010/wordprocessingCanvas" xmlns="" val="0"/>
+                        </a:ext>
+                      </a:extLst>
+                    </a:blip>
+                    <a:stretch>
+                      <a:fillRect/>
+                    </a:stretch>
+                  </pic:blipFill>
+                  <pic:spPr>
+                    <a:xfrm>
+                      <a:off x="0" y="0"/>
+                      <a:ext cx="5876925" cy="2600325"/>
+                    </a:xfrm>
+                    <a:prstGeom prst="rect">
+                      <a:avLst/>
+                    </a:prstGeom>
+                  </pic:spPr>
+                </pic:pic>
+              </a:graphicData>
+            </a:graphic>
+          </wp:inline>
+        </w:drawing>
+      </w:r>
+      <w:bookmarkEnd w:id="0"/>
+    </w:p>
+    <w:p>
+      <w:pPr>
+        <w:spacing w:after="0"/>
+        <w:rPr>
+          <w:rFonts w:ascii="Times New Roman" w:eastAsia="Times New Roman" w:hAnsi="Times New Roman" w:cs="Times New Roman"/>
+          <w:b/>
+          <w:sz w:val="24"/>
+          <w:szCs w:val="24"/>
+        </w:rPr>
+      </w:pPr>
+    </w:p>
+    <w:p>
+      <w:pPr>
+        <w:pStyle w:val="ListParagraph"/>
+        <w:autoSpaceDE w:val="0"/>
+        <w:autoSpaceDN w:val="0"/>
+        <w:adjustRightInd w:val="0"/>
+        <w:spacing w:after="0" w:line="240" w:lineRule="auto"/>
+        <w:rPr>
+          <w:rFonts w:ascii="Times New Roman" w:hAnsi="Times New Roman" w:cs="Times New Roman"/>
+          <w:color w:val="000000"/>
+          <w:sz w:val="28"/>
+          <w:szCs w:val="28"/>
+        </w:rPr>
+      </w:pPr>
+      <w:r>
+        <w:rPr>
+          <w:sz w:val="23"/>
+          <w:szCs w:val="23"/>
+        </w:rPr>
+        <w:t xml:space="preserve">Note- </w:t>
+      </w:r>
+      <w:r>
+        <w:rPr>
+          <w:sz w:val="23"/>
+          <w:szCs w:val="23"/>
+        </w:rPr>
+        <w:t>The lower the value of the RMSE and the higher the R</w:t>
+      </w:r>
+      <w:r>
+        <w:rPr>
+          <w:sz w:val="16"/>
+          <w:szCs w:val="16"/>
+        </w:rPr>
+        <w:t xml:space="preserve">2 </w:t>
+      </w:r>
+      <w:r>
+        <w:rPr>
+          <w:sz w:val="23"/>
+          <w:szCs w:val="23"/>
+        </w:rPr>
+        <w:t>the better the model.</w:t>
+      </w:r>
+    </w:p>
+    <w:p>
+      <w:pPr>
+        <w:spacing w:after="0"/>
+        <w:rPr>
+          <w:rFonts w:ascii="Times New Roman" w:eastAsia="Times New Roman" w:hAnsi="Times New Roman" w:cs="Times New Roman"/>
+          <w:b/>
+          <w:sz w:val="24"/>
+          <w:szCs w:val="24"/>
+        </w:rPr>
+      </w:pPr>
+    </w:p>
+    <w:p>
+      <w:pPr>
+        <w:spacing w:after="0"/>
+        <w:rPr>
+          <w:rFonts w:ascii="Times New Roman" w:eastAsia="Times New Roman" w:hAnsi="Times New Roman" w:cs="Times New Roman"/>
+          <w:b/>
+          <w:sz w:val="32"/>
+        </w:rPr>
+      </w:pPr>
+    </w:p>
+    <w:p>
+      <w:pPr>
+        <w:spacing w:after="0"/>
+        <w:rPr>
+          <w:rFonts w:ascii="Times New Roman" w:eastAsia="Times New Roman" w:hAnsi="Times New Roman" w:cs="Times New Roman"/>
+          <w:b/>
+          <w:sz w:val="32"/>
+        </w:rPr>
+      </w:pPr>
+      <w:r>
+        <w:rPr>
+          <w:rFonts w:ascii="Times New Roman" w:eastAsia="Times New Roman" w:hAnsi="Times New Roman" w:cs="Times New Roman"/>
+          <w:b/>
+          <w:sz w:val="32"/>
+        </w:rPr>
+        <w:t>7</w:t>
+      </w:r>
+      <w:r>
+        <w:rPr>
+          <w:rFonts w:ascii="Times New Roman" w:eastAsia="Times New Roman" w:hAnsi="Times New Roman" w:cs="Times New Roman"/>
+          <w:b/>
+          <w:sz w:val="32"/>
+        </w:rPr>
+        <w:t xml:space="preserve">. </w:t>
+      </w:r>
+      <w:proofErr w:type="spellStart"/>
+      <w:r>
+        <w:rPr>
+          <w:rFonts w:ascii="Times New Roman" w:eastAsia="Times New Roman" w:hAnsi="Times New Roman" w:cs="Times New Roman"/>
+          <w:b/>
+          <w:sz w:val="32"/>
+        </w:rPr>
+        <w:t>Hyperparameter</w:t>
+      </w:r>
+      <w:proofErr w:type="spellEnd"/>
+      <w:r>
+        <w:rPr>
+          <w:rFonts w:ascii="Times New Roman" w:eastAsia="Times New Roman" w:hAnsi="Times New Roman" w:cs="Times New Roman"/>
+          <w:b/>
+          <w:sz w:val="32"/>
+        </w:rPr>
+        <w:t xml:space="preserve"> Tuning</w:t>
+      </w:r>
+    </w:p>
+    <w:p>
+      <w:pPr>
+        <w:spacing w:after="0"/>
+        <w:rPr>
+          <w:rFonts w:ascii="Times New Roman" w:eastAsia="Times New Roman" w:hAnsi="Times New Roman" w:cs="Times New Roman"/>
+          <w:b/>
+          <w:sz w:val="32"/>
+        </w:rPr>
+      </w:pPr>
+    </w:p>
+    <w:p>
+      <w:pPr>
+        <w:spacing w:after="0"/>
+        <w:rPr>
+          <w:rFonts w:ascii="Times New Roman" w:hAnsi="Times New Roman" w:cs="Times New Roman"/>
+          <w:sz w:val="24"/>
+          <w:szCs w:val="24"/>
+        </w:rPr>
+      </w:pPr>
+      <w:r>
+        <w:rPr>
+          <w:rFonts w:ascii="Times New Roman" w:hAnsi="Times New Roman" w:cs="Times New Roman"/>
+          <w:sz w:val="24"/>
+          <w:szCs w:val="24"/>
+        </w:rPr>
+        <w:lastRenderedPageBreak/>
+        <w:t>We only did tuning for to</w:t>
+      </w:r>
+      <w:r>
+        <w:rPr>
+          <w:rFonts w:ascii="Times New Roman" w:hAnsi="Times New Roman" w:cs="Times New Roman"/>
+          <w:sz w:val="24"/>
+          <w:szCs w:val="24"/>
+        </w:rPr>
+        <w:t>p</w:t>
+      </w:r>
+      <w:r>
+        <w:rPr>
+          <w:rFonts w:ascii="Times New Roman" w:hAnsi="Times New Roman" w:cs="Times New Roman"/>
+          <w:sz w:val="24"/>
+          <w:szCs w:val="24"/>
+        </w:rPr>
+        <w:t xml:space="preserve"> 2 models : </w:t>
+      </w:r>
+    </w:p>
+    <w:p>
+      <w:pPr>
+        <w:autoSpaceDE w:val="0"/>
+        <w:autoSpaceDN w:val="0"/>
+        <w:adjustRightInd w:val="0"/>
+        <w:spacing w:after="0" w:line="240" w:lineRule="auto"/>
+        <w:rPr>
+          <w:rFonts w:ascii="Times New Roman" w:hAnsi="Times New Roman" w:cs="Times New Roman"/>
+          <w:color w:val="000000"/>
+          <w:sz w:val="24"/>
+          <w:szCs w:val="24"/>
+        </w:rPr>
+      </w:pPr>
+    </w:p>
+    <w:p>
+      <w:pPr>
+        <w:pStyle w:val="ListParagraph"/>
+        <w:numPr>
+          <w:ilvl w:val="0"/>
+          <w:numId w:val="27"/>
+        </w:numPr>
+        <w:autoSpaceDE w:val="0"/>
+        <w:autoSpaceDN w:val="0"/>
+        <w:adjustRightInd w:val="0"/>
+        <w:spacing w:after="0" w:line="240" w:lineRule="auto"/>
+        <w:rPr>
+          <w:rFonts w:ascii="Times New Roman" w:hAnsi="Times New Roman" w:cs="Times New Roman"/>
+          <w:color w:val="000000"/>
+          <w:sz w:val="24"/>
+          <w:szCs w:val="24"/>
+        </w:rPr>
+      </w:pPr>
+      <w:r>
+        <w:rPr>
+          <w:rFonts w:ascii="Times New Roman" w:hAnsi="Times New Roman" w:cs="Times New Roman"/>
+          <w:b/>
+          <w:color w:val="000000"/>
+          <w:sz w:val="24"/>
+          <w:szCs w:val="24"/>
+        </w:rPr>
+        <w:t xml:space="preserve">Random Forest </w:t>
+      </w:r>
+      <w:proofErr w:type="spellStart"/>
+      <w:r>
+        <w:rPr>
+          <w:rFonts w:ascii="Times New Roman" w:hAnsi="Times New Roman" w:cs="Times New Roman"/>
+          <w:b/>
+          <w:color w:val="000000"/>
+          <w:sz w:val="24"/>
+          <w:szCs w:val="24"/>
+        </w:rPr>
+        <w:t>Regressor</w:t>
+      </w:r>
+      <w:proofErr w:type="spellEnd"/>
+      <w:r>
+        <w:rPr>
+          <w:rFonts w:ascii="Times New Roman" w:hAnsi="Times New Roman" w:cs="Times New Roman"/>
+          <w:color w:val="000000"/>
+          <w:sz w:val="24"/>
+          <w:szCs w:val="24"/>
+        </w:rPr>
+        <w:t>: Random forest for regression operates by constructing a multitude decision trees at training time. It uses number of estimators that fit a number of decision trees on various sub-samples of dataset. It uses averaging to improve the predicted results and controls over-fitting. The main advantage of random forest regression is that prevents over-fitting. Random Forest is good at handling numerical data and it is also able to capture the non-linear interaction between the features and the target.</w:t>
+      </w:r>
+    </w:p>
+    <w:p>
+      <w:pPr>
+        <w:pStyle w:val="ListParagraph"/>
+        <w:autoSpaceDE w:val="0"/>
+        <w:autoSpaceDN w:val="0"/>
+        <w:adjustRightInd w:val="0"/>
+        <w:spacing w:after="0" w:line="240" w:lineRule="auto"/>
+        <w:rPr>
+          <w:rFonts w:ascii="Times New Roman" w:hAnsi="Times New Roman" w:cs="Times New Roman"/>
+          <w:color w:val="000000"/>
+          <w:sz w:val="24"/>
+          <w:szCs w:val="24"/>
+        </w:rPr>
+      </w:pPr>
+    </w:p>
+    <w:p>
+      <w:pPr>
+        <w:pStyle w:val="ListParagraph"/>
+        <w:autoSpaceDE w:val="0"/>
+        <w:autoSpaceDN w:val="0"/>
+        <w:adjustRightInd w:val="0"/>
+        <w:spacing w:after="0" w:line="240" w:lineRule="auto"/>
+        <w:rPr>
+          <w:rFonts w:ascii="Times New Roman" w:hAnsi="Times New Roman" w:cs="Times New Roman"/>
+          <w:color w:val="000000"/>
+          <w:sz w:val="24"/>
+          <w:szCs w:val="24"/>
+        </w:rPr>
+      </w:pPr>
+      <w:r>
+        <w:rPr>
+          <w:rFonts w:ascii="Times New Roman" w:hAnsi="Times New Roman" w:cs="Times New Roman"/>
+          <w:color w:val="000000"/>
+          <w:sz w:val="24"/>
+          <w:szCs w:val="24"/>
+        </w:rPr>
+        <w:t xml:space="preserve"> I used an inbuilt </w:t>
+      </w:r>
+      <w:proofErr w:type="spellStart"/>
+      <w:r>
+        <w:rPr>
+          <w:rFonts w:ascii="Times New Roman" w:hAnsi="Times New Roman" w:cs="Times New Roman"/>
+          <w:color w:val="000000"/>
+          <w:sz w:val="24"/>
+          <w:szCs w:val="24"/>
+        </w:rPr>
+        <w:t>sklearn.ensemble.Rand</w:t>
+      </w:r>
+      <w:r>
+        <w:rPr>
+          <w:rFonts w:ascii="Times New Roman" w:hAnsi="Times New Roman" w:cs="Times New Roman"/>
+          <w:color w:val="000000"/>
+          <w:sz w:val="24"/>
+          <w:szCs w:val="24"/>
+        </w:rPr>
+        <w:t>omForestRegressor</w:t>
+      </w:r>
+      <w:proofErr w:type="spellEnd"/>
+      <w:r>
+        <w:rPr>
+          <w:rFonts w:ascii="Times New Roman" w:hAnsi="Times New Roman" w:cs="Times New Roman"/>
+          <w:color w:val="000000"/>
+          <w:sz w:val="24"/>
+          <w:szCs w:val="24"/>
+        </w:rPr>
+        <w:t xml:space="preserve">() with the help of Grid search(commented) and </w:t>
+      </w:r>
+      <w:proofErr w:type="spellStart"/>
+      <w:r>
+        <w:rPr>
+          <w:rFonts w:ascii="Times New Roman" w:hAnsi="Times New Roman" w:cs="Times New Roman"/>
+          <w:color w:val="000000"/>
+          <w:sz w:val="24"/>
+          <w:szCs w:val="24"/>
+        </w:rPr>
+        <w:t>bayesian</w:t>
+      </w:r>
+      <w:proofErr w:type="spellEnd"/>
+      <w:r>
+        <w:rPr>
+          <w:rFonts w:ascii="Times New Roman" w:hAnsi="Times New Roman" w:cs="Times New Roman"/>
+          <w:color w:val="000000"/>
+          <w:sz w:val="24"/>
+          <w:szCs w:val="24"/>
+        </w:rPr>
+        <w:t xml:space="preserve"> search</w:t>
+      </w:r>
+      <w:r>
+        <w:rPr>
+          <w:rFonts w:ascii="Times New Roman" w:hAnsi="Times New Roman" w:cs="Times New Roman"/>
+          <w:color w:val="000000"/>
+          <w:sz w:val="24"/>
+          <w:szCs w:val="24"/>
+        </w:rPr>
+        <w:t xml:space="preserve"> </w:t>
+      </w:r>
+      <w:r>
+        <w:rPr>
+          <w:rFonts w:ascii="Times New Roman" w:hAnsi="Times New Roman" w:cs="Times New Roman"/>
+          <w:color w:val="000000"/>
+          <w:sz w:val="24"/>
+          <w:szCs w:val="24"/>
+        </w:rPr>
+        <w:t xml:space="preserve">with </w:t>
+      </w:r>
+      <w:proofErr w:type="spellStart"/>
+      <w:r>
+        <w:rPr>
+          <w:rFonts w:ascii="Times New Roman" w:hAnsi="Times New Roman" w:cs="Times New Roman"/>
+          <w:color w:val="000000"/>
+          <w:sz w:val="24"/>
+          <w:szCs w:val="24"/>
+        </w:rPr>
+        <w:t>n_estimators</w:t>
+      </w:r>
+      <w:proofErr w:type="spellEnd"/>
+      <w:r>
+        <w:rPr>
+          <w:rFonts w:ascii="Times New Roman" w:hAnsi="Times New Roman" w:cs="Times New Roman"/>
+          <w:color w:val="000000"/>
+          <w:sz w:val="24"/>
+          <w:szCs w:val="24"/>
+        </w:rPr>
+        <w:t>,</w:t>
+      </w:r>
+      <w:r>
+        <w:rPr>
+          <w:rFonts w:ascii="Times New Roman" w:hAnsi="Times New Roman" w:cs="Times New Roman"/>
+          <w:color w:val="000000"/>
+          <w:sz w:val="24"/>
+          <w:szCs w:val="24"/>
+        </w:rPr>
+        <w:t xml:space="preserve"> </w:t>
+      </w:r>
+      <w:proofErr w:type="spellStart"/>
+      <w:r>
+        <w:rPr>
+          <w:rFonts w:ascii="Times New Roman" w:hAnsi="Times New Roman" w:cs="Times New Roman"/>
+          <w:color w:val="000000"/>
+          <w:sz w:val="24"/>
+          <w:szCs w:val="24"/>
+        </w:rPr>
+        <w:t>max_depth</w:t>
+      </w:r>
+      <w:proofErr w:type="spellEnd"/>
+      <w:r>
+        <w:rPr>
+          <w:rFonts w:ascii="Times New Roman" w:hAnsi="Times New Roman" w:cs="Times New Roman"/>
+          <w:color w:val="000000"/>
+          <w:sz w:val="24"/>
+          <w:szCs w:val="24"/>
+        </w:rPr>
+        <w:t xml:space="preserve">, </w:t>
+      </w:r>
+      <w:proofErr w:type="spellStart"/>
+      <w:r>
+        <w:rPr>
+          <w:rFonts w:ascii="Times New Roman" w:hAnsi="Times New Roman" w:cs="Times New Roman"/>
+          <w:color w:val="000000"/>
+          <w:sz w:val="24"/>
+          <w:szCs w:val="24"/>
+        </w:rPr>
+        <w:t>min_samples_leaf</w:t>
+      </w:r>
+      <w:proofErr w:type="spellEnd"/>
+      <w:r>
+        <w:rPr>
+          <w:rFonts w:ascii="Times New Roman" w:hAnsi="Times New Roman" w:cs="Times New Roman"/>
+          <w:color w:val="000000"/>
+          <w:sz w:val="24"/>
+          <w:szCs w:val="24"/>
+        </w:rPr>
+        <w:t xml:space="preserve">, </w:t>
+      </w:r>
+      <w:proofErr w:type="spellStart"/>
+      <w:r>
+        <w:rPr>
+          <w:rFonts w:ascii="Times New Roman" w:hAnsi="Times New Roman" w:cs="Times New Roman"/>
+          <w:color w:val="000000"/>
+          <w:sz w:val="24"/>
+          <w:szCs w:val="24"/>
+        </w:rPr>
+        <w:t>min_samples_split</w:t>
+      </w:r>
+      <w:proofErr w:type="spellEnd"/>
+      <w:r>
+        <w:rPr>
+          <w:rFonts w:ascii="Times New Roman" w:hAnsi="Times New Roman" w:cs="Times New Roman"/>
+          <w:color w:val="000000"/>
+          <w:sz w:val="24"/>
+          <w:szCs w:val="24"/>
+        </w:rPr>
+        <w:t xml:space="preserve"> and </w:t>
+      </w:r>
+      <w:proofErr w:type="spellStart"/>
+      <w:r>
+        <w:rPr>
+          <w:rFonts w:ascii="Times New Roman" w:hAnsi="Times New Roman" w:cs="Times New Roman"/>
+          <w:color w:val="000000"/>
+          <w:sz w:val="24"/>
+          <w:szCs w:val="24"/>
+        </w:rPr>
+        <w:t>max_features</w:t>
+      </w:r>
+      <w:proofErr w:type="spellEnd"/>
+      <w:r>
+        <w:rPr>
+          <w:rFonts w:ascii="Times New Roman" w:hAnsi="Times New Roman" w:cs="Times New Roman"/>
+          <w:color w:val="000000"/>
+          <w:sz w:val="24"/>
+          <w:szCs w:val="24"/>
+        </w:rPr>
+        <w:t xml:space="preserve"> </w:t>
+      </w:r>
+      <w:r>
+        <w:rPr>
+          <w:rFonts w:ascii="Times New Roman" w:hAnsi="Times New Roman" w:cs="Times New Roman"/>
+          <w:color w:val="000000"/>
+          <w:sz w:val="24"/>
+          <w:szCs w:val="24"/>
+        </w:rPr>
+        <w:t xml:space="preserve">as my </w:t>
+      </w:r>
+      <w:proofErr w:type="spellStart"/>
+      <w:r>
+        <w:rPr>
+          <w:rFonts w:ascii="Times New Roman" w:hAnsi="Times New Roman" w:cs="Times New Roman"/>
+          <w:color w:val="000000"/>
+          <w:sz w:val="24"/>
+          <w:szCs w:val="24"/>
+        </w:rPr>
+        <w:t>hyperparamter</w:t>
+      </w:r>
+      <w:proofErr w:type="spellEnd"/>
+      <w:r>
+        <w:rPr>
+          <w:rFonts w:ascii="Times New Roman" w:hAnsi="Times New Roman" w:cs="Times New Roman"/>
+          <w:color w:val="000000"/>
+          <w:sz w:val="24"/>
+          <w:szCs w:val="24"/>
+        </w:rPr>
+        <w:t xml:space="preserve"> to tune the model.</w:t>
+      </w:r>
+    </w:p>
+    <w:p>
+      <w:pPr>
+        <w:pStyle w:val="ListParagraph"/>
+        <w:autoSpaceDE w:val="0"/>
+        <w:autoSpaceDN w:val="0"/>
+        <w:adjustRightInd w:val="0"/>
+        <w:spacing w:after="0" w:line="240" w:lineRule="auto"/>
+        <w:rPr>
+          <w:rFonts w:ascii="Times New Roman" w:hAnsi="Times New Roman" w:cs="Times New Roman"/>
+          <w:color w:val="000000"/>
+          <w:sz w:val="24"/>
+          <w:szCs w:val="24"/>
+        </w:rPr>
+      </w:pPr>
+      <w:r>
+        <w:rPr>
+          <w:rFonts w:ascii="Times New Roman" w:hAnsi="Times New Roman" w:cs="Times New Roman"/>
+          <w:color w:val="000000"/>
+          <w:sz w:val="24"/>
+          <w:szCs w:val="24"/>
+        </w:rPr>
+        <w:t xml:space="preserve">After playing </w:t>
+      </w:r>
+      <w:proofErr w:type="spellStart"/>
+      <w:r>
+        <w:rPr>
+          <w:rFonts w:ascii="Times New Roman" w:hAnsi="Times New Roman" w:cs="Times New Roman"/>
+          <w:color w:val="000000"/>
+          <w:sz w:val="24"/>
+          <w:szCs w:val="24"/>
+        </w:rPr>
+        <w:t>alot</w:t>
+      </w:r>
+      <w:proofErr w:type="spellEnd"/>
+      <w:r>
+        <w:rPr>
+          <w:rFonts w:ascii="Times New Roman" w:hAnsi="Times New Roman" w:cs="Times New Roman"/>
+          <w:color w:val="000000"/>
+          <w:sz w:val="24"/>
+          <w:szCs w:val="24"/>
+        </w:rPr>
+        <w:t xml:space="preserve"> with these parameters we got our best parameter which were improving our r2 score</w:t>
+      </w:r>
+    </w:p>
+    <w:p>
+      <w:pPr>
+        <w:pStyle w:val="ListParagraph"/>
+        <w:numPr>
+          <w:ilvl w:val="0"/>
+          <w:numId w:val="27"/>
+        </w:numPr>
+        <w:autoSpaceDE w:val="0"/>
+        <w:autoSpaceDN w:val="0"/>
+        <w:adjustRightInd w:val="0"/>
+        <w:spacing w:after="0" w:line="240" w:lineRule="auto"/>
+        <w:rPr>
+          <w:rFonts w:ascii="Times New Roman" w:hAnsi="Times New Roman" w:cs="Times New Roman"/>
+          <w:color w:val="000000"/>
+          <w:sz w:val="24"/>
+          <w:szCs w:val="24"/>
+        </w:rPr>
+      </w:pPr>
+      <w:proofErr w:type="spellStart"/>
+      <w:r>
+        <w:rPr>
+          <w:rFonts w:ascii="Times New Roman" w:hAnsi="Times New Roman" w:cs="Times New Roman"/>
+          <w:b/>
+          <w:color w:val="000000"/>
+          <w:sz w:val="24"/>
+          <w:szCs w:val="24"/>
+        </w:rPr>
+        <w:t>Lgbm</w:t>
+      </w:r>
+      <w:proofErr w:type="spellEnd"/>
+      <w:r>
+        <w:rPr>
+          <w:rFonts w:ascii="Times New Roman" w:hAnsi="Times New Roman" w:cs="Times New Roman"/>
+          <w:b/>
+          <w:color w:val="000000"/>
+          <w:sz w:val="24"/>
+          <w:szCs w:val="24"/>
+        </w:rPr>
+        <w:t xml:space="preserve"> </w:t>
+      </w:r>
+      <w:proofErr w:type="spellStart"/>
+      <w:r>
+        <w:rPr>
+          <w:rFonts w:ascii="Times New Roman" w:hAnsi="Times New Roman" w:cs="Times New Roman"/>
+          <w:b/>
+          <w:color w:val="000000"/>
+          <w:sz w:val="24"/>
+          <w:szCs w:val="24"/>
+        </w:rPr>
+        <w:t>Regressor</w:t>
+      </w:r>
+      <w:proofErr w:type="spellEnd"/>
+      <w:r>
+        <w:rPr>
+          <w:rFonts w:ascii="Times New Roman" w:hAnsi="Times New Roman" w:cs="Times New Roman"/>
+          <w:color w:val="000000"/>
+          <w:sz w:val="24"/>
+          <w:szCs w:val="24"/>
+        </w:rPr>
+        <w:t xml:space="preserve">: We also gone for </w:t>
+      </w:r>
+      <w:proofErr w:type="spellStart"/>
+      <w:r>
+        <w:rPr>
+          <w:rFonts w:ascii="Times New Roman" w:hAnsi="Times New Roman" w:cs="Times New Roman"/>
+          <w:color w:val="000000"/>
+          <w:sz w:val="24"/>
+          <w:szCs w:val="24"/>
+        </w:rPr>
+        <w:t>Lgbm</w:t>
+      </w:r>
+      <w:proofErr w:type="spellEnd"/>
+      <w:r>
+        <w:rPr>
+          <w:rFonts w:ascii="Times New Roman" w:hAnsi="Times New Roman" w:cs="Times New Roman"/>
+          <w:color w:val="000000"/>
+          <w:sz w:val="24"/>
+          <w:szCs w:val="24"/>
+        </w:rPr>
+        <w:t xml:space="preserve"> </w:t>
+      </w:r>
+      <w:proofErr w:type="spellStart"/>
+      <w:r>
+        <w:rPr>
+          <w:rFonts w:ascii="Times New Roman" w:hAnsi="Times New Roman" w:cs="Times New Roman"/>
+          <w:color w:val="000000"/>
+          <w:sz w:val="24"/>
+          <w:szCs w:val="24"/>
+        </w:rPr>
+        <w:t>Regressor</w:t>
+      </w:r>
+      <w:proofErr w:type="spellEnd"/>
+      <w:r>
+        <w:rPr>
+          <w:rFonts w:ascii="Times New Roman" w:hAnsi="Times New Roman" w:cs="Times New Roman"/>
+          <w:color w:val="000000"/>
+          <w:sz w:val="24"/>
+          <w:szCs w:val="24"/>
+        </w:rPr>
+        <w:t xml:space="preserve"> for tuning with the help of Grid search(commented) and </w:t>
+      </w:r>
+      <w:proofErr w:type="spellStart"/>
+      <w:r>
+        <w:rPr>
+          <w:rFonts w:ascii="Times New Roman" w:hAnsi="Times New Roman" w:cs="Times New Roman"/>
+          <w:color w:val="000000"/>
+          <w:sz w:val="24"/>
+          <w:szCs w:val="24"/>
+        </w:rPr>
+        <w:t>bayesian</w:t>
+      </w:r>
+      <w:proofErr w:type="spellEnd"/>
+      <w:r>
+        <w:rPr>
+          <w:rFonts w:ascii="Times New Roman" w:hAnsi="Times New Roman" w:cs="Times New Roman"/>
+          <w:color w:val="000000"/>
+          <w:sz w:val="24"/>
+          <w:szCs w:val="24"/>
+        </w:rPr>
+        <w:t xml:space="preserve"> search</w:t>
+      </w:r>
+      <w:r>
+        <w:rPr>
+          <w:rFonts w:ascii="Times New Roman" w:hAnsi="Times New Roman" w:cs="Times New Roman"/>
+          <w:color w:val="000000"/>
+          <w:sz w:val="24"/>
+          <w:szCs w:val="24"/>
+        </w:rPr>
+        <w:t xml:space="preserve"> </w:t>
+      </w:r>
+      <w:r>
+        <w:rPr>
+          <w:rFonts w:ascii="Times New Roman" w:hAnsi="Times New Roman" w:cs="Times New Roman"/>
+          <w:color w:val="000000"/>
+          <w:sz w:val="24"/>
+          <w:szCs w:val="24"/>
+        </w:rPr>
+        <w:t xml:space="preserve">with </w:t>
+      </w:r>
+      <w:proofErr w:type="spellStart"/>
+      <w:r>
+        <w:rPr>
+          <w:rFonts w:ascii="Times New Roman" w:hAnsi="Times New Roman" w:cs="Times New Roman"/>
+          <w:color w:val="000000"/>
+          <w:sz w:val="24"/>
+          <w:szCs w:val="24"/>
+        </w:rPr>
+        <w:t>n_estimators</w:t>
+      </w:r>
+      <w:proofErr w:type="spellEnd"/>
+      <w:r>
+        <w:rPr>
+          <w:rFonts w:ascii="Times New Roman" w:hAnsi="Times New Roman" w:cs="Times New Roman"/>
+          <w:color w:val="000000"/>
+          <w:sz w:val="24"/>
+          <w:szCs w:val="24"/>
+        </w:rPr>
+        <w:t xml:space="preserve">, </w:t>
+      </w:r>
+      <w:proofErr w:type="spellStart"/>
+      <w:r>
+        <w:rPr>
+          <w:rFonts w:ascii="Times New Roman" w:hAnsi="Times New Roman" w:cs="Times New Roman"/>
+          <w:color w:val="000000"/>
+          <w:sz w:val="24"/>
+          <w:szCs w:val="24"/>
+        </w:rPr>
+        <w:t>max_depth</w:t>
+      </w:r>
+      <w:proofErr w:type="spellEnd"/>
+      <w:r>
+        <w:rPr>
+          <w:rFonts w:ascii="Times New Roman" w:hAnsi="Times New Roman" w:cs="Times New Roman"/>
+          <w:color w:val="000000"/>
+          <w:sz w:val="24"/>
+          <w:szCs w:val="24"/>
+        </w:rPr>
+        <w:t xml:space="preserve">, </w:t>
+      </w:r>
+      <w:proofErr w:type="spellStart"/>
+      <w:r>
+        <w:rPr>
+          <w:rFonts w:ascii="Times New Roman" w:hAnsi="Times New Roman" w:cs="Times New Roman"/>
+          <w:color w:val="000000"/>
+          <w:sz w:val="24"/>
+          <w:szCs w:val="24"/>
+        </w:rPr>
+        <w:t>min_samples_leaf</w:t>
+      </w:r>
+      <w:proofErr w:type="spellEnd"/>
+      <w:r>
+        <w:rPr>
+          <w:rFonts w:ascii="Times New Roman" w:hAnsi="Times New Roman" w:cs="Times New Roman"/>
+          <w:color w:val="000000"/>
+          <w:sz w:val="24"/>
+          <w:szCs w:val="24"/>
+        </w:rPr>
+        <w:t xml:space="preserve"> and </w:t>
+      </w:r>
+      <w:proofErr w:type="spellStart"/>
+      <w:r>
+        <w:rPr>
+          <w:rFonts w:ascii="Times New Roman" w:hAnsi="Times New Roman" w:cs="Times New Roman"/>
+          <w:color w:val="000000"/>
+          <w:sz w:val="24"/>
+          <w:szCs w:val="24"/>
+        </w:rPr>
+        <w:t>min_samples_split</w:t>
+      </w:r>
+      <w:proofErr w:type="spellEnd"/>
+      <w:r>
+        <w:rPr>
+          <w:rFonts w:ascii="Times New Roman" w:hAnsi="Times New Roman" w:cs="Times New Roman"/>
+          <w:color w:val="000000"/>
+          <w:sz w:val="24"/>
+          <w:szCs w:val="24"/>
+        </w:rPr>
+        <w:t xml:space="preserve"> </w:t>
+      </w:r>
+      <w:r>
+        <w:rPr>
+          <w:rFonts w:ascii="Times New Roman" w:hAnsi="Times New Roman" w:cs="Times New Roman"/>
+          <w:color w:val="000000"/>
+          <w:sz w:val="24"/>
+          <w:szCs w:val="24"/>
+        </w:rPr>
+        <w:t xml:space="preserve">as my </w:t>
+      </w:r>
+      <w:proofErr w:type="spellStart"/>
+      <w:r>
+        <w:rPr>
+          <w:rFonts w:ascii="Times New Roman" w:hAnsi="Times New Roman" w:cs="Times New Roman"/>
+          <w:color w:val="000000"/>
+          <w:sz w:val="24"/>
+          <w:szCs w:val="24"/>
+        </w:rPr>
+        <w:t>hyperparamter</w:t>
+      </w:r>
+      <w:proofErr w:type="spellEnd"/>
+      <w:r>
+        <w:rPr>
+          <w:rFonts w:ascii="Times New Roman" w:hAnsi="Times New Roman" w:cs="Times New Roman"/>
+          <w:color w:val="000000"/>
+          <w:sz w:val="24"/>
+          <w:szCs w:val="24"/>
+        </w:rPr>
+        <w:t xml:space="preserve"> to tune the model.</w:t>
+      </w:r>
+    </w:p>
+    <w:p>
+      <w:pPr>
+        <w:pStyle w:val="ListParagraph"/>
+        <w:autoSpaceDE w:val="0"/>
+        <w:autoSpaceDN w:val="0"/>
+        <w:adjustRightInd w:val="0"/>
+        <w:spacing w:after="0" w:line="240" w:lineRule="auto"/>
+        <w:rPr>
+          <w:rFonts w:ascii="Times New Roman" w:hAnsi="Times New Roman" w:cs="Times New Roman"/>
+          <w:color w:val="000000"/>
+          <w:sz w:val="24"/>
+          <w:szCs w:val="24"/>
+        </w:rPr>
+      </w:pPr>
+      <w:r>
+        <w:rPr>
+          <w:rFonts w:ascii="Times New Roman" w:hAnsi="Times New Roman" w:cs="Times New Roman"/>
+          <w:color w:val="000000"/>
+          <w:sz w:val="24"/>
+          <w:szCs w:val="24"/>
+        </w:rPr>
+        <w:t xml:space="preserve">After playing </w:t>
+      </w:r>
+      <w:proofErr w:type="spellStart"/>
+      <w:r>
+        <w:rPr>
+          <w:rFonts w:ascii="Times New Roman" w:hAnsi="Times New Roman" w:cs="Times New Roman"/>
+          <w:color w:val="000000"/>
+          <w:sz w:val="24"/>
+          <w:szCs w:val="24"/>
+        </w:rPr>
+        <w:t>alot</w:t>
+      </w:r>
+      <w:proofErr w:type="spellEnd"/>
+      <w:r>
+        <w:rPr>
+          <w:rFonts w:ascii="Times New Roman" w:hAnsi="Times New Roman" w:cs="Times New Roman"/>
+          <w:color w:val="000000"/>
+          <w:sz w:val="24"/>
+          <w:szCs w:val="24"/>
+        </w:rPr>
+        <w:t xml:space="preserve"> with these parameters also we </w:t>
+      </w:r>
+      <w:proofErr w:type="spellStart"/>
+      <w:r>
+        <w:rPr>
+          <w:rFonts w:ascii="Times New Roman" w:hAnsi="Times New Roman" w:cs="Times New Roman"/>
+          <w:color w:val="000000"/>
+          <w:sz w:val="24"/>
+          <w:szCs w:val="24"/>
+        </w:rPr>
+        <w:t>we</w:t>
+      </w:r>
+      <w:proofErr w:type="spellEnd"/>
+      <w:r>
+        <w:rPr>
+          <w:rFonts w:ascii="Times New Roman" w:hAnsi="Times New Roman" w:cs="Times New Roman"/>
+          <w:color w:val="000000"/>
+          <w:sz w:val="24"/>
+          <w:szCs w:val="24"/>
+        </w:rPr>
+        <w:t xml:space="preserve"> didn't got our best parameter which can improving our r2 score as well as </w:t>
+      </w:r>
+      <w:proofErr w:type="spellStart"/>
+      <w:r>
+        <w:rPr>
+          <w:rFonts w:ascii="Times New Roman" w:hAnsi="Times New Roman" w:cs="Times New Roman"/>
+          <w:color w:val="000000"/>
+          <w:sz w:val="24"/>
+          <w:szCs w:val="24"/>
+        </w:rPr>
+        <w:t>rmse</w:t>
+      </w:r>
+      <w:proofErr w:type="spellEnd"/>
+    </w:p>
+    <w:p>
+      <w:pPr>
+        <w:spacing w:after="0"/>
+        <w:rPr>
+          <w:rFonts w:ascii="Times New Roman" w:eastAsia="Times New Roman" w:hAnsi="Times New Roman" w:cs="Times New Roman"/>
+          <w:b/>
+          <w:sz w:val="32"/>
+        </w:rPr>
+      </w:pPr>
+    </w:p>
+    <w:p>
+      <w:pPr>
+        <w:spacing w:after="0"/>
+        <w:rPr>
+          <w:rFonts w:ascii="Times New Roman" w:eastAsia="Times New Roman" w:hAnsi="Times New Roman" w:cs="Times New Roman"/>
+          <w:b/>
+          <w:sz w:val="32"/>
+        </w:rPr>
+      </w:pPr>
+    </w:p>
+    <w:p>
+      <w:pPr>
+        <w:spacing w:after="0"/>
+        <w:rPr>
+          <w:rFonts w:ascii="Times New Roman" w:eastAsia="Times New Roman" w:hAnsi="Times New Roman" w:cs="Times New Roman"/>
+          <w:b/>
+          <w:sz w:val="32"/>
+        </w:rPr>
+      </w:pPr>
+      <w:r>
+        <w:rPr>
+          <w:rFonts w:ascii="Times New Roman" w:eastAsia="Times New Roman" w:hAnsi="Times New Roman" w:cs="Times New Roman"/>
+          <w:b/>
+          <w:sz w:val="32"/>
+        </w:rPr>
+        <w:t>8</w:t>
+      </w:r>
+      <w:r>
+        <w:rPr>
+          <w:rFonts w:ascii="Times New Roman" w:eastAsia="Times New Roman" w:hAnsi="Times New Roman" w:cs="Times New Roman"/>
+          <w:b/>
+          <w:sz w:val="32"/>
+        </w:rPr>
+        <w:t>. Final Result</w:t>
+      </w:r>
+    </w:p>
+    <w:p>
+      <w:pPr>
+        <w:spacing w:after="0"/>
+        <w:rPr>
+          <w:rFonts w:ascii="Times New Roman" w:eastAsia="Times New Roman" w:hAnsi="Times New Roman" w:cs="Times New Roman"/>
+          <w:b/>
+          <w:sz w:val="32"/>
+        </w:rPr>
+      </w:pPr>
+    </w:p>
+    <w:p>
+      <w:pPr>
+        <w:spacing w:after="0"/>
+        <w:rPr>
+          <w:rFonts w:ascii="Times New Roman" w:eastAsia="Times New Roman" w:hAnsi="Times New Roman" w:cs="Times New Roman"/>
+          <w:b/>
+          <w:sz w:val="24"/>
+          <w:szCs w:val="24"/>
+        </w:rPr>
+      </w:pPr>
+      <w:r>
+        <w:rPr>
+          <w:rFonts w:ascii="Times New Roman" w:hAnsi="Times New Roman" w:cs="Times New Roman"/>
+          <w:sz w:val="24"/>
+          <w:szCs w:val="24"/>
+        </w:rPr>
+        <w:t xml:space="preserve">For test set, the best model obtained after validation was used and the best parameter as well. The model performance was now tested on the test set and </w:t>
+      </w:r>
+      <w:r>
+        <w:rPr>
+          <w:rFonts w:ascii="Times New Roman" w:hAnsi="Times New Roman" w:cs="Times New Roman"/>
+          <w:sz w:val="24"/>
+          <w:szCs w:val="24"/>
+        </w:rPr>
+        <w:t>according to results Random Forest is doing good from all of the above model</w:t>
+      </w:r>
+      <w:r>
+        <w:rPr>
+          <w:rFonts w:ascii="Times New Roman" w:hAnsi="Times New Roman" w:cs="Times New Roman"/>
+          <w:sz w:val="24"/>
+          <w:szCs w:val="24"/>
+        </w:rPr>
+        <w:t xml:space="preserve"> so our final model for this dataset is Random Forest </w:t>
+      </w:r>
+      <w:proofErr w:type="spellStart"/>
+      <w:r>
+        <w:rPr>
+          <w:rFonts w:ascii="Times New Roman" w:hAnsi="Times New Roman" w:cs="Times New Roman"/>
+          <w:sz w:val="24"/>
+          <w:szCs w:val="24"/>
+        </w:rPr>
+        <w:t>Regressor</w:t>
+      </w:r>
+      <w:proofErr w:type="spellEnd"/>
+      <w:r>
+        <w:rPr>
+          <w:rFonts w:ascii="Times New Roman" w:hAnsi="Times New Roman" w:cs="Times New Roman"/>
+          <w:sz w:val="24"/>
+          <w:szCs w:val="24"/>
+        </w:rPr>
+        <w:t xml:space="preserve">. </w:t>
+      </w:r>
+      <w:r>
+        <w:rPr>
+          <w:rFonts w:ascii="Times New Roman" w:hAnsi="Times New Roman" w:cs="Times New Roman"/>
+          <w:sz w:val="24"/>
+          <w:szCs w:val="24"/>
+        </w:rPr>
+        <w:t xml:space="preserve">It was observed that the random forest gives best results as it prevents </w:t>
+      </w:r>
+      <w:proofErr w:type="spellStart"/>
+      <w:r>
+        <w:rPr>
+          <w:rFonts w:ascii="Times New Roman" w:hAnsi="Times New Roman" w:cs="Times New Roman"/>
+          <w:sz w:val="24"/>
+          <w:szCs w:val="24"/>
+        </w:rPr>
+        <w:t>overfitting</w:t>
+      </w:r>
+      <w:proofErr w:type="spellEnd"/>
+      <w:r>
+        <w:rPr>
+          <w:rFonts w:ascii="Times New Roman" w:hAnsi="Times New Roman" w:cs="Times New Roman"/>
+          <w:sz w:val="24"/>
+          <w:szCs w:val="24"/>
+        </w:rPr>
+        <w:t xml:space="preserve"> and optimizes the data. It is also seen that the error is not that low and this might be due to the dataset available. The main reason for this is that appliances’ consumption profile is highly variable. The features which were present were not all dependent on the target as observed from the correlation results and that resulted into high error. Whereas, elimination of these features could have helped a little but they play different roles for different </w:t>
+      </w:r>
+      <w:proofErr w:type="spellStart"/>
+      <w:r>
+        <w:rPr>
+          <w:rFonts w:ascii="Times New Roman" w:hAnsi="Times New Roman" w:cs="Times New Roman"/>
+          <w:sz w:val="24"/>
+          <w:szCs w:val="24"/>
+        </w:rPr>
+        <w:t>regressors</w:t>
+      </w:r>
+      <w:proofErr w:type="spellEnd"/>
+      <w:r>
+        <w:rPr>
+          <w:rFonts w:ascii="Times New Roman" w:hAnsi="Times New Roman" w:cs="Times New Roman"/>
+          <w:sz w:val="24"/>
+          <w:szCs w:val="24"/>
+        </w:rPr>
+        <w:t xml:space="preserve"> and that’s why it was little difficult to determine which one to consider and which one to eliminate for a </w:t>
+      </w:r>
+      <w:proofErr w:type="spellStart"/>
+      <w:r>
+        <w:rPr>
+          <w:rFonts w:ascii="Times New Roman" w:hAnsi="Times New Roman" w:cs="Times New Roman"/>
+          <w:sz w:val="24"/>
+          <w:szCs w:val="24"/>
+        </w:rPr>
+        <w:t>regressor</w:t>
+      </w:r>
+      <w:proofErr w:type="spellEnd"/>
+      <w:r>
+        <w:rPr>
+          <w:rFonts w:ascii="Times New Roman" w:hAnsi="Times New Roman" w:cs="Times New Roman"/>
+          <w:sz w:val="24"/>
+          <w:szCs w:val="24"/>
+        </w:rPr>
+        <w:t>. Therefore, I just found which features were more important for the model performance and arranged them in an order where top one is the best feature and last one is the least important feature. The result found is as follows:</w:t>
+      </w:r>
+    </w:p>
+    <w:p>
+      <w:pPr>
+        <w:autoSpaceDE w:val="0"/>
+        <w:autoSpaceDN w:val="0"/>
+        <w:adjustRightInd w:val="0"/>
+        <w:spacing w:after="0" w:line="240" w:lineRule="auto"/>
+        <w:rPr>
+          <w:rFonts w:ascii="Times New Roman" w:hAnsi="Times New Roman" w:cs="Times New Roman"/>
+          <w:color w:val="000000"/>
+          <w:sz w:val="28"/>
+          <w:szCs w:val="28"/>
+        </w:rPr>
+      </w:pPr>
+      <w:r>
+        <w:rPr>
+          <w:rFonts w:ascii="Times New Roman" w:hAnsi="Times New Roman" w:cs="Times New Roman"/>
+          <w:color w:val="000000"/>
+          <w:sz w:val="28"/>
+          <w:szCs w:val="28"/>
+        </w:rPr>
+        <w:t>1. T2</w:t>
+      </w:r>
+    </w:p>
+    <w:p>
+      <w:pPr>
+        <w:autoSpaceDE w:val="0"/>
+        <w:autoSpaceDN w:val="0"/>
+        <w:adjustRightInd w:val="0"/>
+        <w:spacing w:after="0" w:line="240" w:lineRule="auto"/>
+        <w:rPr>
+          <w:rFonts w:ascii="Times New Roman" w:hAnsi="Times New Roman" w:cs="Times New Roman"/>
+          <w:color w:val="000000"/>
+          <w:sz w:val="28"/>
+          <w:szCs w:val="28"/>
+        </w:rPr>
+      </w:pPr>
+      <w:r>
+        <w:rPr>
+          <w:rFonts w:ascii="Times New Roman" w:hAnsi="Times New Roman" w:cs="Times New Roman"/>
+          <w:color w:val="000000"/>
+          <w:sz w:val="28"/>
+          <w:szCs w:val="28"/>
+        </w:rPr>
+        <w:t xml:space="preserve">2. </w:t>
+      </w:r>
+      <w:r>
+        <w:rPr>
+          <w:rFonts w:ascii="Times New Roman" w:hAnsi="Times New Roman" w:cs="Times New Roman"/>
+          <w:color w:val="000000"/>
+          <w:sz w:val="28"/>
+          <w:szCs w:val="28"/>
+        </w:rPr>
+        <w:t>RH_8</w:t>
+      </w:r>
+    </w:p>
+    <w:p>
+      <w:pPr>
+        <w:autoSpaceDE w:val="0"/>
+        <w:autoSpaceDN w:val="0"/>
+        <w:adjustRightInd w:val="0"/>
+        <w:spacing w:after="0" w:line="240" w:lineRule="auto"/>
+        <w:rPr>
+          <w:rFonts w:ascii="Times New Roman" w:hAnsi="Times New Roman" w:cs="Times New Roman"/>
+          <w:color w:val="000000"/>
+          <w:sz w:val="28"/>
+          <w:szCs w:val="28"/>
+        </w:rPr>
+      </w:pPr>
+      <w:r>
+        <w:rPr>
+          <w:rFonts w:ascii="Times New Roman" w:hAnsi="Times New Roman" w:cs="Times New Roman"/>
+          <w:color w:val="000000"/>
+          <w:sz w:val="28"/>
+          <w:szCs w:val="28"/>
+        </w:rPr>
+        <w:t xml:space="preserve">3. </w:t>
+      </w:r>
+      <w:r>
+        <w:rPr>
+          <w:rFonts w:ascii="Times New Roman" w:hAnsi="Times New Roman" w:cs="Times New Roman"/>
+          <w:color w:val="000000"/>
+          <w:sz w:val="28"/>
+          <w:szCs w:val="28"/>
+        </w:rPr>
+        <w:t>RH_1</w:t>
+      </w:r>
+    </w:p>
+    <w:p>
+      <w:pPr>
+        <w:autoSpaceDE w:val="0"/>
+        <w:autoSpaceDN w:val="0"/>
+        <w:adjustRightInd w:val="0"/>
+        <w:spacing w:after="0" w:line="240" w:lineRule="auto"/>
+        <w:rPr>
+          <w:rFonts w:ascii="Times New Roman" w:hAnsi="Times New Roman" w:cs="Times New Roman"/>
+          <w:color w:val="000000"/>
+          <w:sz w:val="28"/>
+          <w:szCs w:val="28"/>
+        </w:rPr>
+      </w:pPr>
+      <w:r>
+        <w:rPr>
+          <w:rFonts w:ascii="Times New Roman" w:hAnsi="Times New Roman" w:cs="Times New Roman"/>
+          <w:color w:val="000000"/>
+          <w:sz w:val="28"/>
+          <w:szCs w:val="28"/>
+        </w:rPr>
+        <w:t>4.</w:t>
+      </w:r>
+      <w:r>
+        <w:rPr>
+          <w:rFonts w:ascii="Times New Roman" w:hAnsi="Times New Roman" w:cs="Times New Roman"/>
+          <w:color w:val="000000"/>
+          <w:sz w:val="28"/>
+          <w:szCs w:val="28"/>
+        </w:rPr>
+        <w:t>T8</w:t>
+      </w:r>
+    </w:p>
+    <w:p>
+      <w:pPr>
+        <w:autoSpaceDE w:val="0"/>
+        <w:autoSpaceDN w:val="0"/>
+        <w:adjustRightInd w:val="0"/>
+        <w:spacing w:after="0" w:line="240" w:lineRule="auto"/>
+        <w:rPr>
+          <w:rFonts w:ascii="Times New Roman" w:hAnsi="Times New Roman" w:cs="Times New Roman"/>
+          <w:color w:val="000000"/>
+          <w:sz w:val="28"/>
+          <w:szCs w:val="28"/>
+        </w:rPr>
+      </w:pPr>
+      <w:r>
+        <w:rPr>
+          <w:rFonts w:ascii="Times New Roman" w:hAnsi="Times New Roman" w:cs="Times New Roman"/>
+          <w:color w:val="000000"/>
+          <w:sz w:val="28"/>
+          <w:szCs w:val="28"/>
+        </w:rPr>
+        <w:lastRenderedPageBreak/>
+        <w:t xml:space="preserve">5. </w:t>
+      </w:r>
+      <w:r>
+        <w:rPr>
+          <w:rFonts w:ascii="Times New Roman" w:hAnsi="Times New Roman" w:cs="Times New Roman"/>
+          <w:color w:val="000000"/>
+          <w:sz w:val="28"/>
+          <w:szCs w:val="28"/>
+        </w:rPr>
+        <w:t>RH_5</w:t>
+      </w:r>
+    </w:p>
+    <w:p>
+      <w:pPr>
+        <w:autoSpaceDE w:val="0"/>
+        <w:autoSpaceDN w:val="0"/>
+        <w:adjustRightInd w:val="0"/>
+        <w:spacing w:after="0" w:line="240" w:lineRule="auto"/>
+        <w:rPr>
+          <w:rFonts w:ascii="Times New Roman" w:hAnsi="Times New Roman" w:cs="Times New Roman"/>
+          <w:color w:val="000000"/>
+          <w:sz w:val="28"/>
+          <w:szCs w:val="28"/>
+        </w:rPr>
+      </w:pPr>
+      <w:r>
+        <w:rPr>
+          <w:rFonts w:ascii="Times New Roman" w:hAnsi="Times New Roman" w:cs="Times New Roman"/>
+          <w:color w:val="000000"/>
+          <w:sz w:val="28"/>
+          <w:szCs w:val="28"/>
+        </w:rPr>
+        <w:t>6. RH_6</w:t>
+      </w:r>
+      <w:r>
+        <w:rPr>
+          <w:rFonts w:ascii="Times New Roman" w:hAnsi="Times New Roman" w:cs="Times New Roman"/>
+          <w:color w:val="000000"/>
+          <w:sz w:val="28"/>
+          <w:szCs w:val="28"/>
+        </w:rPr>
+        <w:t xml:space="preserve"> </w:t>
+      </w:r>
+    </w:p>
+    <w:p>
+      <w:pPr>
+        <w:autoSpaceDE w:val="0"/>
+        <w:autoSpaceDN w:val="0"/>
+        <w:adjustRightInd w:val="0"/>
+        <w:spacing w:after="0" w:line="240" w:lineRule="auto"/>
+        <w:rPr>
+          <w:rFonts w:ascii="Times New Roman" w:hAnsi="Times New Roman" w:cs="Times New Roman"/>
+          <w:color w:val="000000"/>
+          <w:sz w:val="28"/>
+          <w:szCs w:val="28"/>
+        </w:rPr>
+      </w:pPr>
+      <w:r>
+        <w:rPr>
+          <w:rFonts w:ascii="Times New Roman" w:hAnsi="Times New Roman" w:cs="Times New Roman"/>
+          <w:color w:val="000000"/>
+          <w:sz w:val="28"/>
+          <w:szCs w:val="28"/>
+        </w:rPr>
+        <w:t xml:space="preserve">7. </w:t>
+      </w:r>
+      <w:proofErr w:type="spellStart"/>
+      <w:r>
+        <w:rPr>
+          <w:rFonts w:ascii="Times New Roman" w:hAnsi="Times New Roman" w:cs="Times New Roman"/>
+          <w:color w:val="000000"/>
+          <w:sz w:val="28"/>
+          <w:szCs w:val="28"/>
+        </w:rPr>
+        <w:t>T_out</w:t>
+      </w:r>
+      <w:proofErr w:type="spellEnd"/>
+      <w:r>
+        <w:rPr>
+          <w:rFonts w:ascii="Times New Roman" w:hAnsi="Times New Roman" w:cs="Times New Roman"/>
+          <w:color w:val="000000"/>
+          <w:sz w:val="28"/>
+          <w:szCs w:val="28"/>
+        </w:rPr>
+        <w:t xml:space="preserve"> </w:t>
+      </w:r>
+    </w:p>
+    <w:p>
+      <w:pPr>
+        <w:autoSpaceDE w:val="0"/>
+        <w:autoSpaceDN w:val="0"/>
+        <w:adjustRightInd w:val="0"/>
+        <w:spacing w:after="0" w:line="240" w:lineRule="auto"/>
+        <w:rPr>
+          <w:rFonts w:ascii="Times New Roman" w:hAnsi="Times New Roman" w:cs="Times New Roman"/>
+          <w:color w:val="000000"/>
+          <w:sz w:val="28"/>
+          <w:szCs w:val="28"/>
+        </w:rPr>
+      </w:pPr>
+      <w:r>
+        <w:rPr>
+          <w:rFonts w:ascii="Times New Roman" w:hAnsi="Times New Roman" w:cs="Times New Roman"/>
+          <w:color w:val="000000"/>
+          <w:sz w:val="28"/>
+          <w:szCs w:val="28"/>
+        </w:rPr>
+        <w:t>8.</w:t>
+      </w:r>
+      <w:r>
+        <w:rPr>
+          <w:rFonts w:ascii="Times New Roman" w:hAnsi="Times New Roman" w:cs="Times New Roman"/>
+          <w:color w:val="000000"/>
+          <w:sz w:val="28"/>
+          <w:szCs w:val="28"/>
+        </w:rPr>
+        <w:t>RH_out</w:t>
+      </w:r>
+      <w:r>
+        <w:rPr>
+          <w:rFonts w:ascii="Times New Roman" w:hAnsi="Times New Roman" w:cs="Times New Roman"/>
+          <w:color w:val="000000"/>
+          <w:sz w:val="28"/>
+          <w:szCs w:val="28"/>
+        </w:rPr>
+        <w:t xml:space="preserve"> </w:t>
+      </w:r>
+    </w:p>
+    <w:p>
+      <w:pPr>
+        <w:autoSpaceDE w:val="0"/>
+        <w:autoSpaceDN w:val="0"/>
+        <w:adjustRightInd w:val="0"/>
+        <w:spacing w:after="0" w:line="240" w:lineRule="auto"/>
+        <w:rPr>
+          <w:rFonts w:ascii="Times New Roman" w:hAnsi="Times New Roman" w:cs="Times New Roman"/>
+          <w:color w:val="000000"/>
+          <w:sz w:val="28"/>
+          <w:szCs w:val="28"/>
+        </w:rPr>
+      </w:pPr>
+      <w:r>
+        <w:rPr>
+          <w:rFonts w:ascii="Times New Roman" w:hAnsi="Times New Roman" w:cs="Times New Roman"/>
+          <w:color w:val="000000"/>
+          <w:sz w:val="28"/>
+          <w:szCs w:val="28"/>
+        </w:rPr>
+        <w:t xml:space="preserve">11. </w:t>
+      </w:r>
+      <w:proofErr w:type="spellStart"/>
+      <w:r>
+        <w:rPr>
+          <w:rFonts w:ascii="Times New Roman" w:hAnsi="Times New Roman" w:cs="Times New Roman"/>
+          <w:color w:val="000000"/>
+          <w:sz w:val="28"/>
+          <w:szCs w:val="28"/>
+        </w:rPr>
+        <w:t>Tdewpoint</w:t>
+      </w:r>
+      <w:proofErr w:type="spellEnd"/>
+    </w:p>
+    <w:p>
+      <w:pPr>
+        <w:autoSpaceDE w:val="0"/>
+        <w:autoSpaceDN w:val="0"/>
+        <w:adjustRightInd w:val="0"/>
+        <w:spacing w:after="0" w:line="240" w:lineRule="auto"/>
+        <w:rPr>
+          <w:rFonts w:ascii="Times New Roman" w:hAnsi="Times New Roman" w:cs="Times New Roman"/>
+          <w:color w:val="000000"/>
+          <w:sz w:val="28"/>
+          <w:szCs w:val="28"/>
+        </w:rPr>
+      </w:pPr>
+      <w:r>
+        <w:rPr>
+          <w:rFonts w:ascii="Times New Roman" w:hAnsi="Times New Roman" w:cs="Times New Roman"/>
+          <w:color w:val="000000"/>
+          <w:sz w:val="28"/>
+          <w:szCs w:val="28"/>
+        </w:rPr>
+        <w:t xml:space="preserve">12. </w:t>
+      </w:r>
+      <w:r>
+        <w:rPr>
+          <w:rFonts w:ascii="Times New Roman" w:hAnsi="Times New Roman" w:cs="Times New Roman"/>
+          <w:color w:val="000000"/>
+          <w:sz w:val="28"/>
+          <w:szCs w:val="28"/>
+        </w:rPr>
+        <w:t>T4</w:t>
+      </w:r>
+    </w:p>
+    <w:p>
+      <w:pPr>
+        <w:autoSpaceDE w:val="0"/>
+        <w:autoSpaceDN w:val="0"/>
+        <w:adjustRightInd w:val="0"/>
+        <w:spacing w:after="0" w:line="240" w:lineRule="auto"/>
+        <w:rPr>
+          <w:rFonts w:ascii="Times New Roman" w:hAnsi="Times New Roman" w:cs="Times New Roman"/>
+          <w:color w:val="000000"/>
+          <w:sz w:val="28"/>
+          <w:szCs w:val="28"/>
+        </w:rPr>
+      </w:pPr>
+      <w:r>
+        <w:rPr>
+          <w:rFonts w:ascii="Times New Roman" w:hAnsi="Times New Roman" w:cs="Times New Roman"/>
+          <w:color w:val="000000"/>
+          <w:sz w:val="28"/>
+          <w:szCs w:val="28"/>
+        </w:rPr>
+        <w:t>13. T7</w:t>
+      </w:r>
+    </w:p>
+    <w:p>
+      <w:pPr>
+        <w:autoSpaceDE w:val="0"/>
+        <w:autoSpaceDN w:val="0"/>
+        <w:adjustRightInd w:val="0"/>
+        <w:spacing w:after="0" w:line="240" w:lineRule="auto"/>
+        <w:rPr>
+          <w:rFonts w:ascii="Times New Roman" w:hAnsi="Times New Roman" w:cs="Times New Roman"/>
+          <w:color w:val="000000"/>
+          <w:sz w:val="28"/>
+          <w:szCs w:val="28"/>
+        </w:rPr>
+      </w:pPr>
+      <w:r>
+        <w:rPr>
+          <w:rFonts w:ascii="Times New Roman" w:hAnsi="Times New Roman" w:cs="Times New Roman"/>
+          <w:color w:val="000000"/>
+          <w:sz w:val="28"/>
+          <w:szCs w:val="28"/>
+        </w:rPr>
+        <w:t>14. T5</w:t>
+      </w:r>
+    </w:p>
+    <w:p>
+      <w:pPr>
+        <w:autoSpaceDE w:val="0"/>
+        <w:autoSpaceDN w:val="0"/>
+        <w:adjustRightInd w:val="0"/>
+        <w:spacing w:after="0" w:line="240" w:lineRule="auto"/>
+        <w:rPr>
+          <w:rFonts w:ascii="Times New Roman" w:hAnsi="Times New Roman" w:cs="Times New Roman"/>
+          <w:color w:val="000000"/>
+          <w:sz w:val="28"/>
+          <w:szCs w:val="28"/>
+        </w:rPr>
+      </w:pPr>
+      <w:r>
+        <w:rPr>
+          <w:rFonts w:ascii="Times New Roman" w:hAnsi="Times New Roman" w:cs="Times New Roman"/>
+          <w:color w:val="000000"/>
+          <w:sz w:val="28"/>
+          <w:szCs w:val="28"/>
+        </w:rPr>
+        <w:t>15. T3</w:t>
+      </w:r>
+    </w:p>
+    <w:p>
+      <w:pPr>
+        <w:autoSpaceDE w:val="0"/>
+        <w:autoSpaceDN w:val="0"/>
+        <w:adjustRightInd w:val="0"/>
+        <w:spacing w:after="0" w:line="240" w:lineRule="auto"/>
+        <w:rPr>
+          <w:rFonts w:ascii="Times New Roman" w:hAnsi="Times New Roman" w:cs="Times New Roman"/>
+          <w:color w:val="000000"/>
+          <w:sz w:val="28"/>
+          <w:szCs w:val="28"/>
+        </w:rPr>
+      </w:pPr>
+      <w:r>
+        <w:rPr>
+          <w:rFonts w:ascii="Times New Roman" w:hAnsi="Times New Roman" w:cs="Times New Roman"/>
+          <w:color w:val="000000"/>
+          <w:sz w:val="28"/>
+          <w:szCs w:val="28"/>
+        </w:rPr>
+        <w:t xml:space="preserve">16. </w:t>
+      </w:r>
+      <w:proofErr w:type="spellStart"/>
+      <w:r>
+        <w:rPr>
+          <w:rFonts w:ascii="Times New Roman" w:hAnsi="Times New Roman" w:cs="Times New Roman"/>
+          <w:color w:val="000000"/>
+          <w:sz w:val="28"/>
+          <w:szCs w:val="28"/>
+        </w:rPr>
+        <w:t>Windspeed</w:t>
+      </w:r>
+      <w:proofErr w:type="spellEnd"/>
+    </w:p>
+    <w:p>
+      <w:pPr>
+        <w:autoSpaceDE w:val="0"/>
+        <w:autoSpaceDN w:val="0"/>
+        <w:adjustRightInd w:val="0"/>
+        <w:spacing w:after="0" w:line="240" w:lineRule="auto"/>
+        <w:rPr>
+          <w:rFonts w:ascii="Times New Roman" w:hAnsi="Times New Roman" w:cs="Times New Roman"/>
+          <w:color w:val="000000"/>
+          <w:sz w:val="28"/>
+          <w:szCs w:val="28"/>
+        </w:rPr>
+      </w:pPr>
+      <w:r>
+        <w:rPr>
+          <w:rFonts w:ascii="Times New Roman" w:hAnsi="Times New Roman" w:cs="Times New Roman"/>
+          <w:color w:val="000000"/>
+          <w:sz w:val="28"/>
+          <w:szCs w:val="28"/>
+        </w:rPr>
+        <w:t>17. T1</w:t>
+      </w:r>
+    </w:p>
+    <w:p>
+      <w:pPr>
+        <w:spacing w:after="0"/>
+        <w:rPr>
+          <w:rFonts w:ascii="Times New Roman" w:eastAsia="Times New Roman" w:hAnsi="Times New Roman" w:cs="Times New Roman"/>
+          <w:b/>
+          <w:sz w:val="32"/>
+        </w:rPr>
+      </w:pPr>
+    </w:p>
+    <w:p>
+      <w:pPr>
+        <w:spacing w:after="0"/>
+        <w:rPr>
+          <w:rFonts w:ascii="Times New Roman" w:eastAsia="Times New Roman" w:hAnsi="Times New Roman" w:cs="Times New Roman"/>
+          <w:b/>
+          <w:sz w:val="32"/>
+        </w:rPr>
+      </w:pPr>
+      <w:r>
+        <w:rPr>
+          <w:rFonts w:ascii="Times New Roman" w:eastAsia="Times New Roman" w:hAnsi="Times New Roman" w:cs="Times New Roman"/>
+          <w:b/>
+          <w:sz w:val="32"/>
+        </w:rPr>
+        <w:t>9</w:t>
+      </w:r>
+      <w:r>
+        <w:rPr>
+          <w:rFonts w:ascii="Times New Roman" w:eastAsia="Times New Roman" w:hAnsi="Times New Roman" w:cs="Times New Roman"/>
+          <w:b/>
+          <w:sz w:val="32"/>
+        </w:rPr>
+        <w:t>. Conclusion</w:t>
+      </w:r>
+    </w:p>
+    <w:p>
+      <w:pPr>
+        <w:spacing w:after="0"/>
+        <w:rPr>
+          <w:rFonts w:ascii="Times New Roman" w:eastAsia="Times New Roman" w:hAnsi="Times New Roman" w:cs="Times New Roman"/>
+          <w:b/>
+          <w:sz w:val="32"/>
+        </w:rPr>
+      </w:pPr>
+    </w:p>
+    <w:p>
+      <w:pPr>
+        <w:spacing w:after="0"/>
+        <w:rPr>
+          <w:rFonts w:ascii="Times New Roman" w:eastAsia="Times New Roman" w:hAnsi="Times New Roman" w:cs="Times New Roman"/>
+          <w:b/>
+        </w:rPr>
+      </w:pPr>
+      <w:r>
+        <w:rPr>
+          <w:rFonts w:ascii="Times New Roman" w:eastAsia="Times New Roman" w:hAnsi="Times New Roman" w:cs="Times New Roman"/>
+          <w:color w:val="212121"/>
+          <w:sz w:val="24"/>
+          <w:shd w:val="clear" w:color="auto" w:fill="FFFFFF"/>
+        </w:rPr>
+        <w:t>That's it! We have</w:t>
+      </w:r>
+      <w:r>
+        <w:rPr>
+          <w:rFonts w:ascii="Times New Roman" w:eastAsia="Times New Roman" w:hAnsi="Times New Roman" w:cs="Times New Roman"/>
+          <w:color w:val="212121"/>
+          <w:sz w:val="24"/>
+          <w:shd w:val="clear" w:color="auto" w:fill="FFFFFF"/>
+        </w:rPr>
+        <w:t xml:space="preserve"> reached the end of our project</w:t>
+      </w:r>
+      <w:r>
+        <w:rPr>
+          <w:rFonts w:ascii="Times New Roman" w:eastAsia="Times New Roman" w:hAnsi="Times New Roman" w:cs="Times New Roman"/>
+          <w:color w:val="212121"/>
+          <w:sz w:val="24"/>
+          <w:shd w:val="clear" w:color="auto" w:fill="FFFFFF"/>
+        </w:rPr>
+        <w:t>.</w:t>
+      </w:r>
+    </w:p>
+    <w:p>
+      <w:pPr>
+        <w:spacing w:after="0"/>
+        <w:rPr>
+          <w:rFonts w:ascii="Times New Roman" w:eastAsia="Times New Roman" w:hAnsi="Times New Roman" w:cs="Times New Roman"/>
+          <w:color w:val="212121"/>
+          <w:sz w:val="24"/>
+        </w:rPr>
+      </w:pPr>
+      <w:r>
+        <w:rPr>
+          <w:rFonts w:ascii="Times New Roman" w:eastAsia="Times New Roman" w:hAnsi="Times New Roman" w:cs="Times New Roman"/>
+          <w:color w:val="212121"/>
+          <w:sz w:val="24"/>
+        </w:rPr>
+        <w:t xml:space="preserve">Starting with loading the data so far we have done EDA , null values treatment, </w:t>
+      </w:r>
+      <w:r>
+        <w:rPr>
+          <w:rFonts w:ascii="Times New Roman" w:eastAsia="Times New Roman" w:hAnsi="Times New Roman" w:cs="Times New Roman"/>
+          <w:color w:val="212121"/>
+          <w:sz w:val="24"/>
+        </w:rPr>
+        <w:t>dropping unnecessa</w:t>
+      </w:r>
+      <w:r>
+        <w:rPr>
+          <w:rFonts w:ascii="Times New Roman" w:eastAsia="Times New Roman" w:hAnsi="Times New Roman" w:cs="Times New Roman"/>
+          <w:color w:val="212121"/>
+          <w:sz w:val="24"/>
+        </w:rPr>
+        <w:t>ry</w:t>
+      </w:r>
+      <w:r>
+        <w:rPr>
+          <w:rFonts w:ascii="Times New Roman" w:eastAsia="Times New Roman" w:hAnsi="Times New Roman" w:cs="Times New Roman"/>
+          <w:color w:val="212121"/>
+          <w:sz w:val="24"/>
+        </w:rPr>
+        <w:t xml:space="preserve"> columns</w:t>
+      </w:r>
+      <w:r>
+        <w:rPr>
+          <w:rFonts w:ascii="Times New Roman" w:eastAsia="Times New Roman" w:hAnsi="Times New Roman" w:cs="Times New Roman"/>
+          <w:color w:val="212121"/>
+          <w:sz w:val="24"/>
+        </w:rPr>
+        <w:t>, outliers handling</w:t>
+      </w:r>
+      <w:r>
+        <w:rPr>
+          <w:rFonts w:ascii="Times New Roman" w:eastAsia="Times New Roman" w:hAnsi="Times New Roman" w:cs="Times New Roman"/>
+          <w:color w:val="212121"/>
+          <w:sz w:val="24"/>
+        </w:rPr>
+        <w:t xml:space="preserve">, </w:t>
+      </w:r>
+      <w:r>
+        <w:rPr>
+          <w:rFonts w:ascii="Times New Roman" w:eastAsia="Times New Roman" w:hAnsi="Times New Roman" w:cs="Times New Roman"/>
+          <w:color w:val="212121"/>
+          <w:sz w:val="24"/>
+        </w:rPr>
+        <w:t xml:space="preserve">visualization, knowing the distribution, feature engineering, model making </w:t>
+      </w:r>
+      <w:r>
+        <w:rPr>
+          <w:rFonts w:ascii="Times New Roman" w:eastAsia="Times New Roman" w:hAnsi="Times New Roman" w:cs="Times New Roman"/>
+          <w:color w:val="212121"/>
+          <w:sz w:val="24"/>
+        </w:rPr>
+        <w:t>and then</w:t>
+      </w:r>
+      <w:r>
+        <w:rPr>
+          <w:rFonts w:ascii="Times New Roman" w:eastAsia="Times New Roman" w:hAnsi="Times New Roman" w:cs="Times New Roman"/>
+          <w:color w:val="212121"/>
+          <w:sz w:val="24"/>
+        </w:rPr>
+        <w:t xml:space="preserve"> finalizing our best model wi</w:t>
+      </w:r>
+      <w:r>
+        <w:rPr>
+          <w:rFonts w:ascii="Times New Roman" w:eastAsia="Times New Roman" w:hAnsi="Times New Roman" w:cs="Times New Roman"/>
+          <w:color w:val="212121"/>
+          <w:sz w:val="24"/>
+        </w:rPr>
+        <w:t xml:space="preserve">th the help of </w:t>
+      </w:r>
+      <w:proofErr w:type="spellStart"/>
+      <w:r>
+        <w:rPr>
+          <w:rFonts w:ascii="Times New Roman" w:eastAsia="Times New Roman" w:hAnsi="Times New Roman" w:cs="Times New Roman"/>
+          <w:color w:val="212121"/>
+          <w:sz w:val="24"/>
+        </w:rPr>
+        <w:t>hyperparameter</w:t>
+      </w:r>
+      <w:proofErr w:type="spellEnd"/>
+      <w:r>
+        <w:rPr>
+          <w:rFonts w:ascii="Times New Roman" w:eastAsia="Times New Roman" w:hAnsi="Times New Roman" w:cs="Times New Roman"/>
+          <w:color w:val="212121"/>
+          <w:sz w:val="24"/>
+        </w:rPr>
+        <w:t xml:space="preserve"> tu</w:t>
+      </w:r>
+      <w:r>
+        <w:rPr>
+          <w:rFonts w:ascii="Times New Roman" w:eastAsia="Times New Roman" w:hAnsi="Times New Roman" w:cs="Times New Roman"/>
+          <w:color w:val="212121"/>
+          <w:sz w:val="24"/>
+        </w:rPr>
+        <w:t>ning</w:t>
+      </w:r>
+      <w:r>
+        <w:rPr>
+          <w:rFonts w:ascii="Times New Roman" w:eastAsia="Times New Roman" w:hAnsi="Times New Roman" w:cs="Times New Roman"/>
+          <w:color w:val="212121"/>
+          <w:sz w:val="24"/>
+        </w:rPr>
+        <w:t>.</w:t>
+      </w:r>
+    </w:p>
+    <w:p>
+      <w:pPr>
+        <w:spacing w:after="0"/>
+        <w:rPr>
+          <w:rFonts w:ascii="Times New Roman" w:hAnsi="Times New Roman" w:cs="Times New Roman"/>
+          <w:sz w:val="24"/>
+          <w:szCs w:val="24"/>
+        </w:rPr>
+      </w:pPr>
+      <w:r>
+        <w:rPr>
+          <w:rFonts w:ascii="Times New Roman" w:hAnsi="Times New Roman" w:cs="Times New Roman"/>
+          <w:sz w:val="24"/>
+          <w:szCs w:val="24"/>
+        </w:rPr>
+        <w:t xml:space="preserve">The Random Forest </w:t>
+      </w:r>
+      <w:proofErr w:type="spellStart"/>
+      <w:r>
+        <w:rPr>
+          <w:rFonts w:ascii="Times New Roman" w:hAnsi="Times New Roman" w:cs="Times New Roman"/>
+          <w:sz w:val="24"/>
+          <w:szCs w:val="24"/>
+        </w:rPr>
+        <w:t>Regressor</w:t>
+      </w:r>
+      <w:proofErr w:type="spellEnd"/>
+      <w:r>
+        <w:rPr>
+          <w:rFonts w:ascii="Times New Roman" w:hAnsi="Times New Roman" w:cs="Times New Roman"/>
+          <w:sz w:val="24"/>
+          <w:szCs w:val="24"/>
+        </w:rPr>
+        <w:t xml:space="preserve"> was the best model when compared with rest all models for this data set. For all the models</w:t>
+      </w:r>
+      <w:r>
+        <w:rPr>
+          <w:rFonts w:ascii="Times New Roman" w:hAnsi="Times New Roman" w:cs="Times New Roman"/>
+          <w:sz w:val="24"/>
+          <w:szCs w:val="24"/>
+        </w:rPr>
+        <w:t xml:space="preserve"> </w:t>
+      </w:r>
+      <w:r>
+        <w:rPr>
+          <w:rFonts w:ascii="Times New Roman" w:hAnsi="Times New Roman" w:cs="Times New Roman"/>
+          <w:sz w:val="24"/>
+          <w:szCs w:val="24"/>
+        </w:rPr>
+        <w:t xml:space="preserve">This </w:t>
+      </w:r>
+      <w:proofErr w:type="spellStart"/>
+      <w:r>
+        <w:rPr>
+          <w:rFonts w:ascii="Times New Roman" w:hAnsi="Times New Roman" w:cs="Times New Roman"/>
+          <w:sz w:val="24"/>
+          <w:szCs w:val="24"/>
+        </w:rPr>
+        <w:t>regressor</w:t>
+      </w:r>
+      <w:proofErr w:type="spellEnd"/>
+      <w:r>
+        <w:rPr>
+          <w:rFonts w:ascii="Times New Roman" w:hAnsi="Times New Roman" w:cs="Times New Roman"/>
+          <w:sz w:val="24"/>
+          <w:szCs w:val="24"/>
+        </w:rPr>
+        <w:t xml:space="preserve"> worked the best because it prevents the data from </w:t>
+      </w:r>
+      <w:proofErr w:type="spellStart"/>
+      <w:r>
+        <w:rPr>
+          <w:rFonts w:ascii="Times New Roman" w:hAnsi="Times New Roman" w:cs="Times New Roman"/>
+          <w:sz w:val="24"/>
+          <w:szCs w:val="24"/>
+        </w:rPr>
+        <w:t>overfitting</w:t>
+      </w:r>
+      <w:proofErr w:type="spellEnd"/>
+      <w:r>
+        <w:rPr>
+          <w:rFonts w:ascii="Times New Roman" w:hAnsi="Times New Roman" w:cs="Times New Roman"/>
+          <w:sz w:val="24"/>
+          <w:szCs w:val="24"/>
+        </w:rPr>
+        <w:t xml:space="preserve"> and plus it predicted very well based on all the features which is important. Few features were not useful for some models but to create a common platform they were tested for all features.</w:t>
+      </w:r>
+    </w:p>
+    <w:p>
+      <w:pPr>
+        <w:spacing w:after="0"/>
+        <w:rPr>
+          <w:rFonts w:ascii="Times New Roman" w:hAnsi="Times New Roman" w:cs="Times New Roman"/>
+          <w:sz w:val="24"/>
+          <w:szCs w:val="24"/>
+        </w:rPr>
+      </w:pPr>
+      <w:r>
+        <w:rPr>
+          <w:rFonts w:ascii="Times New Roman" w:hAnsi="Times New Roman" w:cs="Times New Roman"/>
+          <w:sz w:val="24"/>
+          <w:szCs w:val="24"/>
+        </w:rPr>
+        <w:t>The only drawback of this dataset was that it was collected from one single house and that’s why we can’t expand for future scope.</w:t>
+      </w:r>
+    </w:p>
+    <w:p>
+      <w:pPr>
+        <w:spacing w:after="0"/>
+        <w:rPr>
+          <w:rFonts w:ascii="Times New Roman" w:hAnsi="Times New Roman" w:cs="Times New Roman"/>
+          <w:sz w:val="24"/>
+          <w:szCs w:val="24"/>
+        </w:rPr>
+      </w:pPr>
+    </w:p>
+    <w:p>
+      <w:pPr>
+        <w:spacing w:after="0"/>
+        <w:rPr>
+          <w:rFonts w:ascii="Times New Roman" w:eastAsia="Times New Roman" w:hAnsi="Times New Roman" w:cs="Times New Roman"/>
+          <w:b/>
+          <w:sz w:val="32"/>
+        </w:rPr>
+      </w:pPr>
+    </w:p>
+    <w:p>
+      <w:pPr>
+        <w:spacing w:after="0"/>
+        <w:rPr>
+          <w:rFonts w:ascii="Times New Roman" w:eastAsia="Times New Roman" w:hAnsi="Times New Roman" w:cs="Times New Roman"/>
+          <w:b/>
+          <w:sz w:val="32"/>
+        </w:rPr>
+      </w:pPr>
+      <w:r>
+        <w:rPr>
+          <w:rFonts w:ascii="Times New Roman" w:eastAsia="Times New Roman" w:hAnsi="Times New Roman" w:cs="Times New Roman"/>
+          <w:b/>
+          <w:sz w:val="32"/>
+        </w:rPr>
+        <w:t>10. Summary and Conclusion</w:t>
+      </w:r>
+    </w:p>
+    <w:p>
+      <w:pPr>
+        <w:spacing w:after="0"/>
+        <w:rPr>
+          <w:rFonts w:ascii="Times New Roman" w:hAnsi="Times New Roman" w:cs="Times New Roman"/>
+          <w:sz w:val="24"/>
+          <w:szCs w:val="24"/>
+        </w:rPr>
+      </w:pPr>
+    </w:p>
+    <w:p>
+      <w:pPr>
+        <w:spacing w:after="0"/>
+        <w:rPr>
+          <w:rFonts w:ascii="Times New Roman" w:eastAsia="Times New Roman" w:hAnsi="Times New Roman" w:cs="Times New Roman"/>
+          <w:b/>
+          <w:color w:val="212121"/>
+          <w:sz w:val="24"/>
+          <w:szCs w:val="24"/>
+        </w:rPr>
+      </w:pPr>
     </w:p>
     <w:p>
       <w:pPr>
@@ -1966,15 +6308,35 @@
           <w:rFonts w:ascii="Times New Roman" w:eastAsia="Times New Roman" w:hAnsi="Times New Roman" w:cs="Times New Roman"/>
           <w:color w:val="212121"/>
           <w:sz w:val="24"/>
-        </w:rPr>
-      </w:pPr>
-      <w:r>
-        <w:rPr>
-          <w:rFonts w:ascii="Times New Roman" w:eastAsia="Times New Roman" w:hAnsi="Times New Roman" w:cs="Times New Roman"/>
+          <w:szCs w:val="24"/>
+        </w:rPr>
+      </w:pPr>
+      <w:r>
+        <w:rPr>
+          <w:rFonts w:ascii="Times New Roman" w:eastAsia="Times New Roman" w:hAnsi="Times New Roman" w:cs="Times New Roman"/>
+          <w:b/>
           <w:color w:val="212121"/>
           <w:sz w:val="24"/>
-        </w:rPr>
-        <w:t>Same Pricing Strategies for all</w:t>
+          <w:szCs w:val="24"/>
+        </w:rPr>
+        <w:t>Problem:</w:t>
+      </w:r>
+      <w:r>
+        <w:rPr>
+          <w:rFonts w:ascii="Times New Roman" w:eastAsia="Times New Roman" w:hAnsi="Times New Roman" w:cs="Times New Roman"/>
+          <w:color w:val="212121"/>
+          <w:sz w:val="24"/>
+          <w:szCs w:val="24"/>
+        </w:rPr>
+        <w:t xml:space="preserve"> </w:t>
+      </w:r>
+      <w:r>
+        <w:rPr>
+          <w:rFonts w:ascii="Times New Roman" w:hAnsi="Times New Roman" w:cs="Times New Roman"/>
+          <w:sz w:val="24"/>
+          <w:szCs w:val="24"/>
+        </w:rPr>
+        <w:t>Regression Problem</w:t>
       </w:r>
     </w:p>
     <w:p>
@@ -1989,16 +6351,36 @@
           <w:rFonts w:ascii="Times New Roman" w:eastAsia="Times New Roman" w:hAnsi="Times New Roman" w:cs="Times New Roman"/>
           <w:color w:val="212121"/>
           <w:sz w:val="24"/>
-        </w:rPr>
-      </w:pPr>
-      <w:r>
-        <w:rPr>
-          <w:rFonts w:ascii="Times New Roman" w:eastAsia="Times New Roman" w:hAnsi="Times New Roman" w:cs="Times New Roman"/>
-          <w:color w:val="212121"/>
-          <w:sz w:val="24"/>
-        </w:rPr>
-        <w:t xml:space="preserve">Network Disturbance in some States </w:t>
-      </w:r>
+          <w:szCs w:val="24"/>
+        </w:rPr>
+      </w:pPr>
+      <w:r>
+        <w:rPr>
+          <w:rFonts w:ascii="Times New Roman" w:hAnsi="Times New Roman" w:cs="Times New Roman"/>
+          <w:b/>
+          <w:sz w:val="24"/>
+          <w:szCs w:val="24"/>
+        </w:rPr>
+        <w:t>Best Model :</w:t>
+      </w:r>
+      <w:r>
+        <w:rPr>
+          <w:rFonts w:ascii="Times New Roman" w:hAnsi="Times New Roman" w:cs="Times New Roman"/>
+          <w:sz w:val="24"/>
+          <w:szCs w:val="24"/>
+        </w:rPr>
+        <w:t xml:space="preserve"> Random Forest </w:t>
+      </w:r>
+      <w:proofErr w:type="spellStart"/>
+      <w:r>
+        <w:rPr>
+          <w:rFonts w:ascii="Times New Roman" w:hAnsi="Times New Roman" w:cs="Times New Roman"/>
+          <w:sz w:val="24"/>
+          <w:szCs w:val="24"/>
+        </w:rPr>
+        <w:t>Regressor</w:t>
+      </w:r>
+      <w:proofErr w:type="spellEnd"/>
     </w:p>
     <w:p>
       <w:pPr>
@@ -2010,17 +6392,29 @@
         <w:ind w:left="720" w:hanging="360"/>
         <w:rPr>
           <w:rFonts w:ascii="Times New Roman" w:eastAsia="Times New Roman" w:hAnsi="Times New Roman" w:cs="Times New Roman"/>
+          <w:b/>
           <w:color w:val="212121"/>
           <w:sz w:val="24"/>
-        </w:rPr>
-      </w:pPr>
-      <w:r>
-        <w:rPr>
-          <w:rFonts w:ascii="Times New Roman" w:eastAsia="Times New Roman" w:hAnsi="Times New Roman" w:cs="Times New Roman"/>
-          <w:color w:val="212121"/>
-          <w:sz w:val="24"/>
-        </w:rPr>
-        <w:t>Bad Quality of Customer Service</w:t>
+          <w:szCs w:val="24"/>
+        </w:rPr>
+      </w:pPr>
+      <w:r>
+        <w:rPr>
+          <w:rFonts w:ascii="Times New Roman" w:hAnsi="Times New Roman" w:cs="Times New Roman"/>
+          <w:b/>
+          <w:sz w:val="24"/>
+          <w:szCs w:val="24"/>
+        </w:rPr>
+        <w:t>R2 score on train:</w:t>
+      </w:r>
+      <w:r>
+        <w:rPr>
+          <w:rFonts w:ascii="Times New Roman" w:hAnsi="Times New Roman" w:cs="Times New Roman"/>
+          <w:b/>
+          <w:sz w:val="24"/>
+          <w:szCs w:val="24"/>
+        </w:rPr>
+        <w:t xml:space="preserve"> 0.87</w:t>
       </w:r>
     </w:p>
     <w:p>
@@ -2033,24 +6427,91 @@
         <w:ind w:left="720" w:hanging="360"/>
         <w:rPr>
           <w:rFonts w:ascii="Times New Roman" w:eastAsia="Times New Roman" w:hAnsi="Times New Roman" w:cs="Times New Roman"/>
+          <w:b/>
           <w:color w:val="212121"/>
           <w:sz w:val="24"/>
-        </w:rPr>
-      </w:pPr>
-      <w:r>
+          <w:szCs w:val="24"/>
+        </w:rPr>
+      </w:pPr>
+      <w:r>
+        <w:rPr>
+          <w:rFonts w:ascii="Times New Roman" w:hAnsi="Times New Roman" w:cs="Times New Roman"/>
+          <w:b/>
+          <w:sz w:val="24"/>
+          <w:szCs w:val="24"/>
+        </w:rPr>
+        <w:t>R2 score on test:</w:t>
+      </w:r>
+      <w:r>
+        <w:rPr>
+          <w:rFonts w:ascii="Times New Roman" w:hAnsi="Times New Roman" w:cs="Times New Roman"/>
+          <w:b/>
+          <w:sz w:val="24"/>
+          <w:szCs w:val="24"/>
+        </w:rPr>
+        <w:t xml:space="preserve"> 0.70</w:t>
+      </w:r>
+    </w:p>
+    <w:p>
+      <w:pPr>
+        <w:spacing w:after="0"/>
         <w:rPr>
           <w:rFonts w:ascii="Times New Roman" w:eastAsia="Times New Roman" w:hAnsi="Times New Roman" w:cs="Times New Roman"/>
           <w:color w:val="212121"/>
           <w:sz w:val="24"/>
         </w:rPr>
-        <w:t>Higher International Call Rates</w:t>
-      </w:r>
+      </w:pPr>
     </w:p>
     <w:p>
       <w:pPr>
         <w:spacing w:after="0"/>
         <w:rPr>
           <w:rFonts w:ascii="Times New Roman" w:eastAsia="Times New Roman" w:hAnsi="Times New Roman" w:cs="Times New Roman"/>
+          <w:b/>
+          <w:color w:val="212121"/>
+          <w:sz w:val="24"/>
+        </w:rPr>
+      </w:pPr>
+    </w:p>
+    <w:p>
+      <w:pPr>
+        <w:spacing w:after="0"/>
+        <w:rPr>
+          <w:rFonts w:ascii="Times New Roman" w:eastAsia="Times New Roman" w:hAnsi="Times New Roman" w:cs="Times New Roman"/>
+          <w:b/>
+          <w:color w:val="212121"/>
+          <w:sz w:val="24"/>
+        </w:rPr>
+      </w:pPr>
+    </w:p>
+    <w:p>
+      <w:pPr>
+        <w:spacing w:after="0"/>
+        <w:rPr>
+          <w:rFonts w:ascii="Times New Roman" w:eastAsia="Times New Roman" w:hAnsi="Times New Roman" w:cs="Times New Roman"/>
+          <w:b/>
+          <w:color w:val="212121"/>
+          <w:sz w:val="24"/>
+        </w:rPr>
+      </w:pPr>
+    </w:p>
+    <w:p>
+      <w:pPr>
+        <w:spacing w:after="0"/>
+        <w:rPr>
+          <w:rFonts w:ascii="Times New Roman" w:eastAsia="Times New Roman" w:hAnsi="Times New Roman" w:cs="Times New Roman"/>
+          <w:b/>
+          <w:color w:val="212121"/>
+          <w:sz w:val="24"/>
+        </w:rPr>
+      </w:pPr>
+    </w:p>
+    <w:p>
+      <w:pPr>
+        <w:spacing w:after="0"/>
+        <w:rPr>
+          <w:rFonts w:ascii="Times New Roman" w:eastAsia="Times New Roman" w:hAnsi="Times New Roman" w:cs="Times New Roman"/>
+          <w:b/>
           <w:color w:val="212121"/>
           <w:sz w:val="24"/>
         </w:rPr>
@@ -2159,6 +6620,95 @@
           <w:sz w:val="24"/>
         </w:rPr>
         <w:t>Kaggle</w:t>
+      </w:r>
+      <w:proofErr w:type="spellEnd"/>
+    </w:p>
+    <w:p>
+      <w:pPr>
+        <w:numPr>
+          <w:ilvl w:val="0"/>
+          <w:numId w:val="10"/>
+        </w:numPr>
+        <w:spacing w:after="0"/>
+        <w:ind w:left="720" w:hanging="360"/>
+        <w:rPr>
+          <w:rFonts w:ascii="Times New Roman" w:eastAsia="Times New Roman" w:hAnsi="Times New Roman" w:cs="Times New Roman"/>
+          <w:color w:val="212121"/>
+          <w:sz w:val="24"/>
+          <w:u w:val="single"/>
+        </w:rPr>
+      </w:pPr>
+      <w:proofErr w:type="spellStart"/>
+      <w:r>
+        <w:rPr>
+          <w:rFonts w:ascii="Times New Roman" w:eastAsia="Times New Roman" w:hAnsi="Times New Roman" w:cs="Times New Roman"/>
+          <w:color w:val="212121"/>
+          <w:sz w:val="24"/>
+        </w:rPr>
+        <w:t>Analyticsvidhya</w:t>
+      </w:r>
+      <w:proofErr w:type="spellEnd"/>
+    </w:p>
+    <w:p>
+      <w:pPr>
+        <w:numPr>
+          <w:ilvl w:val="0"/>
+          <w:numId w:val="10"/>
+        </w:numPr>
+        <w:spacing w:after="0"/>
+        <w:ind w:left="720" w:hanging="360"/>
+        <w:rPr>
+          <w:rFonts w:ascii="Times New Roman" w:eastAsia="Times New Roman" w:hAnsi="Times New Roman" w:cs="Times New Roman"/>
+          <w:color w:val="212121"/>
+          <w:sz w:val="24"/>
+          <w:u w:val="single"/>
+        </w:rPr>
+      </w:pPr>
+      <w:proofErr w:type="spellStart"/>
+      <w:r>
+        <w:rPr>
+          <w:rFonts w:ascii="Times New Roman" w:eastAsia="Times New Roman" w:hAnsi="Times New Roman" w:cs="Times New Roman"/>
+          <w:color w:val="212121"/>
+          <w:sz w:val="24"/>
+          <w:u w:val="single"/>
+        </w:rPr>
+        <w:t>Machinelearningmastery</w:t>
+      </w:r>
+      <w:proofErr w:type="spellEnd"/>
+    </w:p>
+    <w:p>
+      <w:pPr>
+        <w:numPr>
+          <w:ilvl w:val="0"/>
+          <w:numId w:val="10"/>
+        </w:numPr>
+        <w:spacing w:after="0"/>
+        <w:ind w:left="720" w:hanging="360"/>
+        <w:rPr>
+          <w:rFonts w:ascii="Times New Roman" w:eastAsia="Times New Roman" w:hAnsi="Times New Roman" w:cs="Times New Roman"/>
+          <w:color w:val="212121"/>
+          <w:sz w:val="24"/>
+          <w:u w:val="single"/>
+        </w:rPr>
+      </w:pPr>
+      <w:proofErr w:type="spellStart"/>
+      <w:r>
+        <w:rPr>
+          <w:rFonts w:ascii="Times New Roman" w:eastAsia="Times New Roman" w:hAnsi="Times New Roman" w:cs="Times New Roman"/>
+          <w:color w:val="212121"/>
+          <w:sz w:val="24"/>
+          <w:u w:val="single"/>
+        </w:rPr>
+        <w:t>S</w:t>
+      </w:r>
+      <w:r>
+        <w:rPr>
+          <w:rFonts w:ascii="Times New Roman" w:eastAsia="Times New Roman" w:hAnsi="Times New Roman" w:cs="Times New Roman"/>
+          <w:color w:val="212121"/>
+          <w:sz w:val="24"/>
+          <w:u w:val="single"/>
+        </w:rPr>
+        <w:t>tackexchange</w:t>
       </w:r>
       <w:proofErr w:type="spellEnd"/>
     </w:p>
@@ -2187,6 +6737,146 @@
 <file path=word/numbering.xml><?xml version="1.0" encoding="utf-8"?>
 <w:numbering xmlns:ve="http://schemas.openxmlformats.org/markup-compatibility/2006" xmlns:o="urn:schemas-microsoft-com:office:office" xmlns:r="http://schemas.openxmlformats.org/officeDocument/2006/relationships" xmlns:m="http://schemas.openxmlformats.org/officeDocument/2006/math" xmlns:v="urn:schemas-microsoft-com:vml" xmlns:wp="http://schemas.openxmlformats.org/drawingml/2006/wordprocessingDrawing" xmlns:w10="urn:schemas-microsoft-com:office:word" xmlns:w="http://schemas.openxmlformats.org/wordprocessingml/2006/main" xmlns:wne="http://schemas.microsoft.com/office/word/2006/wordml">
   <w:abstractNum w:abstractNumId="0">
+    <w:nsid w:val="FE0BC415"/>
+    <w:multiLevelType w:val="hybridMultilevel"/>
+    <w:tmpl w:val="43769FC7"/>
+    <w:lvl w:ilvl="0" w:tplc="FFFFFFFF">
+      <w:start w:val="1"/>
+      <w:numFmt w:val="bullet"/>
+      <w:lvlText w:val="•"/>
+      <w:lvlJc w:val="left"/>
+    </w:lvl>
+    <w:lvl w:ilvl="1" w:tplc="FFFFFFFF">
+      <w:numFmt w:val="decimal"/>
+      <w:lvlText w:val=""/>
+      <w:lvlJc w:val="left"/>
+    </w:lvl>
+    <w:lvl w:ilvl="2" w:tplc="FFFFFFFF">
+      <w:numFmt w:val="decimal"/>
+      <w:lvlText w:val=""/>
+      <w:lvlJc w:val="left"/>
+    </w:lvl>
+    <w:lvl w:ilvl="3" w:tplc="FFFFFFFF">
+      <w:numFmt w:val="decimal"/>
+      <w:lvlText w:val=""/>
+      <w:lvlJc w:val="left"/>
+    </w:lvl>
+    <w:lvl w:ilvl="4" w:tplc="FFFFFFFF">
+      <w:numFmt w:val="decimal"/>
+      <w:lvlText w:val=""/>
+      <w:lvlJc w:val="left"/>
+    </w:lvl>
+    <w:lvl w:ilvl="5" w:tplc="FFFFFFFF">
+      <w:numFmt w:val="decimal"/>
+      <w:lvlText w:val=""/>
+      <w:lvlJc w:val="left"/>
+    </w:lvl>
+    <w:lvl w:ilvl="6" w:tplc="FFFFFFFF">
+      <w:numFmt w:val="decimal"/>
+      <w:lvlText w:val=""/>
+      <w:lvlJc w:val="left"/>
+    </w:lvl>
+    <w:lvl w:ilvl="7" w:tplc="FFFFFFFF">
+      <w:numFmt w:val="decimal"/>
+      <w:lvlText w:val=""/>
+      <w:lvlJc w:val="left"/>
+    </w:lvl>
+    <w:lvl w:ilvl="8" w:tplc="FFFFFFFF">
+      <w:numFmt w:val="decimal"/>
+      <w:lvlText w:val=""/>
+      <w:lvlJc w:val="left"/>
+    </w:lvl>
+  </w:abstractNum>
+  <w:abstractNum w:abstractNumId="1">
+    <w:nsid w:val="09F810E2"/>
+    <w:multiLevelType w:val="hybridMultilevel"/>
+    <w:tmpl w:val="C9E61DB2"/>
+    <w:lvl w:ilvl="0" w:tplc="04090001">
+      <w:start w:val="1"/>
+      <w:numFmt w:val="bullet"/>
+      <w:lvlText w:val=""/>
+      <w:lvlJc w:val="left"/>
+      <w:pPr>
+        <w:ind w:left="720" w:hanging="360"/>
+      </w:pPr>
+      <w:rPr>
+        <w:rFonts w:ascii="Symbol" w:hAnsi="Symbol" w:hint="default"/>
+      </w:rPr>
+    </w:lvl>
+    <w:lvl w:ilvl="1" w:tplc="04090019" w:tentative="1">
+      <w:start w:val="1"/>
+      <w:numFmt w:val="lowerLetter"/>
+      <w:lvlText w:val="%2."/>
+      <w:lvlJc w:val="left"/>
+      <w:pPr>
+        <w:ind w:left="1440" w:hanging="360"/>
+      </w:pPr>
+    </w:lvl>
+    <w:lvl w:ilvl="2" w:tplc="0409001B" w:tentative="1">
+      <w:start w:val="1"/>
+      <w:numFmt w:val="lowerRoman"/>
+      <w:lvlText w:val="%3."/>
+      <w:lvlJc w:val="right"/>
+      <w:pPr>
+        <w:ind w:left="2160" w:hanging="180"/>
+      </w:pPr>
+    </w:lvl>
+    <w:lvl w:ilvl="3" w:tplc="0409000F" w:tentative="1">
+      <w:start w:val="1"/>
+      <w:numFmt w:val="decimal"/>
+      <w:lvlText w:val="%4."/>
+      <w:lvlJc w:val="left"/>
+      <w:pPr>
+        <w:ind w:left="2880" w:hanging="360"/>
+      </w:pPr>
+    </w:lvl>
+    <w:lvl w:ilvl="4" w:tplc="04090019" w:tentative="1">
+      <w:start w:val="1"/>
+      <w:numFmt w:val="lowerLetter"/>
+      <w:lvlText w:val="%5."/>
+      <w:lvlJc w:val="left"/>
+      <w:pPr>
+        <w:ind w:left="3600" w:hanging="360"/>
+      </w:pPr>
+    </w:lvl>
+    <w:lvl w:ilvl="5" w:tplc="0409001B" w:tentative="1">
+      <w:start w:val="1"/>
+      <w:numFmt w:val="lowerRoman"/>
+      <w:lvlText w:val="%6."/>
+      <w:lvlJc w:val="right"/>
+      <w:pPr>
+        <w:ind w:left="4320" w:hanging="180"/>
+      </w:pPr>
+    </w:lvl>
+    <w:lvl w:ilvl="6" w:tplc="0409000F" w:tentative="1">
+      <w:start w:val="1"/>
+      <w:numFmt w:val="decimal"/>
+      <w:lvlText w:val="%7."/>
+      <w:lvlJc w:val="left"/>
+      <w:pPr>
+        <w:ind w:left="5040" w:hanging="360"/>
+      </w:pPr>
+    </w:lvl>
+    <w:lvl w:ilvl="7" w:tplc="04090019" w:tentative="1">
+      <w:start w:val="1"/>
+      <w:numFmt w:val="lowerLetter"/>
+      <w:lvlText w:val="%8."/>
+      <w:lvlJc w:val="left"/>
+      <w:pPr>
+        <w:ind w:left="5760" w:hanging="360"/>
+      </w:pPr>
+    </w:lvl>
+    <w:lvl w:ilvl="8" w:tplc="0409001B" w:tentative="1">
+      <w:start w:val="1"/>
+      <w:numFmt w:val="lowerRoman"/>
+      <w:lvlText w:val="%9."/>
+      <w:lvlJc w:val="right"/>
+      <w:pPr>
+        <w:ind w:left="6480" w:hanging="180"/>
+      </w:pPr>
+    </w:lvl>
+  </w:abstractNum>
+  <w:abstractNum w:abstractNumId="2">
     <w:nsid w:val="0A6B6A5C"/>
     <w:multiLevelType w:val="multilevel"/>
     <w:tmpl w:val="17CE93F4"/>
@@ -2237,7 +6927,7 @@
       <w:lvlJc w:val="left"/>
     </w:lvl>
   </w:abstractNum>
-  <w:abstractNum w:abstractNumId="1">
+  <w:abstractNum w:abstractNumId="3">
     <w:nsid w:val="140775A3"/>
     <w:multiLevelType w:val="multilevel"/>
     <w:tmpl w:val="71BE20C8"/>
@@ -2288,7 +6978,233 @@
       <w:lvlJc w:val="left"/>
     </w:lvl>
   </w:abstractNum>
-  <w:abstractNum w:abstractNumId="2">
+  <w:abstractNum w:abstractNumId="4">
+    <w:nsid w:val="16707DED"/>
+    <w:multiLevelType w:val="hybridMultilevel"/>
+    <w:tmpl w:val="6456B576"/>
+    <w:lvl w:ilvl="0" w:tplc="0409000B">
+      <w:start w:val="1"/>
+      <w:numFmt w:val="bullet"/>
+      <w:lvlText w:val=""/>
+      <w:lvlJc w:val="left"/>
+      <w:pPr>
+        <w:ind w:left="720" w:hanging="360"/>
+      </w:pPr>
+      <w:rPr>
+        <w:rFonts w:ascii="Wingdings" w:hAnsi="Wingdings" w:hint="default"/>
+      </w:rPr>
+    </w:lvl>
+    <w:lvl w:ilvl="1" w:tplc="04090003" w:tentative="1">
+      <w:start w:val="1"/>
+      <w:numFmt w:val="bullet"/>
+      <w:lvlText w:val="o"/>
+      <w:lvlJc w:val="left"/>
+      <w:pPr>
+        <w:ind w:left="1440" w:hanging="360"/>
+      </w:pPr>
+      <w:rPr>
+        <w:rFonts w:ascii="Courier New" w:hAnsi="Courier New" w:cs="Courier New" w:hint="default"/>
+      </w:rPr>
+    </w:lvl>
+    <w:lvl w:ilvl="2" w:tplc="04090005" w:tentative="1">
+      <w:start w:val="1"/>
+      <w:numFmt w:val="bullet"/>
+      <w:lvlText w:val=""/>
+      <w:lvlJc w:val="left"/>
+      <w:pPr>
+        <w:ind w:left="2160" w:hanging="360"/>
+      </w:pPr>
+      <w:rPr>
+        <w:rFonts w:ascii="Wingdings" w:hAnsi="Wingdings" w:hint="default"/>
+      </w:rPr>
+    </w:lvl>
+    <w:lvl w:ilvl="3" w:tplc="04090001" w:tentative="1">
+      <w:start w:val="1"/>
+      <w:numFmt w:val="bullet"/>
+      <w:lvlText w:val=""/>
+      <w:lvlJc w:val="left"/>
+      <w:pPr>
+        <w:ind w:left="2880" w:hanging="360"/>
+      </w:pPr>
+      <w:rPr>
+        <w:rFonts w:ascii="Symbol" w:hAnsi="Symbol" w:hint="default"/>
+      </w:rPr>
+    </w:lvl>
+    <w:lvl w:ilvl="4" w:tplc="04090003" w:tentative="1">
+      <w:start w:val="1"/>
+      <w:numFmt w:val="bullet"/>
+      <w:lvlText w:val="o"/>
+      <w:lvlJc w:val="left"/>
+      <w:pPr>
+        <w:ind w:left="3600" w:hanging="360"/>
+      </w:pPr>
+      <w:rPr>
+        <w:rFonts w:ascii="Courier New" w:hAnsi="Courier New" w:cs="Courier New" w:hint="default"/>
+      </w:rPr>
+    </w:lvl>
+    <w:lvl w:ilvl="5" w:tplc="04090005" w:tentative="1">
+      <w:start w:val="1"/>
+      <w:numFmt w:val="bullet"/>
+      <w:lvlText w:val=""/>
+      <w:lvlJc w:val="left"/>
+      <w:pPr>
+        <w:ind w:left="4320" w:hanging="360"/>
+      </w:pPr>
+      <w:rPr>
+        <w:rFonts w:ascii="Wingdings" w:hAnsi="Wingdings" w:hint="default"/>
+      </w:rPr>
+    </w:lvl>
+    <w:lvl w:ilvl="6" w:tplc="04090001" w:tentative="1">
+      <w:start w:val="1"/>
+      <w:numFmt w:val="bullet"/>
+      <w:lvlText w:val=""/>
+      <w:lvlJc w:val="left"/>
+      <w:pPr>
+        <w:ind w:left="5040" w:hanging="360"/>
+      </w:pPr>
+      <w:rPr>
+        <w:rFonts w:ascii="Symbol" w:hAnsi="Symbol" w:hint="default"/>
+      </w:rPr>
+    </w:lvl>
+    <w:lvl w:ilvl="7" w:tplc="04090003" w:tentative="1">
+      <w:start w:val="1"/>
+      <w:numFmt w:val="bullet"/>
+      <w:lvlText w:val="o"/>
+      <w:lvlJc w:val="left"/>
+      <w:pPr>
+        <w:ind w:left="5760" w:hanging="360"/>
+      </w:pPr>
+      <w:rPr>
+        <w:rFonts w:ascii="Courier New" w:hAnsi="Courier New" w:cs="Courier New" w:hint="default"/>
+      </w:rPr>
+    </w:lvl>
+    <w:lvl w:ilvl="8" w:tplc="04090005" w:tentative="1">
+      <w:start w:val="1"/>
+      <w:numFmt w:val="bullet"/>
+      <w:lvlText w:val=""/>
+      <w:lvlJc w:val="left"/>
+      <w:pPr>
+        <w:ind w:left="6480" w:hanging="360"/>
+      </w:pPr>
+      <w:rPr>
+        <w:rFonts w:ascii="Wingdings" w:hAnsi="Wingdings" w:hint="default"/>
+      </w:rPr>
+    </w:lvl>
+  </w:abstractNum>
+  <w:abstractNum w:abstractNumId="5">
+    <w:nsid w:val="19017E71"/>
+    <w:multiLevelType w:val="hybridMultilevel"/>
+    <w:tmpl w:val="2D4AFF5A"/>
+    <w:lvl w:ilvl="0" w:tplc="0409000B">
+      <w:start w:val="1"/>
+      <w:numFmt w:val="bullet"/>
+      <w:lvlText w:val=""/>
+      <w:lvlJc w:val="left"/>
+      <w:pPr>
+        <w:ind w:left="1080" w:hanging="360"/>
+      </w:pPr>
+      <w:rPr>
+        <w:rFonts w:ascii="Wingdings" w:hAnsi="Wingdings" w:hint="default"/>
+      </w:rPr>
+    </w:lvl>
+    <w:lvl w:ilvl="1" w:tplc="04090003" w:tentative="1">
+      <w:start w:val="1"/>
+      <w:numFmt w:val="bullet"/>
+      <w:lvlText w:val="o"/>
+      <w:lvlJc w:val="left"/>
+      <w:pPr>
+        <w:ind w:left="1800" w:hanging="360"/>
+      </w:pPr>
+      <w:rPr>
+        <w:rFonts w:ascii="Courier New" w:hAnsi="Courier New" w:cs="Courier New" w:hint="default"/>
+      </w:rPr>
+    </w:lvl>
+    <w:lvl w:ilvl="2" w:tplc="04090005" w:tentative="1">
+      <w:start w:val="1"/>
+      <w:numFmt w:val="bullet"/>
+      <w:lvlText w:val=""/>
+      <w:lvlJc w:val="left"/>
+      <w:pPr>
+        <w:ind w:left="2520" w:hanging="360"/>
+      </w:pPr>
+      <w:rPr>
+        <w:rFonts w:ascii="Wingdings" w:hAnsi="Wingdings" w:hint="default"/>
+      </w:rPr>
+    </w:lvl>
+    <w:lvl w:ilvl="3" w:tplc="04090001" w:tentative="1">
+      <w:start w:val="1"/>
+      <w:numFmt w:val="bullet"/>
+      <w:lvlText w:val=""/>
+      <w:lvlJc w:val="left"/>
+      <w:pPr>
+        <w:ind w:left="3240" w:hanging="360"/>
+      </w:pPr>
+      <w:rPr>
+        <w:rFonts w:ascii="Symbol" w:hAnsi="Symbol" w:hint="default"/>
+      </w:rPr>
+    </w:lvl>
+    <w:lvl w:ilvl="4" w:tplc="04090003" w:tentative="1">
+      <w:start w:val="1"/>
+      <w:numFmt w:val="bullet"/>
+      <w:lvlText w:val="o"/>
+      <w:lvlJc w:val="left"/>
+      <w:pPr>
+        <w:ind w:left="3960" w:hanging="360"/>
+      </w:pPr>
+      <w:rPr>
+        <w:rFonts w:ascii="Courier New" w:hAnsi="Courier New" w:cs="Courier New" w:hint="default"/>
+      </w:rPr>
+    </w:lvl>
+    <w:lvl w:ilvl="5" w:tplc="04090005" w:tentative="1">
+      <w:start w:val="1"/>
+      <w:numFmt w:val="bullet"/>
+      <w:lvlText w:val=""/>
+      <w:lvlJc w:val="left"/>
+      <w:pPr>
+        <w:ind w:left="4680" w:hanging="360"/>
+      </w:pPr>
+      <w:rPr>
+        <w:rFonts w:ascii="Wingdings" w:hAnsi="Wingdings" w:hint="default"/>
+      </w:rPr>
+    </w:lvl>
+    <w:lvl w:ilvl="6" w:tplc="04090001" w:tentative="1">
+      <w:start w:val="1"/>
+      <w:numFmt w:val="bullet"/>
+      <w:lvlText w:val=""/>
+      <w:lvlJc w:val="left"/>
+      <w:pPr>
+        <w:ind w:left="5400" w:hanging="360"/>
+      </w:pPr>
+      <w:rPr>
+        <w:rFonts w:ascii="Symbol" w:hAnsi="Symbol" w:hint="default"/>
+      </w:rPr>
+    </w:lvl>
+    <w:lvl w:ilvl="7" w:tplc="04090003" w:tentative="1">
+      <w:start w:val="1"/>
+      <w:numFmt w:val="bullet"/>
+      <w:lvlText w:val="o"/>
+      <w:lvlJc w:val="left"/>
+      <w:pPr>
+        <w:ind w:left="6120" w:hanging="360"/>
+      </w:pPr>
+      <w:rPr>
+        <w:rFonts w:ascii="Courier New" w:hAnsi="Courier New" w:cs="Courier New" w:hint="default"/>
+      </w:rPr>
+    </w:lvl>
+    <w:lvl w:ilvl="8" w:tplc="04090005" w:tentative="1">
+      <w:start w:val="1"/>
+      <w:numFmt w:val="bullet"/>
+      <w:lvlText w:val=""/>
+      <w:lvlJc w:val="left"/>
+      <w:pPr>
+        <w:ind w:left="6840" w:hanging="360"/>
+      </w:pPr>
+      <w:rPr>
+        <w:rFonts w:ascii="Wingdings" w:hAnsi="Wingdings" w:hint="default"/>
+      </w:rPr>
+    </w:lvl>
+  </w:abstractNum>
+  <w:abstractNum w:abstractNumId="6">
     <w:nsid w:val="1B2A62B7"/>
     <w:multiLevelType w:val="multilevel"/>
     <w:tmpl w:val="CA90939A"/>
@@ -2339,7 +7255,120 @@
       <w:lvlJc w:val="left"/>
     </w:lvl>
   </w:abstractNum>
-  <w:abstractNum w:abstractNumId="3">
+  <w:abstractNum w:abstractNumId="7">
+    <w:nsid w:val="21DB0CA5"/>
+    <w:multiLevelType w:val="hybridMultilevel"/>
+    <w:tmpl w:val="6204AA8C"/>
+    <w:lvl w:ilvl="0" w:tplc="0409000B">
+      <w:start w:val="1"/>
+      <w:numFmt w:val="bullet"/>
+      <w:lvlText w:val=""/>
+      <w:lvlJc w:val="left"/>
+      <w:pPr>
+        <w:ind w:left="720" w:hanging="360"/>
+      </w:pPr>
+      <w:rPr>
+        <w:rFonts w:ascii="Wingdings" w:hAnsi="Wingdings" w:hint="default"/>
+      </w:rPr>
+    </w:lvl>
+    <w:lvl w:ilvl="1" w:tplc="04090003" w:tentative="1">
+      <w:start w:val="1"/>
+      <w:numFmt w:val="bullet"/>
+      <w:lvlText w:val="o"/>
+      <w:lvlJc w:val="left"/>
+      <w:pPr>
+        <w:ind w:left="1440" w:hanging="360"/>
+      </w:pPr>
+      <w:rPr>
+        <w:rFonts w:ascii="Courier New" w:hAnsi="Courier New" w:cs="Courier New" w:hint="default"/>
+      </w:rPr>
+    </w:lvl>
+    <w:lvl w:ilvl="2" w:tplc="04090005" w:tentative="1">
+      <w:start w:val="1"/>
+      <w:numFmt w:val="bullet"/>
+      <w:lvlText w:val=""/>
+      <w:lvlJc w:val="left"/>
+      <w:pPr>
+        <w:ind w:left="2160" w:hanging="360"/>
+      </w:pPr>
+      <w:rPr>
+        <w:rFonts w:ascii="Wingdings" w:hAnsi="Wingdings" w:hint="default"/>
+      </w:rPr>
+    </w:lvl>
+    <w:lvl w:ilvl="3" w:tplc="04090001" w:tentative="1">
+      <w:start w:val="1"/>
+      <w:numFmt w:val="bullet"/>
+      <w:lvlText w:val=""/>
+      <w:lvlJc w:val="left"/>
+      <w:pPr>
+        <w:ind w:left="2880" w:hanging="360"/>
+      </w:pPr>
+      <w:rPr>
+        <w:rFonts w:ascii="Symbol" w:hAnsi="Symbol" w:hint="default"/>
+      </w:rPr>
+    </w:lvl>
+    <w:lvl w:ilvl="4" w:tplc="04090003" w:tentative="1">
+      <w:start w:val="1"/>
+      <w:numFmt w:val="bullet"/>
+      <w:lvlText w:val="o"/>
+      <w:lvlJc w:val="left"/>
+      <w:pPr>
+        <w:ind w:left="3600" w:hanging="360"/>
+      </w:pPr>
+      <w:rPr>
+        <w:rFonts w:ascii="Courier New" w:hAnsi="Courier New" w:cs="Courier New" w:hint="default"/>
+      </w:rPr>
+    </w:lvl>
+    <w:lvl w:ilvl="5" w:tplc="04090005" w:tentative="1">
+      <w:start w:val="1"/>
+      <w:numFmt w:val="bullet"/>
+      <w:lvlText w:val=""/>
+      <w:lvlJc w:val="left"/>
+      <w:pPr>
+        <w:ind w:left="4320" w:hanging="360"/>
+      </w:pPr>
+      <w:rPr>
+        <w:rFonts w:ascii="Wingdings" w:hAnsi="Wingdings" w:hint="default"/>
+      </w:rPr>
+    </w:lvl>
+    <w:lvl w:ilvl="6" w:tplc="04090001" w:tentative="1">
+      <w:start w:val="1"/>
+      <w:numFmt w:val="bullet"/>
+      <w:lvlText w:val=""/>
+      <w:lvlJc w:val="left"/>
+      <w:pPr>
+        <w:ind w:left="5040" w:hanging="360"/>
+      </w:pPr>
+      <w:rPr>
+        <w:rFonts w:ascii="Symbol" w:hAnsi="Symbol" w:hint="default"/>
+      </w:rPr>
+    </w:lvl>
+    <w:lvl w:ilvl="7" w:tplc="04090003" w:tentative="1">
+      <w:start w:val="1"/>
+      <w:numFmt w:val="bullet"/>
+      <w:lvlText w:val="o"/>
+      <w:lvlJc w:val="left"/>
+      <w:pPr>
+        <w:ind w:left="5760" w:hanging="360"/>
+      </w:pPr>
+      <w:rPr>
+        <w:rFonts w:ascii="Courier New" w:hAnsi="Courier New" w:cs="Courier New" w:hint="default"/>
+      </w:rPr>
+    </w:lvl>
+    <w:lvl w:ilvl="8" w:tplc="04090005" w:tentative="1">
+      <w:start w:val="1"/>
+      <w:numFmt w:val="bullet"/>
+      <w:lvlText w:val=""/>
+      <w:lvlJc w:val="left"/>
+      <w:pPr>
+        <w:ind w:left="6480" w:hanging="360"/>
+      </w:pPr>
+      <w:rPr>
+        <w:rFonts w:ascii="Wingdings" w:hAnsi="Wingdings" w:hint="default"/>
+      </w:rPr>
+    </w:lvl>
+  </w:abstractNum>
+  <w:abstractNum w:abstractNumId="8">
     <w:nsid w:val="264E384C"/>
     <w:multiLevelType w:val="multilevel"/>
     <w:tmpl w:val="FFA4C980"/>
@@ -2390,7 +7419,405 @@
       <w:lvlJc w:val="left"/>
     </w:lvl>
   </w:abstractNum>
-  <w:abstractNum w:abstractNumId="4">
+  <w:abstractNum w:abstractNumId="9">
+    <w:nsid w:val="28BB37A4"/>
+    <w:multiLevelType w:val="hybridMultilevel"/>
+    <w:tmpl w:val="7A14F512"/>
+    <w:lvl w:ilvl="0" w:tplc="04090001">
+      <w:start w:val="1"/>
+      <w:numFmt w:val="bullet"/>
+      <w:lvlText w:val=""/>
+      <w:lvlJc w:val="left"/>
+      <w:pPr>
+        <w:ind w:left="720" w:hanging="360"/>
+      </w:pPr>
+      <w:rPr>
+        <w:rFonts w:ascii="Symbol" w:hAnsi="Symbol" w:hint="default"/>
+      </w:rPr>
+    </w:lvl>
+    <w:lvl w:ilvl="1" w:tplc="04090003" w:tentative="1">
+      <w:start w:val="1"/>
+      <w:numFmt w:val="bullet"/>
+      <w:lvlText w:val="o"/>
+      <w:lvlJc w:val="left"/>
+      <w:pPr>
+        <w:ind w:left="1440" w:hanging="360"/>
+      </w:pPr>
+      <w:rPr>
+        <w:rFonts w:ascii="Courier New" w:hAnsi="Courier New" w:cs="Courier New" w:hint="default"/>
+      </w:rPr>
+    </w:lvl>
+    <w:lvl w:ilvl="2" w:tplc="04090005" w:tentative="1">
+      <w:start w:val="1"/>
+      <w:numFmt w:val="bullet"/>
+      <w:lvlText w:val=""/>
+      <w:lvlJc w:val="left"/>
+      <w:pPr>
+        <w:ind w:left="2160" w:hanging="360"/>
+      </w:pPr>
+      <w:rPr>
+        <w:rFonts w:ascii="Wingdings" w:hAnsi="Wingdings" w:hint="default"/>
+      </w:rPr>
+    </w:lvl>
+    <w:lvl w:ilvl="3" w:tplc="04090001" w:tentative="1">
+      <w:start w:val="1"/>
+      <w:numFmt w:val="bullet"/>
+      <w:lvlText w:val=""/>
+      <w:lvlJc w:val="left"/>
+      <w:pPr>
+        <w:ind w:left="2880" w:hanging="360"/>
+      </w:pPr>
+      <w:rPr>
+        <w:rFonts w:ascii="Symbol" w:hAnsi="Symbol" w:hint="default"/>
+      </w:rPr>
+    </w:lvl>
+    <w:lvl w:ilvl="4" w:tplc="04090003" w:tentative="1">
+      <w:start w:val="1"/>
+      <w:numFmt w:val="bullet"/>
+      <w:lvlText w:val="o"/>
+      <w:lvlJc w:val="left"/>
+      <w:pPr>
+        <w:ind w:left="3600" w:hanging="360"/>
+      </w:pPr>
+      <w:rPr>
+        <w:rFonts w:ascii="Courier New" w:hAnsi="Courier New" w:cs="Courier New" w:hint="default"/>
+      </w:rPr>
+    </w:lvl>
+    <w:lvl w:ilvl="5" w:tplc="04090005" w:tentative="1">
+      <w:start w:val="1"/>
+      <w:numFmt w:val="bullet"/>
+      <w:lvlText w:val=""/>
+      <w:lvlJc w:val="left"/>
+      <w:pPr>
+        <w:ind w:left="4320" w:hanging="360"/>
+      </w:pPr>
+      <w:rPr>
+        <w:rFonts w:ascii="Wingdings" w:hAnsi="Wingdings" w:hint="default"/>
+      </w:rPr>
+    </w:lvl>
+    <w:lvl w:ilvl="6" w:tplc="04090001" w:tentative="1">
+      <w:start w:val="1"/>
+      <w:numFmt w:val="bullet"/>
+      <w:lvlText w:val=""/>
+      <w:lvlJc w:val="left"/>
+      <w:pPr>
+        <w:ind w:left="5040" w:hanging="360"/>
+      </w:pPr>
+      <w:rPr>
+        <w:rFonts w:ascii="Symbol" w:hAnsi="Symbol" w:hint="default"/>
+      </w:rPr>
+    </w:lvl>
+    <w:lvl w:ilvl="7" w:tplc="04090003" w:tentative="1">
+      <w:start w:val="1"/>
+      <w:numFmt w:val="bullet"/>
+      <w:lvlText w:val="o"/>
+      <w:lvlJc w:val="left"/>
+      <w:pPr>
+        <w:ind w:left="5760" w:hanging="360"/>
+      </w:pPr>
+      <w:rPr>
+        <w:rFonts w:ascii="Courier New" w:hAnsi="Courier New" w:cs="Courier New" w:hint="default"/>
+      </w:rPr>
+    </w:lvl>
+    <w:lvl w:ilvl="8" w:tplc="04090005" w:tentative="1">
+      <w:start w:val="1"/>
+      <w:numFmt w:val="bullet"/>
+      <w:lvlText w:val=""/>
+      <w:lvlJc w:val="left"/>
+      <w:pPr>
+        <w:ind w:left="6480" w:hanging="360"/>
+      </w:pPr>
+      <w:rPr>
+        <w:rFonts w:ascii="Wingdings" w:hAnsi="Wingdings" w:hint="default"/>
+      </w:rPr>
+    </w:lvl>
+  </w:abstractNum>
+  <w:abstractNum w:abstractNumId="10">
+    <w:nsid w:val="32F35FEE"/>
+    <w:multiLevelType w:val="hybridMultilevel"/>
+    <w:tmpl w:val="FAA2A76E"/>
+    <w:lvl w:ilvl="0" w:tplc="04090001">
+      <w:start w:val="1"/>
+      <w:numFmt w:val="bullet"/>
+      <w:lvlText w:val=""/>
+      <w:lvlJc w:val="left"/>
+      <w:pPr>
+        <w:ind w:left="720" w:hanging="360"/>
+      </w:pPr>
+      <w:rPr>
+        <w:rFonts w:ascii="Symbol" w:hAnsi="Symbol" w:hint="default"/>
+      </w:rPr>
+    </w:lvl>
+    <w:lvl w:ilvl="1" w:tplc="04090003" w:tentative="1">
+      <w:start w:val="1"/>
+      <w:numFmt w:val="bullet"/>
+      <w:lvlText w:val="o"/>
+      <w:lvlJc w:val="left"/>
+      <w:pPr>
+        <w:ind w:left="1440" w:hanging="360"/>
+      </w:pPr>
+      <w:rPr>
+        <w:rFonts w:ascii="Courier New" w:hAnsi="Courier New" w:cs="Courier New" w:hint="default"/>
+      </w:rPr>
+    </w:lvl>
+    <w:lvl w:ilvl="2" w:tplc="04090005" w:tentative="1">
+      <w:start w:val="1"/>
+      <w:numFmt w:val="bullet"/>
+      <w:lvlText w:val=""/>
+      <w:lvlJc w:val="left"/>
+      <w:pPr>
+        <w:ind w:left="2160" w:hanging="360"/>
+      </w:pPr>
+      <w:rPr>
+        <w:rFonts w:ascii="Wingdings" w:hAnsi="Wingdings" w:hint="default"/>
+      </w:rPr>
+    </w:lvl>
+    <w:lvl w:ilvl="3" w:tplc="04090001" w:tentative="1">
+      <w:start w:val="1"/>
+      <w:numFmt w:val="bullet"/>
+      <w:lvlText w:val=""/>
+      <w:lvlJc w:val="left"/>
+      <w:pPr>
+        <w:ind w:left="2880" w:hanging="360"/>
+      </w:pPr>
+      <w:rPr>
+        <w:rFonts w:ascii="Symbol" w:hAnsi="Symbol" w:hint="default"/>
+      </w:rPr>
+    </w:lvl>
+    <w:lvl w:ilvl="4" w:tplc="04090003" w:tentative="1">
+      <w:start w:val="1"/>
+      <w:numFmt w:val="bullet"/>
+      <w:lvlText w:val="o"/>
+      <w:lvlJc w:val="left"/>
+      <w:pPr>
+        <w:ind w:left="3600" w:hanging="360"/>
+      </w:pPr>
+      <w:rPr>
+        <w:rFonts w:ascii="Courier New" w:hAnsi="Courier New" w:cs="Courier New" w:hint="default"/>
+      </w:rPr>
+    </w:lvl>
+    <w:lvl w:ilvl="5" w:tplc="04090005" w:tentative="1">
+      <w:start w:val="1"/>
+      <w:numFmt w:val="bullet"/>
+      <w:lvlText w:val=""/>
+      <w:lvlJc w:val="left"/>
+      <w:pPr>
+        <w:ind w:left="4320" w:hanging="360"/>
+      </w:pPr>
+      <w:rPr>
+        <w:rFonts w:ascii="Wingdings" w:hAnsi="Wingdings" w:hint="default"/>
+      </w:rPr>
+    </w:lvl>
+    <w:lvl w:ilvl="6" w:tplc="04090001" w:tentative="1">
+      <w:start w:val="1"/>
+      <w:numFmt w:val="bullet"/>
+      <w:lvlText w:val=""/>
+      <w:lvlJc w:val="left"/>
+      <w:pPr>
+        <w:ind w:left="5040" w:hanging="360"/>
+      </w:pPr>
+      <w:rPr>
+        <w:rFonts w:ascii="Symbol" w:hAnsi="Symbol" w:hint="default"/>
+      </w:rPr>
+    </w:lvl>
+    <w:lvl w:ilvl="7" w:tplc="04090003" w:tentative="1">
+      <w:start w:val="1"/>
+      <w:numFmt w:val="bullet"/>
+      <w:lvlText w:val="o"/>
+      <w:lvlJc w:val="left"/>
+      <w:pPr>
+        <w:ind w:left="5760" w:hanging="360"/>
+      </w:pPr>
+      <w:rPr>
+        <w:rFonts w:ascii="Courier New" w:hAnsi="Courier New" w:cs="Courier New" w:hint="default"/>
+      </w:rPr>
+    </w:lvl>
+    <w:lvl w:ilvl="8" w:tplc="04090005" w:tentative="1">
+      <w:start w:val="1"/>
+      <w:numFmt w:val="bullet"/>
+      <w:lvlText w:val=""/>
+      <w:lvlJc w:val="left"/>
+      <w:pPr>
+        <w:ind w:left="6480" w:hanging="360"/>
+      </w:pPr>
+      <w:rPr>
+        <w:rFonts w:ascii="Wingdings" w:hAnsi="Wingdings" w:hint="default"/>
+      </w:rPr>
+    </w:lvl>
+  </w:abstractNum>
+  <w:abstractNum w:abstractNumId="11">
+    <w:nsid w:val="3B7F4991"/>
+    <w:multiLevelType w:val="hybridMultilevel"/>
+    <w:tmpl w:val="08760184"/>
+    <w:lvl w:ilvl="0" w:tplc="0409000F">
+      <w:start w:val="1"/>
+      <w:numFmt w:val="decimal"/>
+      <w:lvlText w:val="%1."/>
+      <w:lvlJc w:val="left"/>
+      <w:pPr>
+        <w:ind w:left="1440" w:hanging="360"/>
+      </w:pPr>
+    </w:lvl>
+    <w:lvl w:ilvl="1" w:tplc="04090019" w:tentative="1">
+      <w:start w:val="1"/>
+      <w:numFmt w:val="lowerLetter"/>
+      <w:lvlText w:val="%2."/>
+      <w:lvlJc w:val="left"/>
+      <w:pPr>
+        <w:ind w:left="2160" w:hanging="360"/>
+      </w:pPr>
+    </w:lvl>
+    <w:lvl w:ilvl="2" w:tplc="0409001B" w:tentative="1">
+      <w:start w:val="1"/>
+      <w:numFmt w:val="lowerRoman"/>
+      <w:lvlText w:val="%3."/>
+      <w:lvlJc w:val="right"/>
+      <w:pPr>
+        <w:ind w:left="2880" w:hanging="180"/>
+      </w:pPr>
+    </w:lvl>
+    <w:lvl w:ilvl="3" w:tplc="0409000F" w:tentative="1">
+      <w:start w:val="1"/>
+      <w:numFmt w:val="decimal"/>
+      <w:lvlText w:val="%4."/>
+      <w:lvlJc w:val="left"/>
+      <w:pPr>
+        <w:ind w:left="3600" w:hanging="360"/>
+      </w:pPr>
+    </w:lvl>
+    <w:lvl w:ilvl="4" w:tplc="04090019" w:tentative="1">
+      <w:start w:val="1"/>
+      <w:numFmt w:val="lowerLetter"/>
+      <w:lvlText w:val="%5."/>
+      <w:lvlJc w:val="left"/>
+      <w:pPr>
+        <w:ind w:left="4320" w:hanging="360"/>
+      </w:pPr>
+    </w:lvl>
+    <w:lvl w:ilvl="5" w:tplc="0409001B" w:tentative="1">
+      <w:start w:val="1"/>
+      <w:numFmt w:val="lowerRoman"/>
+      <w:lvlText w:val="%6."/>
+      <w:lvlJc w:val="right"/>
+      <w:pPr>
+        <w:ind w:left="5040" w:hanging="180"/>
+      </w:pPr>
+    </w:lvl>
+    <w:lvl w:ilvl="6" w:tplc="0409000F" w:tentative="1">
+      <w:start w:val="1"/>
+      <w:numFmt w:val="decimal"/>
+      <w:lvlText w:val="%7."/>
+      <w:lvlJc w:val="left"/>
+      <w:pPr>
+        <w:ind w:left="5760" w:hanging="360"/>
+      </w:pPr>
+    </w:lvl>
+    <w:lvl w:ilvl="7" w:tplc="04090019" w:tentative="1">
+      <w:start w:val="1"/>
+      <w:numFmt w:val="lowerLetter"/>
+      <w:lvlText w:val="%8."/>
+      <w:lvlJc w:val="left"/>
+      <w:pPr>
+        <w:ind w:left="6480" w:hanging="360"/>
+      </w:pPr>
+    </w:lvl>
+    <w:lvl w:ilvl="8" w:tplc="0409001B" w:tentative="1">
+      <w:start w:val="1"/>
+      <w:numFmt w:val="lowerRoman"/>
+      <w:lvlText w:val="%9."/>
+      <w:lvlJc w:val="right"/>
+      <w:pPr>
+        <w:ind w:left="7200" w:hanging="180"/>
+      </w:pPr>
+    </w:lvl>
+  </w:abstractNum>
+  <w:abstractNum w:abstractNumId="12">
+    <w:nsid w:val="3F821CAE"/>
+    <w:multiLevelType w:val="hybridMultilevel"/>
+    <w:tmpl w:val="03ECC812"/>
+    <w:lvl w:ilvl="0" w:tplc="0409000F">
+      <w:start w:val="1"/>
+      <w:numFmt w:val="decimal"/>
+      <w:lvlText w:val="%1."/>
+      <w:lvlJc w:val="left"/>
+      <w:pPr>
+        <w:ind w:left="720" w:hanging="360"/>
+      </w:pPr>
+    </w:lvl>
+    <w:lvl w:ilvl="1" w:tplc="04090019" w:tentative="1">
+      <w:start w:val="1"/>
+      <w:numFmt w:val="lowerLetter"/>
+      <w:lvlText w:val="%2."/>
+      <w:lvlJc w:val="left"/>
+      <w:pPr>
+        <w:ind w:left="1440" w:hanging="360"/>
+      </w:pPr>
+    </w:lvl>
+    <w:lvl w:ilvl="2" w:tplc="0409001B" w:tentative="1">
+      <w:start w:val="1"/>
+      <w:numFmt w:val="lowerRoman"/>
+      <w:lvlText w:val="%3."/>
+      <w:lvlJc w:val="right"/>
+      <w:pPr>
+        <w:ind w:left="2160" w:hanging="180"/>
+      </w:pPr>
+    </w:lvl>
+    <w:lvl w:ilvl="3" w:tplc="0409000F" w:tentative="1">
+      <w:start w:val="1"/>
+      <w:numFmt w:val="decimal"/>
+      <w:lvlText w:val="%4."/>
+      <w:lvlJc w:val="left"/>
+      <w:pPr>
+        <w:ind w:left="2880" w:hanging="360"/>
+      </w:pPr>
+    </w:lvl>
+    <w:lvl w:ilvl="4" w:tplc="04090019" w:tentative="1">
+      <w:start w:val="1"/>
+      <w:numFmt w:val="lowerLetter"/>
+      <w:lvlText w:val="%5."/>
+      <w:lvlJc w:val="left"/>
+      <w:pPr>
+        <w:ind w:left="3600" w:hanging="360"/>
+      </w:pPr>
+    </w:lvl>
+    <w:lvl w:ilvl="5" w:tplc="0409001B" w:tentative="1">
+      <w:start w:val="1"/>
+      <w:numFmt w:val="lowerRoman"/>
+      <w:lvlText w:val="%6."/>
+      <w:lvlJc w:val="right"/>
+      <w:pPr>
+        <w:ind w:left="4320" w:hanging="180"/>
+      </w:pPr>
+    </w:lvl>
+    <w:lvl w:ilvl="6" w:tplc="0409000F" w:tentative="1">
+      <w:start w:val="1"/>
+      <w:numFmt w:val="decimal"/>
+      <w:lvlText w:val="%7."/>
+      <w:lvlJc w:val="left"/>
+      <w:pPr>
+        <w:ind w:left="5040" w:hanging="360"/>
+      </w:pPr>
+    </w:lvl>
+    <w:lvl w:ilvl="7" w:tplc="04090019" w:tentative="1">
+      <w:start w:val="1"/>
+      <w:numFmt w:val="lowerLetter"/>
+      <w:lvlText w:val="%8."/>
+      <w:lvlJc w:val="left"/>
+      <w:pPr>
+        <w:ind w:left="5760" w:hanging="360"/>
+      </w:pPr>
+    </w:lvl>
+    <w:lvl w:ilvl="8" w:tplc="0409001B" w:tentative="1">
+      <w:start w:val="1"/>
+      <w:numFmt w:val="lowerRoman"/>
+      <w:lvlText w:val="%9."/>
+      <w:lvlJc w:val="right"/>
+      <w:pPr>
+        <w:ind w:left="6480" w:hanging="180"/>
+      </w:pPr>
+    </w:lvl>
+  </w:abstractNum>
+  <w:abstractNum w:abstractNumId="13">
     <w:nsid w:val="3FBD02FD"/>
     <w:multiLevelType w:val="multilevel"/>
     <w:tmpl w:val="A356CBE2"/>
@@ -2441,7 +7868,7 @@
       <w:lvlJc w:val="left"/>
     </w:lvl>
   </w:abstractNum>
-  <w:abstractNum w:abstractNumId="5">
+  <w:abstractNum w:abstractNumId="14">
     <w:nsid w:val="44524B01"/>
     <w:multiLevelType w:val="multilevel"/>
     <w:tmpl w:val="4EE63268"/>
@@ -2492,7 +7919,120 @@
       <w:lvlJc w:val="left"/>
     </w:lvl>
   </w:abstractNum>
-  <w:abstractNum w:abstractNumId="6">
+  <w:abstractNum w:abstractNumId="15">
+    <w:nsid w:val="49341289"/>
+    <w:multiLevelType w:val="hybridMultilevel"/>
+    <w:tmpl w:val="A57CF33C"/>
+    <w:lvl w:ilvl="0" w:tplc="04090001">
+      <w:start w:val="1"/>
+      <w:numFmt w:val="bullet"/>
+      <w:lvlText w:val=""/>
+      <w:lvlJc w:val="left"/>
+      <w:pPr>
+        <w:ind w:left="1440" w:hanging="360"/>
+      </w:pPr>
+      <w:rPr>
+        <w:rFonts w:ascii="Symbol" w:hAnsi="Symbol" w:hint="default"/>
+      </w:rPr>
+    </w:lvl>
+    <w:lvl w:ilvl="1" w:tplc="04090003" w:tentative="1">
+      <w:start w:val="1"/>
+      <w:numFmt w:val="bullet"/>
+      <w:lvlText w:val="o"/>
+      <w:lvlJc w:val="left"/>
+      <w:pPr>
+        <w:ind w:left="2160" w:hanging="360"/>
+      </w:pPr>
+      <w:rPr>
+        <w:rFonts w:ascii="Courier New" w:hAnsi="Courier New" w:cs="Courier New" w:hint="default"/>
+      </w:rPr>
+    </w:lvl>
+    <w:lvl w:ilvl="2" w:tplc="04090005" w:tentative="1">
+      <w:start w:val="1"/>
+      <w:numFmt w:val="bullet"/>
+      <w:lvlText w:val=""/>
+      <w:lvlJc w:val="left"/>
+      <w:pPr>
+        <w:ind w:left="2880" w:hanging="360"/>
+      </w:pPr>
+      <w:rPr>
+        <w:rFonts w:ascii="Wingdings" w:hAnsi="Wingdings" w:hint="default"/>
+      </w:rPr>
+    </w:lvl>
+    <w:lvl w:ilvl="3" w:tplc="04090001" w:tentative="1">
+      <w:start w:val="1"/>
+      <w:numFmt w:val="bullet"/>
+      <w:lvlText w:val=""/>
+      <w:lvlJc w:val="left"/>
+      <w:pPr>
+        <w:ind w:left="3600" w:hanging="360"/>
+      </w:pPr>
+      <w:rPr>
+        <w:rFonts w:ascii="Symbol" w:hAnsi="Symbol" w:hint="default"/>
+      </w:rPr>
+    </w:lvl>
+    <w:lvl w:ilvl="4" w:tplc="04090003" w:tentative="1">
+      <w:start w:val="1"/>
+      <w:numFmt w:val="bullet"/>
+      <w:lvlText w:val="o"/>
+      <w:lvlJc w:val="left"/>
+      <w:pPr>
+        <w:ind w:left="4320" w:hanging="360"/>
+      </w:pPr>
+      <w:rPr>
+        <w:rFonts w:ascii="Courier New" w:hAnsi="Courier New" w:cs="Courier New" w:hint="default"/>
+      </w:rPr>
+    </w:lvl>
+    <w:lvl w:ilvl="5" w:tplc="04090005" w:tentative="1">
+      <w:start w:val="1"/>
+      <w:numFmt w:val="bullet"/>
+      <w:lvlText w:val=""/>
+      <w:lvlJc w:val="left"/>
+      <w:pPr>
+        <w:ind w:left="5040" w:hanging="360"/>
+      </w:pPr>
+      <w:rPr>
+        <w:rFonts w:ascii="Wingdings" w:hAnsi="Wingdings" w:hint="default"/>
+      </w:rPr>
+    </w:lvl>
+    <w:lvl w:ilvl="6" w:tplc="04090001" w:tentative="1">
+      <w:start w:val="1"/>
+      <w:numFmt w:val="bullet"/>
+      <w:lvlText w:val=""/>
+      <w:lvlJc w:val="left"/>
+      <w:pPr>
+        <w:ind w:left="5760" w:hanging="360"/>
+      </w:pPr>
+      <w:rPr>
+        <w:rFonts w:ascii="Symbol" w:hAnsi="Symbol" w:hint="default"/>
+      </w:rPr>
+    </w:lvl>
+    <w:lvl w:ilvl="7" w:tplc="04090003" w:tentative="1">
+      <w:start w:val="1"/>
+      <w:numFmt w:val="bullet"/>
+      <w:lvlText w:val="o"/>
+      <w:lvlJc w:val="left"/>
+      <w:pPr>
+        <w:ind w:left="6480" w:hanging="360"/>
+      </w:pPr>
+      <w:rPr>
+        <w:rFonts w:ascii="Courier New" w:hAnsi="Courier New" w:cs="Courier New" w:hint="default"/>
+      </w:rPr>
+    </w:lvl>
+    <w:lvl w:ilvl="8" w:tplc="04090005" w:tentative="1">
+      <w:start w:val="1"/>
+      <w:numFmt w:val="bullet"/>
+      <w:lvlText w:val=""/>
+      <w:lvlJc w:val="left"/>
+      <w:pPr>
+        <w:ind w:left="7200" w:hanging="360"/>
+      </w:pPr>
+      <w:rPr>
+        <w:rFonts w:ascii="Wingdings" w:hAnsi="Wingdings" w:hint="default"/>
+      </w:rPr>
+    </w:lvl>
+  </w:abstractNum>
+  <w:abstractNum w:abstractNumId="16">
     <w:nsid w:val="4FAD5601"/>
     <w:multiLevelType w:val="multilevel"/>
     <w:tmpl w:val="4AF2AFF0"/>
@@ -2543,7 +8083,397 @@
       <w:lvlJc w:val="left"/>
     </w:lvl>
   </w:abstractNum>
-  <w:abstractNum w:abstractNumId="7">
+  <w:abstractNum w:abstractNumId="17">
+    <w:nsid w:val="4FC8674A"/>
+    <w:multiLevelType w:val="hybridMultilevel"/>
+    <w:tmpl w:val="DF62371E"/>
+    <w:lvl w:ilvl="0" w:tplc="0409000B">
+      <w:start w:val="1"/>
+      <w:numFmt w:val="bullet"/>
+      <w:lvlText w:val=""/>
+      <w:lvlJc w:val="left"/>
+      <w:pPr>
+        <w:ind w:left="720" w:hanging="360"/>
+      </w:pPr>
+      <w:rPr>
+        <w:rFonts w:ascii="Wingdings" w:hAnsi="Wingdings" w:hint="default"/>
+      </w:rPr>
+    </w:lvl>
+    <w:lvl w:ilvl="1" w:tplc="04090003" w:tentative="1">
+      <w:start w:val="1"/>
+      <w:numFmt w:val="bullet"/>
+      <w:lvlText w:val="o"/>
+      <w:lvlJc w:val="left"/>
+      <w:pPr>
+        <w:ind w:left="1440" w:hanging="360"/>
+      </w:pPr>
+      <w:rPr>
+        <w:rFonts w:ascii="Courier New" w:hAnsi="Courier New" w:cs="Courier New" w:hint="default"/>
+      </w:rPr>
+    </w:lvl>
+    <w:lvl w:ilvl="2" w:tplc="04090005" w:tentative="1">
+      <w:start w:val="1"/>
+      <w:numFmt w:val="bullet"/>
+      <w:lvlText w:val=""/>
+      <w:lvlJc w:val="left"/>
+      <w:pPr>
+        <w:ind w:left="2160" w:hanging="360"/>
+      </w:pPr>
+      <w:rPr>
+        <w:rFonts w:ascii="Wingdings" w:hAnsi="Wingdings" w:hint="default"/>
+      </w:rPr>
+    </w:lvl>
+    <w:lvl w:ilvl="3" w:tplc="04090001" w:tentative="1">
+      <w:start w:val="1"/>
+      <w:numFmt w:val="bullet"/>
+      <w:lvlText w:val=""/>
+      <w:lvlJc w:val="left"/>
+      <w:pPr>
+        <w:ind w:left="2880" w:hanging="360"/>
+      </w:pPr>
+      <w:rPr>
+        <w:rFonts w:ascii="Symbol" w:hAnsi="Symbol" w:hint="default"/>
+      </w:rPr>
+    </w:lvl>
+    <w:lvl w:ilvl="4" w:tplc="04090003" w:tentative="1">
+      <w:start w:val="1"/>
+      <w:numFmt w:val="bullet"/>
+      <w:lvlText w:val="o"/>
+      <w:lvlJc w:val="left"/>
+      <w:pPr>
+        <w:ind w:left="3600" w:hanging="360"/>
+      </w:pPr>
+      <w:rPr>
+        <w:rFonts w:ascii="Courier New" w:hAnsi="Courier New" w:cs="Courier New" w:hint="default"/>
+      </w:rPr>
+    </w:lvl>
+    <w:lvl w:ilvl="5" w:tplc="04090005" w:tentative="1">
+      <w:start w:val="1"/>
+      <w:numFmt w:val="bullet"/>
+      <w:lvlText w:val=""/>
+      <w:lvlJc w:val="left"/>
+      <w:pPr>
+        <w:ind w:left="4320" w:hanging="360"/>
+      </w:pPr>
+      <w:rPr>
+        <w:rFonts w:ascii="Wingdings" w:hAnsi="Wingdings" w:hint="default"/>
+      </w:rPr>
+    </w:lvl>
+    <w:lvl w:ilvl="6" w:tplc="04090001" w:tentative="1">
+      <w:start w:val="1"/>
+      <w:numFmt w:val="bullet"/>
+      <w:lvlText w:val=""/>
+      <w:lvlJc w:val="left"/>
+      <w:pPr>
+        <w:ind w:left="5040" w:hanging="360"/>
+      </w:pPr>
+      <w:rPr>
+        <w:rFonts w:ascii="Symbol" w:hAnsi="Symbol" w:hint="default"/>
+      </w:rPr>
+    </w:lvl>
+    <w:lvl w:ilvl="7" w:tplc="04090003" w:tentative="1">
+      <w:start w:val="1"/>
+      <w:numFmt w:val="bullet"/>
+      <w:lvlText w:val="o"/>
+      <w:lvlJc w:val="left"/>
+      <w:pPr>
+        <w:ind w:left="5760" w:hanging="360"/>
+      </w:pPr>
+      <w:rPr>
+        <w:rFonts w:ascii="Courier New" w:hAnsi="Courier New" w:cs="Courier New" w:hint="default"/>
+      </w:rPr>
+    </w:lvl>
+    <w:lvl w:ilvl="8" w:tplc="04090005" w:tentative="1">
+      <w:start w:val="1"/>
+      <w:numFmt w:val="bullet"/>
+      <w:lvlText w:val=""/>
+      <w:lvlJc w:val="left"/>
+      <w:pPr>
+        <w:ind w:left="6480" w:hanging="360"/>
+      </w:pPr>
+      <w:rPr>
+        <w:rFonts w:ascii="Wingdings" w:hAnsi="Wingdings" w:hint="default"/>
+      </w:rPr>
+    </w:lvl>
+  </w:abstractNum>
+  <w:abstractNum w:abstractNumId="18">
+    <w:nsid w:val="53C6E584"/>
+    <w:multiLevelType w:val="hybridMultilevel"/>
+    <w:tmpl w:val="51B349C4"/>
+    <w:lvl w:ilvl="0" w:tplc="FFFFFFFF">
+      <w:start w:val="1"/>
+      <w:numFmt w:val="bullet"/>
+      <w:lvlText w:val="•"/>
+      <w:lvlJc w:val="left"/>
+    </w:lvl>
+    <w:lvl w:ilvl="1" w:tplc="FFFFFFFF">
+      <w:numFmt w:val="decimal"/>
+      <w:lvlText w:val=""/>
+      <w:lvlJc w:val="left"/>
+    </w:lvl>
+    <w:lvl w:ilvl="2" w:tplc="FFFFFFFF">
+      <w:numFmt w:val="decimal"/>
+      <w:lvlText w:val=""/>
+      <w:lvlJc w:val="left"/>
+    </w:lvl>
+    <w:lvl w:ilvl="3" w:tplc="FFFFFFFF">
+      <w:numFmt w:val="decimal"/>
+      <w:lvlText w:val=""/>
+      <w:lvlJc w:val="left"/>
+    </w:lvl>
+    <w:lvl w:ilvl="4" w:tplc="FFFFFFFF">
+      <w:numFmt w:val="decimal"/>
+      <w:lvlText w:val=""/>
+      <w:lvlJc w:val="left"/>
+    </w:lvl>
+    <w:lvl w:ilvl="5" w:tplc="FFFFFFFF">
+      <w:numFmt w:val="decimal"/>
+      <w:lvlText w:val=""/>
+      <w:lvlJc w:val="left"/>
+    </w:lvl>
+    <w:lvl w:ilvl="6" w:tplc="FFFFFFFF">
+      <w:numFmt w:val="decimal"/>
+      <w:lvlText w:val=""/>
+      <w:lvlJc w:val="left"/>
+    </w:lvl>
+    <w:lvl w:ilvl="7" w:tplc="FFFFFFFF">
+      <w:numFmt w:val="decimal"/>
+      <w:lvlText w:val=""/>
+      <w:lvlJc w:val="left"/>
+    </w:lvl>
+    <w:lvl w:ilvl="8" w:tplc="FFFFFFFF">
+      <w:numFmt w:val="decimal"/>
+      <w:lvlText w:val=""/>
+      <w:lvlJc w:val="left"/>
+    </w:lvl>
+  </w:abstractNum>
+  <w:abstractNum w:abstractNumId="19">
+    <w:nsid w:val="55C11701"/>
+    <w:multiLevelType w:val="hybridMultilevel"/>
+    <w:tmpl w:val="82186354"/>
+    <w:lvl w:ilvl="0" w:tplc="04090001">
+      <w:start w:val="1"/>
+      <w:numFmt w:val="bullet"/>
+      <w:lvlText w:val=""/>
+      <w:lvlJc w:val="left"/>
+      <w:pPr>
+        <w:ind w:left="720" w:hanging="360"/>
+      </w:pPr>
+      <w:rPr>
+        <w:rFonts w:ascii="Symbol" w:hAnsi="Symbol" w:hint="default"/>
+      </w:rPr>
+    </w:lvl>
+    <w:lvl w:ilvl="1" w:tplc="04090003" w:tentative="1">
+      <w:start w:val="1"/>
+      <w:numFmt w:val="bullet"/>
+      <w:lvlText w:val="o"/>
+      <w:lvlJc w:val="left"/>
+      <w:pPr>
+        <w:ind w:left="1440" w:hanging="360"/>
+      </w:pPr>
+      <w:rPr>
+        <w:rFonts w:ascii="Courier New" w:hAnsi="Courier New" w:cs="Courier New" w:hint="default"/>
+      </w:rPr>
+    </w:lvl>
+    <w:lvl w:ilvl="2" w:tplc="04090005" w:tentative="1">
+      <w:start w:val="1"/>
+      <w:numFmt w:val="bullet"/>
+      <w:lvlText w:val=""/>
+      <w:lvlJc w:val="left"/>
+      <w:pPr>
+        <w:ind w:left="2160" w:hanging="360"/>
+      </w:pPr>
+      <w:rPr>
+        <w:rFonts w:ascii="Wingdings" w:hAnsi="Wingdings" w:hint="default"/>
+      </w:rPr>
+    </w:lvl>
+    <w:lvl w:ilvl="3" w:tplc="04090001" w:tentative="1">
+      <w:start w:val="1"/>
+      <w:numFmt w:val="bullet"/>
+      <w:lvlText w:val=""/>
+      <w:lvlJc w:val="left"/>
+      <w:pPr>
+        <w:ind w:left="2880" w:hanging="360"/>
+      </w:pPr>
+      <w:rPr>
+        <w:rFonts w:ascii="Symbol" w:hAnsi="Symbol" w:hint="default"/>
+      </w:rPr>
+    </w:lvl>
+    <w:lvl w:ilvl="4" w:tplc="04090003" w:tentative="1">
+      <w:start w:val="1"/>
+      <w:numFmt w:val="bullet"/>
+      <w:lvlText w:val="o"/>
+      <w:lvlJc w:val="left"/>
+      <w:pPr>
+        <w:ind w:left="3600" w:hanging="360"/>
+      </w:pPr>
+      <w:rPr>
+        <w:rFonts w:ascii="Courier New" w:hAnsi="Courier New" w:cs="Courier New" w:hint="default"/>
+      </w:rPr>
+    </w:lvl>
+    <w:lvl w:ilvl="5" w:tplc="04090005" w:tentative="1">
+      <w:start w:val="1"/>
+      <w:numFmt w:val="bullet"/>
+      <w:lvlText w:val=""/>
+      <w:lvlJc w:val="left"/>
+      <w:pPr>
+        <w:ind w:left="4320" w:hanging="360"/>
+      </w:pPr>
+      <w:rPr>
+        <w:rFonts w:ascii="Wingdings" w:hAnsi="Wingdings" w:hint="default"/>
+      </w:rPr>
+    </w:lvl>
+    <w:lvl w:ilvl="6" w:tplc="04090001" w:tentative="1">
+      <w:start w:val="1"/>
+      <w:numFmt w:val="bullet"/>
+      <w:lvlText w:val=""/>
+      <w:lvlJc w:val="left"/>
+      <w:pPr>
+        <w:ind w:left="5040" w:hanging="360"/>
+      </w:pPr>
+      <w:rPr>
+        <w:rFonts w:ascii="Symbol" w:hAnsi="Symbol" w:hint="default"/>
+      </w:rPr>
+    </w:lvl>
+    <w:lvl w:ilvl="7" w:tplc="04090003" w:tentative="1">
+      <w:start w:val="1"/>
+      <w:numFmt w:val="bullet"/>
+      <w:lvlText w:val="o"/>
+      <w:lvlJc w:val="left"/>
+      <w:pPr>
+        <w:ind w:left="5760" w:hanging="360"/>
+      </w:pPr>
+      <w:rPr>
+        <w:rFonts w:ascii="Courier New" w:hAnsi="Courier New" w:cs="Courier New" w:hint="default"/>
+      </w:rPr>
+    </w:lvl>
+    <w:lvl w:ilvl="8" w:tplc="04090005" w:tentative="1">
+      <w:start w:val="1"/>
+      <w:numFmt w:val="bullet"/>
+      <w:lvlText w:val=""/>
+      <w:lvlJc w:val="left"/>
+      <w:pPr>
+        <w:ind w:left="6480" w:hanging="360"/>
+      </w:pPr>
+      <w:rPr>
+        <w:rFonts w:ascii="Wingdings" w:hAnsi="Wingdings" w:hint="default"/>
+      </w:rPr>
+    </w:lvl>
+  </w:abstractNum>
+  <w:abstractNum w:abstractNumId="20">
+    <w:nsid w:val="596704AD"/>
+    <w:multiLevelType w:val="hybridMultilevel"/>
+    <w:tmpl w:val="45C029EA"/>
+    <w:lvl w:ilvl="0" w:tplc="04090001">
+      <w:start w:val="1"/>
+      <w:numFmt w:val="bullet"/>
+      <w:lvlText w:val=""/>
+      <w:lvlJc w:val="left"/>
+      <w:pPr>
+        <w:ind w:left="720" w:hanging="360"/>
+      </w:pPr>
+      <w:rPr>
+        <w:rFonts w:ascii="Symbol" w:hAnsi="Symbol" w:hint="default"/>
+      </w:rPr>
+    </w:lvl>
+    <w:lvl w:ilvl="1" w:tplc="04090003" w:tentative="1">
+      <w:start w:val="1"/>
+      <w:numFmt w:val="bullet"/>
+      <w:lvlText w:val="o"/>
+      <w:lvlJc w:val="left"/>
+      <w:pPr>
+        <w:ind w:left="1440" w:hanging="360"/>
+      </w:pPr>
+      <w:rPr>
+        <w:rFonts w:ascii="Courier New" w:hAnsi="Courier New" w:cs="Courier New" w:hint="default"/>
+      </w:rPr>
+    </w:lvl>
+    <w:lvl w:ilvl="2" w:tplc="04090005" w:tentative="1">
+      <w:start w:val="1"/>
+      <w:numFmt w:val="bullet"/>
+      <w:lvlText w:val=""/>
+      <w:lvlJc w:val="left"/>
+      <w:pPr>
+        <w:ind w:left="2160" w:hanging="360"/>
+      </w:pPr>
+      <w:rPr>
+        <w:rFonts w:ascii="Wingdings" w:hAnsi="Wingdings" w:hint="default"/>
+      </w:rPr>
+    </w:lvl>
+    <w:lvl w:ilvl="3" w:tplc="04090001" w:tentative="1">
+      <w:start w:val="1"/>
+      <w:numFmt w:val="bullet"/>
+      <w:lvlText w:val=""/>
+      <w:lvlJc w:val="left"/>
+      <w:pPr>
+        <w:ind w:left="2880" w:hanging="360"/>
+      </w:pPr>
+      <w:rPr>
+        <w:rFonts w:ascii="Symbol" w:hAnsi="Symbol" w:hint="default"/>
+      </w:rPr>
+    </w:lvl>
+    <w:lvl w:ilvl="4" w:tplc="04090003" w:tentative="1">
+      <w:start w:val="1"/>
+      <w:numFmt w:val="bullet"/>
+      <w:lvlText w:val="o"/>
+      <w:lvlJc w:val="left"/>
+      <w:pPr>
+        <w:ind w:left="3600" w:hanging="360"/>
+      </w:pPr>
+      <w:rPr>
+        <w:rFonts w:ascii="Courier New" w:hAnsi="Courier New" w:cs="Courier New" w:hint="default"/>
+      </w:rPr>
+    </w:lvl>
+    <w:lvl w:ilvl="5" w:tplc="04090005" w:tentative="1">
+      <w:start w:val="1"/>
+      <w:numFmt w:val="bullet"/>
+      <w:lvlText w:val=""/>
+      <w:lvlJc w:val="left"/>
+      <w:pPr>
+        <w:ind w:left="4320" w:hanging="360"/>
+      </w:pPr>
+      <w:rPr>
+        <w:rFonts w:ascii="Wingdings" w:hAnsi="Wingdings" w:hint="default"/>
+      </w:rPr>
+    </w:lvl>
+    <w:lvl w:ilvl="6" w:tplc="04090001" w:tentative="1">
+      <w:start w:val="1"/>
+      <w:numFmt w:val="bullet"/>
+      <w:lvlText w:val=""/>
+      <w:lvlJc w:val="left"/>
+      <w:pPr>
+        <w:ind w:left="5040" w:hanging="360"/>
+      </w:pPr>
+      <w:rPr>
+        <w:rFonts w:ascii="Symbol" w:hAnsi="Symbol" w:hint="default"/>
+      </w:rPr>
+    </w:lvl>
+    <w:lvl w:ilvl="7" w:tplc="04090003" w:tentative="1">
+      <w:start w:val="1"/>
+      <w:numFmt w:val="bullet"/>
+      <w:lvlText w:val="o"/>
+      <w:lvlJc w:val="left"/>
+      <w:pPr>
+        <w:ind w:left="5760" w:hanging="360"/>
+      </w:pPr>
+      <w:rPr>
+        <w:rFonts w:ascii="Courier New" w:hAnsi="Courier New" w:cs="Courier New" w:hint="default"/>
+      </w:rPr>
+    </w:lvl>
+    <w:lvl w:ilvl="8" w:tplc="04090005" w:tentative="1">
+      <w:start w:val="1"/>
+      <w:numFmt w:val="bullet"/>
+      <w:lvlText w:val=""/>
+      <w:lvlJc w:val="left"/>
+      <w:pPr>
+        <w:ind w:left="6480" w:hanging="360"/>
+      </w:pPr>
+      <w:rPr>
+        <w:rFonts w:ascii="Wingdings" w:hAnsi="Wingdings" w:hint="default"/>
+      </w:rPr>
+    </w:lvl>
+  </w:abstractNum>
+  <w:abstractNum w:abstractNumId="21">
     <w:nsid w:val="5A536A45"/>
     <w:multiLevelType w:val="multilevel"/>
     <w:tmpl w:val="307C65B0"/>
@@ -2594,7 +8524,93 @@
       <w:lvlJc w:val="left"/>
     </w:lvl>
   </w:abstractNum>
-  <w:abstractNum w:abstractNumId="8">
+  <w:abstractNum w:abstractNumId="22">
+    <w:nsid w:val="5BBC0769"/>
+    <w:multiLevelType w:val="hybridMultilevel"/>
+    <w:tmpl w:val="F6FCABEA"/>
+    <w:lvl w:ilvl="0" w:tplc="0409000F">
+      <w:start w:val="1"/>
+      <w:numFmt w:val="decimal"/>
+      <w:lvlText w:val="%1."/>
+      <w:lvlJc w:val="left"/>
+      <w:pPr>
+        <w:ind w:left="720" w:hanging="360"/>
+      </w:pPr>
+    </w:lvl>
+    <w:lvl w:ilvl="1" w:tplc="04090019" w:tentative="1">
+      <w:start w:val="1"/>
+      <w:numFmt w:val="lowerLetter"/>
+      <w:lvlText w:val="%2."/>
+      <w:lvlJc w:val="left"/>
+      <w:pPr>
+        <w:ind w:left="1440" w:hanging="360"/>
+      </w:pPr>
+    </w:lvl>
+    <w:lvl w:ilvl="2" w:tplc="0409001B" w:tentative="1">
+      <w:start w:val="1"/>
+      <w:numFmt w:val="lowerRoman"/>
+      <w:lvlText w:val="%3."/>
+      <w:lvlJc w:val="right"/>
+      <w:pPr>
+        <w:ind w:left="2160" w:hanging="180"/>
+      </w:pPr>
+    </w:lvl>
+    <w:lvl w:ilvl="3" w:tplc="0409000F" w:tentative="1">
+      <w:start w:val="1"/>
+      <w:numFmt w:val="decimal"/>
+      <w:lvlText w:val="%4."/>
+      <w:lvlJc w:val="left"/>
+      <w:pPr>
+        <w:ind w:left="2880" w:hanging="360"/>
+      </w:pPr>
+    </w:lvl>
+    <w:lvl w:ilvl="4" w:tplc="04090019" w:tentative="1">
+      <w:start w:val="1"/>
+      <w:numFmt w:val="lowerLetter"/>
+      <w:lvlText w:val="%5."/>
+      <w:lvlJc w:val="left"/>
+      <w:pPr>
+        <w:ind w:left="3600" w:hanging="360"/>
+      </w:pPr>
+    </w:lvl>
+    <w:lvl w:ilvl="5" w:tplc="0409001B" w:tentative="1">
+      <w:start w:val="1"/>
+      <w:numFmt w:val="lowerRoman"/>
+      <w:lvlText w:val="%6."/>
+      <w:lvlJc w:val="right"/>
+      <w:pPr>
+        <w:ind w:left="4320" w:hanging="180"/>
+      </w:pPr>
+    </w:lvl>
+    <w:lvl w:ilvl="6" w:tplc="0409000F" w:tentative="1">
+      <w:start w:val="1"/>
+      <w:numFmt w:val="decimal"/>
+      <w:lvlText w:val="%7."/>
+      <w:lvlJc w:val="left"/>
+      <w:pPr>
+        <w:ind w:left="5040" w:hanging="360"/>
+      </w:pPr>
+    </w:lvl>
+    <w:lvl w:ilvl="7" w:tplc="04090019" w:tentative="1">
+      <w:start w:val="1"/>
+      <w:numFmt w:val="lowerLetter"/>
+      <w:lvlText w:val="%8."/>
+      <w:lvlJc w:val="left"/>
+      <w:pPr>
+        <w:ind w:left="5760" w:hanging="360"/>
+      </w:pPr>
+    </w:lvl>
+    <w:lvl w:ilvl="8" w:tplc="0409001B" w:tentative="1">
+      <w:start w:val="1"/>
+      <w:numFmt w:val="lowerRoman"/>
+      <w:lvlText w:val="%9."/>
+      <w:lvlJc w:val="right"/>
+      <w:pPr>
+        <w:ind w:left="6480" w:hanging="180"/>
+      </w:pPr>
+    </w:lvl>
+  </w:abstractNum>
+  <w:abstractNum w:abstractNumId="23">
     <w:nsid w:val="6CE5672F"/>
     <w:multiLevelType w:val="multilevel"/>
     <w:tmpl w:val="860622FA"/>
@@ -2645,7 +8661,7 @@
       <w:lvlJc w:val="left"/>
     </w:lvl>
   </w:abstractNum>
-  <w:abstractNum w:abstractNumId="9">
+  <w:abstractNum w:abstractNumId="24">
     <w:nsid w:val="71AD47AE"/>
     <w:multiLevelType w:val="multilevel"/>
     <w:tmpl w:val="38E07CD0"/>
@@ -2696,35 +8712,439 @@
       <w:lvlJc w:val="left"/>
     </w:lvl>
   </w:abstractNum>
+  <w:abstractNum w:abstractNumId="25">
+    <w:nsid w:val="720B6079"/>
+    <w:multiLevelType w:val="hybridMultilevel"/>
+    <w:tmpl w:val="B9324E16"/>
+    <w:lvl w:ilvl="0" w:tplc="0409000F">
+      <w:start w:val="1"/>
+      <w:numFmt w:val="decimal"/>
+      <w:lvlText w:val="%1."/>
+      <w:lvlJc w:val="left"/>
+      <w:pPr>
+        <w:ind w:left="720" w:hanging="360"/>
+      </w:pPr>
+    </w:lvl>
+    <w:lvl w:ilvl="1" w:tplc="04090019" w:tentative="1">
+      <w:start w:val="1"/>
+      <w:numFmt w:val="lowerLetter"/>
+      <w:lvlText w:val="%2."/>
+      <w:lvlJc w:val="left"/>
+      <w:pPr>
+        <w:ind w:left="1440" w:hanging="360"/>
+      </w:pPr>
+    </w:lvl>
+    <w:lvl w:ilvl="2" w:tplc="0409001B" w:tentative="1">
+      <w:start w:val="1"/>
+      <w:numFmt w:val="lowerRoman"/>
+      <w:lvlText w:val="%3."/>
+      <w:lvlJc w:val="right"/>
+      <w:pPr>
+        <w:ind w:left="2160" w:hanging="180"/>
+      </w:pPr>
+    </w:lvl>
+    <w:lvl w:ilvl="3" w:tplc="0409000F" w:tentative="1">
+      <w:start w:val="1"/>
+      <w:numFmt w:val="decimal"/>
+      <w:lvlText w:val="%4."/>
+      <w:lvlJc w:val="left"/>
+      <w:pPr>
+        <w:ind w:left="2880" w:hanging="360"/>
+      </w:pPr>
+    </w:lvl>
+    <w:lvl w:ilvl="4" w:tplc="04090019" w:tentative="1">
+      <w:start w:val="1"/>
+      <w:numFmt w:val="lowerLetter"/>
+      <w:lvlText w:val="%5."/>
+      <w:lvlJc w:val="left"/>
+      <w:pPr>
+        <w:ind w:left="3600" w:hanging="360"/>
+      </w:pPr>
+    </w:lvl>
+    <w:lvl w:ilvl="5" w:tplc="0409001B" w:tentative="1">
+      <w:start w:val="1"/>
+      <w:numFmt w:val="lowerRoman"/>
+      <w:lvlText w:val="%6."/>
+      <w:lvlJc w:val="right"/>
+      <w:pPr>
+        <w:ind w:left="4320" w:hanging="180"/>
+      </w:pPr>
+    </w:lvl>
+    <w:lvl w:ilvl="6" w:tplc="0409000F" w:tentative="1">
+      <w:start w:val="1"/>
+      <w:numFmt w:val="decimal"/>
+      <w:lvlText w:val="%7."/>
+      <w:lvlJc w:val="left"/>
+      <w:pPr>
+        <w:ind w:left="5040" w:hanging="360"/>
+      </w:pPr>
+    </w:lvl>
+    <w:lvl w:ilvl="7" w:tplc="04090019" w:tentative="1">
+      <w:start w:val="1"/>
+      <w:numFmt w:val="lowerLetter"/>
+      <w:lvlText w:val="%8."/>
+      <w:lvlJc w:val="left"/>
+      <w:pPr>
+        <w:ind w:left="5760" w:hanging="360"/>
+      </w:pPr>
+    </w:lvl>
+    <w:lvl w:ilvl="8" w:tplc="0409001B" w:tentative="1">
+      <w:start w:val="1"/>
+      <w:numFmt w:val="lowerRoman"/>
+      <w:lvlText w:val="%9."/>
+      <w:lvlJc w:val="right"/>
+      <w:pPr>
+        <w:ind w:left="6480" w:hanging="180"/>
+      </w:pPr>
+    </w:lvl>
+  </w:abstractNum>
+  <w:abstractNum w:abstractNumId="26">
+    <w:nsid w:val="73E90A39"/>
+    <w:multiLevelType w:val="hybridMultilevel"/>
+    <w:tmpl w:val="C9705300"/>
+    <w:lvl w:ilvl="0" w:tplc="0409000F">
+      <w:start w:val="1"/>
+      <w:numFmt w:val="decimal"/>
+      <w:lvlText w:val="%1."/>
+      <w:lvlJc w:val="left"/>
+      <w:pPr>
+        <w:ind w:left="720" w:hanging="360"/>
+      </w:pPr>
+    </w:lvl>
+    <w:lvl w:ilvl="1" w:tplc="04090019" w:tentative="1">
+      <w:start w:val="1"/>
+      <w:numFmt w:val="lowerLetter"/>
+      <w:lvlText w:val="%2."/>
+      <w:lvlJc w:val="left"/>
+      <w:pPr>
+        <w:ind w:left="1440" w:hanging="360"/>
+      </w:pPr>
+    </w:lvl>
+    <w:lvl w:ilvl="2" w:tplc="0409001B" w:tentative="1">
+      <w:start w:val="1"/>
+      <w:numFmt w:val="lowerRoman"/>
+      <w:lvlText w:val="%3."/>
+      <w:lvlJc w:val="right"/>
+      <w:pPr>
+        <w:ind w:left="2160" w:hanging="180"/>
+      </w:pPr>
+    </w:lvl>
+    <w:lvl w:ilvl="3" w:tplc="0409000F" w:tentative="1">
+      <w:start w:val="1"/>
+      <w:numFmt w:val="decimal"/>
+      <w:lvlText w:val="%4."/>
+      <w:lvlJc w:val="left"/>
+      <w:pPr>
+        <w:ind w:left="2880" w:hanging="360"/>
+      </w:pPr>
+    </w:lvl>
+    <w:lvl w:ilvl="4" w:tplc="04090019" w:tentative="1">
+      <w:start w:val="1"/>
+      <w:numFmt w:val="lowerLetter"/>
+      <w:lvlText w:val="%5."/>
+      <w:lvlJc w:val="left"/>
+      <w:pPr>
+        <w:ind w:left="3600" w:hanging="360"/>
+      </w:pPr>
+    </w:lvl>
+    <w:lvl w:ilvl="5" w:tplc="0409001B" w:tentative="1">
+      <w:start w:val="1"/>
+      <w:numFmt w:val="lowerRoman"/>
+      <w:lvlText w:val="%6."/>
+      <w:lvlJc w:val="right"/>
+      <w:pPr>
+        <w:ind w:left="4320" w:hanging="180"/>
+      </w:pPr>
+    </w:lvl>
+    <w:lvl w:ilvl="6" w:tplc="0409000F" w:tentative="1">
+      <w:start w:val="1"/>
+      <w:numFmt w:val="decimal"/>
+      <w:lvlText w:val="%7."/>
+      <w:lvlJc w:val="left"/>
+      <w:pPr>
+        <w:ind w:left="5040" w:hanging="360"/>
+      </w:pPr>
+    </w:lvl>
+    <w:lvl w:ilvl="7" w:tplc="04090019" w:tentative="1">
+      <w:start w:val="1"/>
+      <w:numFmt w:val="lowerLetter"/>
+      <w:lvlText w:val="%8."/>
+      <w:lvlJc w:val="left"/>
+      <w:pPr>
+        <w:ind w:left="5760" w:hanging="360"/>
+      </w:pPr>
+    </w:lvl>
+    <w:lvl w:ilvl="8" w:tplc="0409001B" w:tentative="1">
+      <w:start w:val="1"/>
+      <w:numFmt w:val="lowerRoman"/>
+      <w:lvlText w:val="%9."/>
+      <w:lvlJc w:val="right"/>
+      <w:pPr>
+        <w:ind w:left="6480" w:hanging="180"/>
+      </w:pPr>
+    </w:lvl>
+  </w:abstractNum>
+  <w:abstractNum w:abstractNumId="27">
+    <w:nsid w:val="76D75894"/>
+    <w:multiLevelType w:val="hybridMultilevel"/>
+    <w:tmpl w:val="D20A6DC4"/>
+    <w:lvl w:ilvl="0" w:tplc="0409000F">
+      <w:start w:val="1"/>
+      <w:numFmt w:val="decimal"/>
+      <w:lvlText w:val="%1."/>
+      <w:lvlJc w:val="left"/>
+      <w:pPr>
+        <w:ind w:left="720" w:hanging="360"/>
+      </w:pPr>
+    </w:lvl>
+    <w:lvl w:ilvl="1" w:tplc="04090019" w:tentative="1">
+      <w:start w:val="1"/>
+      <w:numFmt w:val="lowerLetter"/>
+      <w:lvlText w:val="%2."/>
+      <w:lvlJc w:val="left"/>
+      <w:pPr>
+        <w:ind w:left="1440" w:hanging="360"/>
+      </w:pPr>
+    </w:lvl>
+    <w:lvl w:ilvl="2" w:tplc="0409001B" w:tentative="1">
+      <w:start w:val="1"/>
+      <w:numFmt w:val="lowerRoman"/>
+      <w:lvlText w:val="%3."/>
+      <w:lvlJc w:val="right"/>
+      <w:pPr>
+        <w:ind w:left="2160" w:hanging="180"/>
+      </w:pPr>
+    </w:lvl>
+    <w:lvl w:ilvl="3" w:tplc="0409000F" w:tentative="1">
+      <w:start w:val="1"/>
+      <w:numFmt w:val="decimal"/>
+      <w:lvlText w:val="%4."/>
+      <w:lvlJc w:val="left"/>
+      <w:pPr>
+        <w:ind w:left="2880" w:hanging="360"/>
+      </w:pPr>
+    </w:lvl>
+    <w:lvl w:ilvl="4" w:tplc="04090019" w:tentative="1">
+      <w:start w:val="1"/>
+      <w:numFmt w:val="lowerLetter"/>
+      <w:lvlText w:val="%5."/>
+      <w:lvlJc w:val="left"/>
+      <w:pPr>
+        <w:ind w:left="3600" w:hanging="360"/>
+      </w:pPr>
+    </w:lvl>
+    <w:lvl w:ilvl="5" w:tplc="0409001B" w:tentative="1">
+      <w:start w:val="1"/>
+      <w:numFmt w:val="lowerRoman"/>
+      <w:lvlText w:val="%6."/>
+      <w:lvlJc w:val="right"/>
+      <w:pPr>
+        <w:ind w:left="4320" w:hanging="180"/>
+      </w:pPr>
+    </w:lvl>
+    <w:lvl w:ilvl="6" w:tplc="0409000F" w:tentative="1">
+      <w:start w:val="1"/>
+      <w:numFmt w:val="decimal"/>
+      <w:lvlText w:val="%7."/>
+      <w:lvlJc w:val="left"/>
+      <w:pPr>
+        <w:ind w:left="5040" w:hanging="360"/>
+      </w:pPr>
+    </w:lvl>
+    <w:lvl w:ilvl="7" w:tplc="04090019" w:tentative="1">
+      <w:start w:val="1"/>
+      <w:numFmt w:val="lowerLetter"/>
+      <w:lvlText w:val="%8."/>
+      <w:lvlJc w:val="left"/>
+      <w:pPr>
+        <w:ind w:left="5760" w:hanging="360"/>
+      </w:pPr>
+    </w:lvl>
+    <w:lvl w:ilvl="8" w:tplc="0409001B" w:tentative="1">
+      <w:start w:val="1"/>
+      <w:numFmt w:val="lowerRoman"/>
+      <w:lvlText w:val="%9."/>
+      <w:lvlJc w:val="right"/>
+      <w:pPr>
+        <w:ind w:left="6480" w:hanging="180"/>
+      </w:pPr>
+    </w:lvl>
+  </w:abstractNum>
+  <w:abstractNum w:abstractNumId="28">
+    <w:nsid w:val="7A206434"/>
+    <w:multiLevelType w:val="hybridMultilevel"/>
+    <w:tmpl w:val="E09C58AC"/>
+    <w:lvl w:ilvl="0" w:tplc="04090001">
+      <w:start w:val="1"/>
+      <w:numFmt w:val="bullet"/>
+      <w:lvlText w:val=""/>
+      <w:lvlJc w:val="left"/>
+      <w:pPr>
+        <w:ind w:left="720" w:hanging="360"/>
+      </w:pPr>
+      <w:rPr>
+        <w:rFonts w:ascii="Symbol" w:hAnsi="Symbol" w:hint="default"/>
+      </w:rPr>
+    </w:lvl>
+    <w:lvl w:ilvl="1" w:tplc="04090019" w:tentative="1">
+      <w:start w:val="1"/>
+      <w:numFmt w:val="lowerLetter"/>
+      <w:lvlText w:val="%2."/>
+      <w:lvlJc w:val="left"/>
+      <w:pPr>
+        <w:ind w:left="1440" w:hanging="360"/>
+      </w:pPr>
+    </w:lvl>
+    <w:lvl w:ilvl="2" w:tplc="0409001B" w:tentative="1">
+      <w:start w:val="1"/>
+      <w:numFmt w:val="lowerRoman"/>
+      <w:lvlText w:val="%3."/>
+      <w:lvlJc w:val="right"/>
+      <w:pPr>
+        <w:ind w:left="2160" w:hanging="180"/>
+      </w:pPr>
+    </w:lvl>
+    <w:lvl w:ilvl="3" w:tplc="0409000F" w:tentative="1">
+      <w:start w:val="1"/>
+      <w:numFmt w:val="decimal"/>
+      <w:lvlText w:val="%4."/>
+      <w:lvlJc w:val="left"/>
+      <w:pPr>
+        <w:ind w:left="2880" w:hanging="360"/>
+      </w:pPr>
+    </w:lvl>
+    <w:lvl w:ilvl="4" w:tplc="04090019" w:tentative="1">
+      <w:start w:val="1"/>
+      <w:numFmt w:val="lowerLetter"/>
+      <w:lvlText w:val="%5."/>
+      <w:lvlJc w:val="left"/>
+      <w:pPr>
+        <w:ind w:left="3600" w:hanging="360"/>
+      </w:pPr>
+    </w:lvl>
+    <w:lvl w:ilvl="5" w:tplc="0409001B" w:tentative="1">
+      <w:start w:val="1"/>
+      <w:numFmt w:val="lowerRoman"/>
+      <w:lvlText w:val="%6."/>
+      <w:lvlJc w:val="right"/>
+      <w:pPr>
+        <w:ind w:left="4320" w:hanging="180"/>
+      </w:pPr>
+    </w:lvl>
+    <w:lvl w:ilvl="6" w:tplc="0409000F" w:tentative="1">
+      <w:start w:val="1"/>
+      <w:numFmt w:val="decimal"/>
+      <w:lvlText w:val="%7."/>
+      <w:lvlJc w:val="left"/>
+      <w:pPr>
+        <w:ind w:left="5040" w:hanging="360"/>
+      </w:pPr>
+    </w:lvl>
+    <w:lvl w:ilvl="7" w:tplc="04090019" w:tentative="1">
+      <w:start w:val="1"/>
+      <w:numFmt w:val="lowerLetter"/>
+      <w:lvlText w:val="%8."/>
+      <w:lvlJc w:val="left"/>
+      <w:pPr>
+        <w:ind w:left="5760" w:hanging="360"/>
+      </w:pPr>
+    </w:lvl>
+    <w:lvl w:ilvl="8" w:tplc="0409001B" w:tentative="1">
+      <w:start w:val="1"/>
+      <w:numFmt w:val="lowerRoman"/>
+      <w:lvlText w:val="%9."/>
+      <w:lvlJc w:val="right"/>
+      <w:pPr>
+        <w:ind w:left="6480" w:hanging="180"/>
+      </w:pPr>
+    </w:lvl>
+  </w:abstractNum>
   <w:num w:numId="1">
+    <w:abstractNumId w:val="6"/>
+  </w:num>
+  <w:num w:numId="2">
+    <w:abstractNumId w:val="13"/>
+  </w:num>
+  <w:num w:numId="3">
     <w:abstractNumId w:val="2"/>
   </w:num>
-  <w:num w:numId="2">
+  <w:num w:numId="4">
+    <w:abstractNumId w:val="23"/>
+  </w:num>
+  <w:num w:numId="5">
+    <w:abstractNumId w:val="3"/>
+  </w:num>
+  <w:num w:numId="6">
+    <w:abstractNumId w:val="16"/>
+  </w:num>
+  <w:num w:numId="7">
+    <w:abstractNumId w:val="21"/>
+  </w:num>
+  <w:num w:numId="8">
+    <w:abstractNumId w:val="24"/>
+  </w:num>
+  <w:num w:numId="9">
+    <w:abstractNumId w:val="8"/>
+  </w:num>
+  <w:num w:numId="10">
+    <w:abstractNumId w:val="14"/>
+  </w:num>
+  <w:num w:numId="11">
+    <w:abstractNumId w:val="27"/>
+  </w:num>
+  <w:num w:numId="12">
+    <w:abstractNumId w:val="1"/>
+  </w:num>
+  <w:num w:numId="13">
+    <w:abstractNumId w:val="25"/>
+  </w:num>
+  <w:num w:numId="14">
+    <w:abstractNumId w:val="28"/>
+  </w:num>
+  <w:num w:numId="15">
+    <w:abstractNumId w:val="20"/>
+  </w:num>
+  <w:num w:numId="16">
+    <w:abstractNumId w:val="19"/>
+  </w:num>
+  <w:num w:numId="17">
+    <w:abstractNumId w:val="26"/>
+  </w:num>
+  <w:num w:numId="18">
+    <w:abstractNumId w:val="12"/>
+  </w:num>
+  <w:num w:numId="19">
+    <w:abstractNumId w:val="15"/>
+  </w:num>
+  <w:num w:numId="20">
+    <w:abstractNumId w:val="5"/>
+  </w:num>
+  <w:num w:numId="21">
+    <w:abstractNumId w:val="0"/>
+  </w:num>
+  <w:num w:numId="22">
     <w:abstractNumId w:val="4"/>
   </w:num>
-  <w:num w:numId="3">
-    <w:abstractNumId w:val="0"/>
+  <w:num w:numId="23">
+    <w:abstractNumId w:val="9"/>
   </w:num>
-  <w:num w:numId="4">
-    <w:abstractNumId w:val="8"/>
+  <w:num w:numId="24">
+    <w:abstractNumId w:val="10"/>
   </w:num>
-  <w:num w:numId="5">
-    <w:abstractNumId w:val="1"/>
-  </w:num>
-  <w:num w:numId="6">
-    <w:abstractNumId w:val="6"/>
-  </w:num>
-  <w:num w:numId="7">
+  <w:num w:numId="25">
     <w:abstractNumId w:val="7"/>
   </w:num>
-  <w:num w:numId="8">
-    <w:abstractNumId w:val="9"/>
+  <w:num w:numId="26">
+    <w:abstractNumId w:val="18"/>
   </w:num>
-  <w:num w:numId="9">
-    <w:abstractNumId w:val="3"/>
+  <w:num w:numId="27">
+    <w:abstractNumId w:val="17"/>
   </w:num>
-  <w:num w:numId="10">
-    <w:abstractNumId w:val="5"/>
+  <w:num w:numId="28">
+    <w:abstractNumId w:val="22"/>
+  </w:num>
+  <w:num w:numId="29">
+    <w:abstractNumId w:val="11"/>
   </w:num>
 </w:numbering>
 </file>
@@ -2965,85 +9385,88 @@
       <w:szCs w:val="16"/>
     </w:rPr>
   </w:style>
+  <w:style w:type="character" w:styleId="Hyperlink">
+    <w:name w:val="Hyperlink"/>
+    <w:basedOn w:val="DefaultParagraphFont"/>
+    <w:uiPriority w:val="99"/>
+    <w:semiHidden/>
+    <w:unhideWhenUsed/>
+    <w:rsid w:val="00724550"/>
+    <w:rPr>
+      <w:color w:val="0000FF"/>
+      <w:u w:val="single"/>
+    </w:rPr>
+  </w:style>
+  <w:style w:type="paragraph" w:customStyle="1" w:styleId="Default">
+    <w:name w:val="Default"/>
+    <w:rsid w:val="000139B2"/>
+    <w:pPr>
+      <w:autoSpaceDE w:val="0"/>
+      <w:autoSpaceDN w:val="0"/>
+      <w:adjustRightInd w:val="0"/>
+      <w:spacing w:after="0" w:line="240" w:lineRule="auto"/>
+    </w:pPr>
+    <w:rPr>
+      <w:rFonts w:ascii="Calibri" w:hAnsi="Calibri" w:cs="Calibri"/>
+      <w:color w:val="000000"/>
+      <w:sz w:val="24"/>
+      <w:szCs w:val="24"/>
+    </w:rPr>
+  </w:style>
+  <w:style w:type="table" w:styleId="TableGrid">
+    <w:name w:val="Table Grid"/>
+    <w:basedOn w:val="TableNormal"/>
+    <w:uiPriority w:val="59"/>
+    <w:rsid w:val="00EC04FC"/>
+    <w:pPr>
+      <w:spacing w:after="0" w:line="240" w:lineRule="auto"/>
+    </w:pPr>
+    <w:tblPr>
+      <w:tblInd w:w="0" w:type="dxa"/>
+      <w:tblBorders>
+        <w:top w:val="single" w:sz="4" w:space="0" w:color="000000" w:themeColor="text1"/>
+        <w:left w:val="single" w:sz="4" w:space="0" w:color="000000" w:themeColor="text1"/>
+        <w:bottom w:val="single" w:sz="4" w:space="0" w:color="000000" w:themeColor="text1"/>
+        <w:right w:val="single" w:sz="4" w:space="0" w:color="000000" w:themeColor="text1"/>
+        <w:insideH w:val="single" w:sz="4" w:space="0" w:color="000000" w:themeColor="text1"/>
+        <w:insideV w:val="single" w:sz="4" w:space="0" w:color="000000" w:themeColor="text1"/>
+      </w:tblBorders>
+      <w:tblCellMar>
+        <w:top w:w="0" w:type="dxa"/>
+        <w:left w:w="108" w:type="dxa"/>
+        <w:bottom w:w="0" w:type="dxa"/>
+        <w:right w:w="108" w:type="dxa"/>
+      </w:tblCellMar>
+    </w:tblPr>
+  </w:style>
+  <w:style w:type="paragraph" w:styleId="ListParagraph">
+    <w:name w:val="List Paragraph"/>
+    <w:basedOn w:val="Normal"/>
+    <w:uiPriority w:val="34"/>
+    <w:qFormat/>
+    <w:rsid w:val="006016A0"/>
+    <w:pPr>
+      <w:ind w:left="720"/>
+      <w:contextualSpacing/>
+    </w:pPr>
+  </w:style>
 </w:styles>
 </file>
 
 <file path=word/glossary/document.xml><?xml version="1.0" encoding="utf-8"?>
 <w:glossaryDocument xmlns:ve="http://schemas.openxmlformats.org/markup-compatibility/2006" xmlns:o="urn:schemas-microsoft-com:office:office" xmlns:r="http://schemas.openxmlformats.org/officeDocument/2006/relationships" xmlns:m="http://schemas.openxmlformats.org/officeDocument/2006/math" xmlns:v="urn:schemas-microsoft-com:vml" xmlns:wp="http://schemas.openxmlformats.org/drawingml/2006/wordprocessingDrawing" xmlns:w10="urn:schemas-microsoft-com:office:word" xmlns:w="http://schemas.openxmlformats.org/wordprocessingml/2006/main" xmlns:wne="http://schemas.microsoft.com/office/word/2006/wordml">
-  <w:docParts>
-    <w:docPart>
-      <w:docPartPr>
-        <w:name w:val="2C7826E740534741BB38660863E2D494"/>
-        <w:category>
-          <w:name w:val="General"/>
-          <w:gallery w:val="placeholder"/>
-        </w:category>
-        <w:types>
-          <w:type w:val="bbPlcHdr"/>
-        </w:types>
-        <w:behaviors>
-          <w:behavior w:val="content"/>
-        </w:behaviors>
-        <w:guid w:val="{2A88BEC0-7E18-4F46-8BDA-30F84E5B1F54}"/>
-      </w:docPartPr>
-      <w:docPartBody>
-        <w:p>
-          <w:pPr>
-            <w:pStyle w:val="2C7826E740534741BB38660863E2D494"/>
-          </w:pPr>
-          <w:r>
-            <w:rPr>
-              <w:rFonts w:asciiTheme="majorHAnsi" w:eastAsiaTheme="majorEastAsia" w:hAnsiTheme="majorHAnsi" w:cstheme="majorBidi"/>
-              <w:caps/>
-            </w:rPr>
-            <w:t>[Type the company name]</w:t>
-          </w:r>
-        </w:p>
-      </w:docPartBody>
-    </w:docPart>
-    <w:docPart>
-      <w:docPartPr>
-        <w:name w:val="770211A31D274303BFB8FB959078160A"/>
-        <w:category>
-          <w:name w:val="General"/>
-          <w:gallery w:val="placeholder"/>
-        </w:category>
-        <w:types>
-          <w:type w:val="bbPlcHdr"/>
-        </w:types>
-        <w:behaviors>
-          <w:behavior w:val="content"/>
-        </w:behaviors>
-        <w:guid w:val="{8BFC022E-7D06-4131-8DC6-438092A74CE2}"/>
-      </w:docPartPr>
-      <w:docPartBody>
-        <w:p>
-          <w:pPr>
-            <w:pStyle w:val="770211A31D274303BFB8FB959078160A"/>
-          </w:pPr>
-          <w:r>
-            <w:rPr>
-              <w:rFonts w:asciiTheme="majorHAnsi" w:eastAsiaTheme="majorEastAsia" w:hAnsiTheme="majorHAnsi" w:cstheme="majorBidi"/>
-              <w:sz w:val="80"/>
-              <w:szCs w:val="80"/>
-            </w:rPr>
-            <w:t>[Type the document title]</w:t>
-          </w:r>
-        </w:p>
-      </w:docPartBody>
-    </w:docPart>
-  </w:docParts>
+  <w:docParts/>
 </w:glossaryDocument>
 </file>
 
 <file path=word/glossary/fontTable.xml><?xml version="1.0" encoding="utf-8"?>
 <w:fonts xmlns:r="http://schemas.openxmlformats.org/officeDocument/2006/relationships" xmlns:w="http://schemas.openxmlformats.org/wordprocessingml/2006/main">
-  <w:font w:name="Calibri">
-    <w:panose1 w:val="020F0502020204030204"/>
-    <w:charset w:val="00"/>
-    <w:family w:val="swiss"/>
+  <w:font w:name="Symbol">
+    <w:panose1 w:val="05050102010706020507"/>
+    <w:charset w:val="02"/>
+    <w:family w:val="roman"/>
     <w:pitch w:val="variable"/>
-    <w:sig w:usb0="E00002FF" w:usb1="4000ACFF" w:usb2="00000001" w:usb3="00000000" w:csb0="0000019F" w:csb1="00000000"/>
+    <w:sig w:usb0="00000000" w:usb1="10000000" w:usb2="00000000" w:usb3="00000000" w:csb0="80000000" w:csb1="00000000"/>
   </w:font>
   <w:font w:name="Times New Roman">
     <w:panose1 w:val="02020603050405020304"/>
@@ -3051,6 +9474,27 @@
     <w:family w:val="roman"/>
     <w:pitch w:val="variable"/>
     <w:sig w:usb0="E0002AFF" w:usb1="C0007841" w:usb2="00000009" w:usb3="00000000" w:csb0="000001FF" w:csb1="00000000"/>
+  </w:font>
+  <w:font w:name="Wingdings">
+    <w:panose1 w:val="05000000000000000000"/>
+    <w:charset w:val="02"/>
+    <w:family w:val="auto"/>
+    <w:pitch w:val="variable"/>
+    <w:sig w:usb0="00000000" w:usb1="10000000" w:usb2="00000000" w:usb3="00000000" w:csb0="80000000" w:csb1="00000000"/>
+  </w:font>
+  <w:font w:name="Courier New">
+    <w:panose1 w:val="02070309020205020404"/>
+    <w:charset w:val="00"/>
+    <w:family w:val="modern"/>
+    <w:pitch w:val="fixed"/>
+    <w:sig w:usb0="E0002AFF" w:usb1="C0007843" w:usb2="00000009" w:usb3="00000000" w:csb0="000001FF" w:csb1="00000000"/>
+  </w:font>
+  <w:font w:name="Calibri">
+    <w:panose1 w:val="020F0502020204030204"/>
+    <w:charset w:val="00"/>
+    <w:family w:val="swiss"/>
+    <w:pitch w:val="variable"/>
+    <w:sig w:usb0="E00002FF" w:usb1="4000ACFF" w:usb2="00000001" w:usb3="00000000" w:csb0="0000019F" w:csb1="00000000"/>
   </w:font>
   <w:font w:name="Tahoma">
     <w:panose1 w:val="020B0604030504040204"/>
@@ -3065,6 +9509,13 @@
     <w:family w:val="roman"/>
     <w:pitch w:val="variable"/>
     <w:sig w:usb0="E00002FF" w:usb1="400004FF" w:usb2="00000000" w:usb3="00000000" w:csb0="0000019F" w:csb1="00000000"/>
+  </w:font>
+  <w:font w:name="Georgia">
+    <w:panose1 w:val="02040502050405020303"/>
+    <w:charset w:val="00"/>
+    <w:family w:val="roman"/>
+    <w:pitch w:val="variable"/>
+    <w:sig w:usb0="00000287" w:usb1="00000000" w:usb2="00000000" w:usb3="00000000" w:csb0="0000009F" w:csb1="00000000"/>
   </w:font>
   <w:font w:name="Arial">
     <w:panose1 w:val="020B0604020202020204"/>
@@ -3086,8 +9537,10 @@
   </w:compat>
   <w:rsids>
     <w:rsidRoot w:val="00585AE2"/>
+    <w:rsid w:val="000D3C9D"/>
     <w:rsid w:val="003E61E8"/>
     <w:rsid w:val="00585AE2"/>
+    <w:rsid w:val="006A4C5C"/>
     <w:rsid w:val="007B6034"/>
     <w:rsid w:val="00BC5067"/>
     <w:rsid w:val="00D87878"/>
@@ -3623,7 +10076,7 @@
 
 <file path=customXml/item1.xml><?xml version="1.0" encoding="utf-8"?>
 <CoverPageProperties xmlns="http://schemas.microsoft.com/office/2006/coverPageProps">
-  <PublishDate>2022-05-07T00:00:00</PublishDate>
+  <PublishDate>2022-06-27T00:00:00</PublishDate>
   <Abstract>  In this project, we will be working on The Orange Telecom's Churn Dataset. The Orange S.A. is an a French multinational telecommunications corporation.  Here we will be doing a complete EDA process to determine the major causes of customer churning from particular telecom company meanwhile we will draw some insights from data visualization and analysis, so that we could get the factors which will affect the output i.e. churn of the customer because customer churn is a major problem and one of the most important concerns for large companies.</Abstract>
   <CompanyAddress/>
   <CompanyPhone/>
@@ -3632,10 +10085,22 @@
 </CoverPageProperties>
 </file>
 
+<file path=customXml/item2.xml><?xml version="1.0" encoding="utf-8"?>
+<b:Sources xmlns:b="http://schemas.openxmlformats.org/officeDocument/2006/bibliography" xmlns="http://schemas.openxmlformats.org/officeDocument/2006/bibliography" SelectedStyle="\APA.XSL" StyleName="APA"/>
+</file>
+
 <file path=customXml/itemProps1.xml><?xml version="1.0" encoding="utf-8"?>
 <ds:datastoreItem xmlns:ds="http://schemas.openxmlformats.org/officeDocument/2006/customXml" ds:itemID="{55AF091B-3C7A-41E3-B477-F2FDAA23CFDA}">
   <ds:schemaRefs>
     <ds:schemaRef ds:uri="http://schemas.microsoft.com/office/2006/coverPageProps"/>
   </ds:schemaRefs>
 </ds:datastoreItem>
+</file>
+
+<file path=customXml/itemProps2.xml><?xml version="1.0" encoding="utf-8"?>
+<ds:datastoreItem xmlns:ds="http://schemas.openxmlformats.org/officeDocument/2006/customXml" ds:itemID="{D6C3B27B-000E-4294-8618-E00348979A3B}">
+  <ds:schemaRefs>
+    <ds:schemaRef ds:uri="http://schemas.openxmlformats.org/officeDocument/2006/bibliography"/>
+  </ds:schemaRefs>
+</ds:datastoreItem>
 </file>